--- a/Assignment2/Assignment2.docx
+++ b/Assignment2/Assignment2.docx
@@ -591,37 +591,8 @@
         <w:rPr>
           <w:rFonts w:ascii="Sofia Pro Light" w:eastAsia="Calibri" w:hAnsi="Sofia Pro Light" w:cs="Calibri"/>
         </w:rPr>
-        <w:t xml:space="preserve">The figure above </w:t>
-      </w:r>
-      <w:r>
-        <w:rPr>
-          <w:rFonts w:ascii="Sofia Pro Light" w:eastAsia="Calibri" w:hAnsi="Sofia Pro Light" w:cs="Calibri"/>
-        </w:rPr>
-        <w:t>demonstrates</w:t>
-      </w:r>
-      <w:r>
-        <w:rPr>
-          <w:rFonts w:ascii="Sofia Pro Light" w:eastAsia="Calibri" w:hAnsi="Sofia Pro Light" w:cs="Calibri"/>
-        </w:rPr>
-        <w:t xml:space="preserve"> that the switching power regulator can provide a stable 12V DC output </w:t>
-      </w:r>
-      <w:r>
-        <w:rPr>
-          <w:rFonts w:ascii="Sofia Pro Light" w:eastAsia="Calibri" w:hAnsi="Sofia Pro Light" w:cs="Calibri"/>
-        </w:rPr>
-        <w:t xml:space="preserve">when the </w:t>
-      </w:r>
-      <w:r>
-        <w:rPr>
-          <w:rFonts w:ascii="Sofia Pro Light" w:eastAsia="Calibri" w:hAnsi="Sofia Pro Light" w:cs="Calibri"/>
-        </w:rPr>
-        <w:t>input voltage</w:t>
-      </w:r>
-      <w:r>
-        <w:rPr>
-          <w:rFonts w:ascii="Sofia Pro Light" w:eastAsia="Calibri" w:hAnsi="Sofia Pro Light" w:cs="Calibri"/>
-        </w:rPr>
-        <w:t xml:space="preserve"> exceeds the predicted </w:t>
+        <w:lastRenderedPageBreak/>
+        <w:t xml:space="preserve">The figure above demonstrates that the switching power regulator can provide a stable 12V DC output when the input voltage exceeds the predicted </w:t>
       </w:r>
       <w:r>
         <w:rPr>
@@ -1726,6 +1697,7 @@
           <w:iCs/>
           <w:noProof/>
         </w:rPr>
+        <w:lastRenderedPageBreak/>
         <w:drawing>
           <wp:inline distT="0" distB="0" distL="0" distR="0" wp14:anchorId="170F5533" wp14:editId="2E0237E9">
             <wp:extent cx="5934710" cy="3592195"/>
@@ -1967,6 +1939,7 @@
           <w:rFonts w:ascii="Sofia Pro Light" w:hAnsi="Sofia Pro Light"/>
           <w:noProof/>
         </w:rPr>
+        <w:lastRenderedPageBreak/>
         <w:drawing>
           <wp:inline distT="0" distB="0" distL="0" distR="0" wp14:anchorId="37F10AB8" wp14:editId="38EB6CE9">
             <wp:extent cx="5700255" cy="3435985"/>
@@ -2150,6 +2123,7 @@
         </w:rPr>
         <w:t xml:space="preserve"> </w:t>
       </w:r>
+      <w:proofErr w:type="spellStart"/>
       <w:proofErr w:type="gramStart"/>
       <w:r>
         <w:rPr>
@@ -2157,7 +2131,16 @@
           <w:color w:val="000000" w:themeColor="text1"/>
           <w:lang w:val="en-ZA"/>
         </w:rPr>
-        <w:t>Vout(</w:t>
+        <w:t>Vout</w:t>
+      </w:r>
+      <w:proofErr w:type="spellEnd"/>
+      <w:r>
+        <w:rPr>
+          <w:rFonts w:ascii="Sofia Pro Light" w:eastAsia="Calibri" w:hAnsi="Sofia Pro Light" w:cs="Calibri"/>
+          <w:color w:val="000000" w:themeColor="text1"/>
+          <w:lang w:val="en-ZA"/>
+        </w:rPr>
+        <w:t>(</w:t>
       </w:r>
       <w:proofErr w:type="gramEnd"/>
       <w:r>
@@ -2202,7 +2185,6 @@
           <w:rFonts w:ascii="Sofia Pro Light" w:hAnsi="Sofia Pro Light"/>
           <w:noProof/>
         </w:rPr>
-        <w:lastRenderedPageBreak/>
         <w:drawing>
           <wp:inline distT="0" distB="0" distL="0" distR="0" wp14:anchorId="2B538FEB" wp14:editId="25BEE7D7">
             <wp:extent cx="5173133" cy="3118802"/>
@@ -3250,7 +3232,6 @@
           <w:color w:val="000000" w:themeColor="text1"/>
           <w:lang w:eastAsia="en-US"/>
         </w:rPr>
-        <w:lastRenderedPageBreak/>
         <w:t xml:space="preserve">The three </w:t>
       </w:r>
       <w:r>
@@ -4225,7 +4206,6 @@
           <w:u w:val="single"/>
           <w:lang w:val="en-ZA"/>
         </w:rPr>
-        <w:lastRenderedPageBreak/>
         <w:t>Figure 3.1.</w:t>
       </w:r>
       <w:r>
@@ -4560,6 +4540,7 @@
           <w:rFonts w:ascii="Sofia Pro Light" w:hAnsi="Sofia Pro Light"/>
           <w:noProof/>
         </w:rPr>
+        <w:lastRenderedPageBreak/>
         <w:drawing>
           <wp:inline distT="0" distB="0" distL="0" distR="0" wp14:anchorId="306FB598" wp14:editId="5ABA0A5C">
             <wp:extent cx="5944236" cy="3584575"/>
@@ -5030,7 +5011,18 @@
           <w:szCs w:val="24"/>
           <w:lang w:val="en-ZA"/>
         </w:rPr>
-        <w:t xml:space="preserve"> LTSpi</w:t>
+        <w:t xml:space="preserve"> </w:t>
+      </w:r>
+      <w:proofErr w:type="spellStart"/>
+      <w:r>
+        <w:rPr>
+          <w:rFonts w:ascii="Sofia Pro Light" w:eastAsia="Calibri" w:hAnsi="Sofia Pro Light" w:cs="Calibri"/>
+          <w:color w:val="000000" w:themeColor="text1"/>
+          <w:sz w:val="24"/>
+          <w:szCs w:val="24"/>
+          <w:lang w:val="en-ZA"/>
+        </w:rPr>
+        <w:t>LTSpi</w:t>
       </w:r>
       <w:r>
         <w:rPr>
@@ -5052,6 +5044,7 @@
         </w:rPr>
         <w:t>e</w:t>
       </w:r>
+      <w:proofErr w:type="spellEnd"/>
       <w:r>
         <w:rPr>
           <w:rFonts w:ascii="Sofia Pro Light" w:eastAsia="Calibri" w:hAnsi="Sofia Pro Light" w:cs="Calibri"/>
@@ -5927,25 +5920,93 @@
         </w:rPr>
         <w:t xml:space="preserve">designed with a 5V </w:t>
       </w:r>
-      <w:r>
-        <w:rPr>
-          <w:rFonts w:ascii="Sofia Pro Light" w:eastAsia="Calibri" w:hAnsi="Sofia Pro Light" w:cs="Calibri"/>
-          <w:color w:val="000000" w:themeColor="text1"/>
-          <w:sz w:val="24"/>
-          <w:szCs w:val="24"/>
-          <w:lang w:val="en-ZA"/>
-        </w:rPr>
-        <w:t>Vcc and 0V Vss</w:t>
-      </w:r>
-      <w:r>
-        <w:rPr>
-          <w:rFonts w:ascii="Sofia Pro Light" w:eastAsia="Calibri" w:hAnsi="Sofia Pro Light" w:cs="Calibri"/>
-          <w:color w:val="000000" w:themeColor="text1"/>
-          <w:sz w:val="24"/>
-          <w:szCs w:val="24"/>
-          <w:lang w:val="en-ZA"/>
-        </w:rPr>
-        <w:t>, wherein the Vcc and Vss values had to be swopped</w:t>
+      <w:proofErr w:type="spellStart"/>
+      <w:r>
+        <w:rPr>
+          <w:rFonts w:ascii="Sofia Pro Light" w:eastAsia="Calibri" w:hAnsi="Sofia Pro Light" w:cs="Calibri"/>
+          <w:color w:val="000000" w:themeColor="text1"/>
+          <w:sz w:val="24"/>
+          <w:szCs w:val="24"/>
+          <w:lang w:val="en-ZA"/>
+        </w:rPr>
+        <w:t>Vcc</w:t>
+      </w:r>
+      <w:proofErr w:type="spellEnd"/>
+      <w:r>
+        <w:rPr>
+          <w:rFonts w:ascii="Sofia Pro Light" w:eastAsia="Calibri" w:hAnsi="Sofia Pro Light" w:cs="Calibri"/>
+          <w:color w:val="000000" w:themeColor="text1"/>
+          <w:sz w:val="24"/>
+          <w:szCs w:val="24"/>
+          <w:lang w:val="en-ZA"/>
+        </w:rPr>
+        <w:t xml:space="preserve"> and 0V </w:t>
+      </w:r>
+      <w:proofErr w:type="spellStart"/>
+      <w:r>
+        <w:rPr>
+          <w:rFonts w:ascii="Sofia Pro Light" w:eastAsia="Calibri" w:hAnsi="Sofia Pro Light" w:cs="Calibri"/>
+          <w:color w:val="000000" w:themeColor="text1"/>
+          <w:sz w:val="24"/>
+          <w:szCs w:val="24"/>
+          <w:lang w:val="en-ZA"/>
+        </w:rPr>
+        <w:t>Vss</w:t>
+      </w:r>
+      <w:proofErr w:type="spellEnd"/>
+      <w:r>
+        <w:rPr>
+          <w:rFonts w:ascii="Sofia Pro Light" w:eastAsia="Calibri" w:hAnsi="Sofia Pro Light" w:cs="Calibri"/>
+          <w:color w:val="000000" w:themeColor="text1"/>
+          <w:sz w:val="24"/>
+          <w:szCs w:val="24"/>
+          <w:lang w:val="en-ZA"/>
+        </w:rPr>
+        <w:t xml:space="preserve">, wherein the </w:t>
+      </w:r>
+      <w:proofErr w:type="spellStart"/>
+      <w:r>
+        <w:rPr>
+          <w:rFonts w:ascii="Sofia Pro Light" w:eastAsia="Calibri" w:hAnsi="Sofia Pro Light" w:cs="Calibri"/>
+          <w:color w:val="000000" w:themeColor="text1"/>
+          <w:sz w:val="24"/>
+          <w:szCs w:val="24"/>
+          <w:lang w:val="en-ZA"/>
+        </w:rPr>
+        <w:t>Vcc</w:t>
+      </w:r>
+      <w:proofErr w:type="spellEnd"/>
+      <w:r>
+        <w:rPr>
+          <w:rFonts w:ascii="Sofia Pro Light" w:eastAsia="Calibri" w:hAnsi="Sofia Pro Light" w:cs="Calibri"/>
+          <w:color w:val="000000" w:themeColor="text1"/>
+          <w:sz w:val="24"/>
+          <w:szCs w:val="24"/>
+          <w:lang w:val="en-ZA"/>
+        </w:rPr>
+        <w:t xml:space="preserve"> and </w:t>
+      </w:r>
+      <w:proofErr w:type="spellStart"/>
+      <w:r>
+        <w:rPr>
+          <w:rFonts w:ascii="Sofia Pro Light" w:eastAsia="Calibri" w:hAnsi="Sofia Pro Light" w:cs="Calibri"/>
+          <w:color w:val="000000" w:themeColor="text1"/>
+          <w:sz w:val="24"/>
+          <w:szCs w:val="24"/>
+          <w:lang w:val="en-ZA"/>
+        </w:rPr>
+        <w:t>Vss</w:t>
+      </w:r>
+      <w:proofErr w:type="spellEnd"/>
+      <w:r>
+        <w:rPr>
+          <w:rFonts w:ascii="Sofia Pro Light" w:eastAsia="Calibri" w:hAnsi="Sofia Pro Light" w:cs="Calibri"/>
+          <w:color w:val="000000" w:themeColor="text1"/>
+          <w:sz w:val="24"/>
+          <w:szCs w:val="24"/>
+          <w:lang w:val="en-ZA"/>
+        </w:rPr>
+        <w:t xml:space="preserve"> values had to be swopped</w:t>
       </w:r>
       <w:r>
         <w:rPr>
@@ -6005,12 +6066,6 @@
     <w:p>
       <w:pPr>
         <w:spacing w:before="240" w:after="0" w:line="276" w:lineRule="auto"/>
-        <w:rPr>
-          <w:rFonts w:ascii="Sofia Pro Light" w:eastAsia="Calibri" w:hAnsi="Sofia Pro Light" w:cs="Calibri"/>
-          <w:color w:val="000000" w:themeColor="text1"/>
-        </w:rPr>
-      </w:pPr>
-      <w:r>
         <w:rPr>
           <w:rFonts w:ascii="Sofia Pro Light" w:eastAsia="Arial" w:hAnsi="Sofia Pro Light" w:cs="Arial"/>
           <w:sz w:val="40"/>
@@ -6018,8 +6073,7 @@
           <w:u w:val="single"/>
           <w:lang w:val="en-ZA" w:eastAsia="ja-JP"/>
         </w:rPr>
-        <w:t xml:space="preserve">Q5 </w:t>
-      </w:r>
+      </w:pPr>
       <w:r>
         <w:rPr>
           <w:rFonts w:ascii="Sofia Pro Light" w:eastAsia="Arial" w:hAnsi="Sofia Pro Light" w:cs="Arial"/>
@@ -6028,11 +6082,140 @@
           <w:u w:val="single"/>
           <w:lang w:val="en-ZA" w:eastAsia="ja-JP"/>
         </w:rPr>
+        <w:t xml:space="preserve">Q5 </w:t>
+      </w:r>
+      <w:r>
+        <w:rPr>
+          <w:rFonts w:ascii="Sofia Pro Light" w:eastAsia="Arial" w:hAnsi="Sofia Pro Light" w:cs="Arial"/>
+          <w:sz w:val="40"/>
+          <w:szCs w:val="40"/>
+          <w:u w:val="single"/>
+          <w:lang w:val="en-ZA" w:eastAsia="ja-JP"/>
+        </w:rPr>
         <w:t>Simulation Files Access</w:t>
       </w:r>
     </w:p>
+    <w:p>
+      <w:pPr>
+        <w:spacing w:before="240" w:after="0" w:line="276" w:lineRule="auto"/>
+        <w:rPr>
+          <w:rFonts w:ascii="Sofia Pro Light" w:eastAsia="Calibri" w:hAnsi="Sofia Pro Light" w:cs="Calibri"/>
+          <w:color w:val="000000" w:themeColor="text1"/>
+        </w:rPr>
+      </w:pPr>
+      <w:r>
+        <w:rPr>
+          <w:rFonts w:ascii="Sofia Pro Light" w:eastAsia="Calibri" w:hAnsi="Sofia Pro Light" w:cs="Calibri"/>
+          <w:color w:val="000000" w:themeColor="text1"/>
+        </w:rPr>
+        <w:t xml:space="preserve">Access </w:t>
+      </w:r>
+      <w:r>
+        <w:rPr>
+          <w:rFonts w:ascii="Sofia Pro Light" w:eastAsia="Calibri" w:hAnsi="Sofia Pro Light" w:cs="Calibri"/>
+          <w:color w:val="000000" w:themeColor="text1"/>
+        </w:rPr>
+        <w:t>all</w:t>
+      </w:r>
+      <w:r>
+        <w:rPr>
+          <w:rFonts w:ascii="Sofia Pro Light" w:eastAsia="Calibri" w:hAnsi="Sofia Pro Light" w:cs="Calibri"/>
+          <w:color w:val="000000" w:themeColor="text1"/>
+        </w:rPr>
+        <w:t xml:space="preserve"> our Assignment 2 resources via:</w:t>
+      </w:r>
+    </w:p>
+    <w:p>
+      <w:pPr>
+        <w:spacing w:before="240" w:after="0" w:line="276" w:lineRule="auto"/>
+        <w:rPr>
+          <w:rFonts w:ascii="Sofia Pro Light" w:eastAsia="Calibri" w:hAnsi="Sofia Pro Light" w:cs="Calibri"/>
+          <w:color w:val="000000" w:themeColor="text1"/>
+        </w:rPr>
+      </w:pPr>
+      <w:hyperlink r:id="rId24" w:history="1">
+        <w:r>
+          <w:rPr>
+            <w:rStyle w:val="Hyperlink"/>
+            <w:rFonts w:ascii="Sofia Pro Light" w:eastAsia="Calibri" w:hAnsi="Sofia Pro Light" w:cs="Calibri"/>
+          </w:rPr>
+          <w:t>https://github.com/ryxcam002/IrrigationPiHat/tree/m</w:t>
+        </w:r>
+        <w:r>
+          <w:rPr>
+            <w:rStyle w:val="Hyperlink"/>
+            <w:rFonts w:ascii="Sofia Pro Light" w:eastAsia="Calibri" w:hAnsi="Sofia Pro Light" w:cs="Calibri"/>
+          </w:rPr>
+          <w:t>a</w:t>
+        </w:r>
+        <w:r>
+          <w:rPr>
+            <w:rStyle w:val="Hyperlink"/>
+            <w:rFonts w:ascii="Sofia Pro Light" w:eastAsia="Calibri" w:hAnsi="Sofia Pro Light" w:cs="Calibri"/>
+          </w:rPr>
+          <w:t>ster/Assignment2</w:t>
+        </w:r>
+      </w:hyperlink>
+    </w:p>
+    <w:p>
+      <w:pPr>
+        <w:spacing w:before="240" w:after="0" w:line="276" w:lineRule="auto"/>
+        <w:rPr>
+          <w:rFonts w:ascii="Sofia Pro Light" w:eastAsia="Calibri" w:hAnsi="Sofia Pro Light" w:cs="Calibri"/>
+          <w:color w:val="000000" w:themeColor="text1"/>
+        </w:rPr>
+      </w:pPr>
+      <w:r>
+        <w:rPr>
+          <w:rFonts w:ascii="Sofia Pro Light" w:eastAsia="Calibri" w:hAnsi="Sofia Pro Light" w:cs="Calibri"/>
+          <w:color w:val="000000" w:themeColor="text1"/>
+        </w:rPr>
+        <w:t>All o</w:t>
+      </w:r>
+      <w:r>
+        <w:rPr>
+          <w:rFonts w:ascii="Sofia Pro Light" w:eastAsia="Calibri" w:hAnsi="Sofia Pro Light" w:cs="Calibri"/>
+          <w:color w:val="000000" w:themeColor="text1"/>
+        </w:rPr>
+        <w:t xml:space="preserve">ther project files </w:t>
+      </w:r>
+      <w:r>
+        <w:rPr>
+          <w:rFonts w:ascii="Sofia Pro Light" w:eastAsia="Calibri" w:hAnsi="Sofia Pro Light" w:cs="Calibri"/>
+          <w:color w:val="000000" w:themeColor="text1"/>
+        </w:rPr>
+        <w:t>generated so far can be found at the root of the master branch:</w:t>
+      </w:r>
+    </w:p>
+    <w:p>
+      <w:pPr>
+        <w:spacing w:before="240" w:after="0" w:line="276" w:lineRule="auto"/>
+        <w:rPr>
+          <w:rFonts w:ascii="Sofia Pro Light" w:eastAsia="Calibri" w:hAnsi="Sofia Pro Light" w:cs="Calibri"/>
+          <w:color w:val="000000" w:themeColor="text1"/>
+        </w:rPr>
+      </w:pPr>
+      <w:hyperlink r:id="rId25" w:history="1">
+        <w:r>
+          <w:rPr>
+            <w:rStyle w:val="Hyperlink"/>
+            <w:rFonts w:ascii="Sofia Pro Light" w:eastAsia="Calibri" w:hAnsi="Sofia Pro Light" w:cs="Calibri"/>
+          </w:rPr>
+          <w:t>https://github.com/ryxcam002/IrrigationPiHat</w:t>
+        </w:r>
+      </w:hyperlink>
+    </w:p>
+    <w:p>
+      <w:pPr>
+        <w:spacing w:before="240" w:after="0" w:line="276" w:lineRule="auto"/>
+        <w:rPr>
+          <w:rFonts w:ascii="Sofia Pro Light" w:eastAsia="Calibri" w:hAnsi="Sofia Pro Light" w:cs="Calibri"/>
+          <w:color w:val="000000" w:themeColor="text1"/>
+        </w:rPr>
+      </w:pPr>
+    </w:p>
     <w:sectPr>
-      <w:headerReference w:type="default" r:id="rId24"/>
+      <w:headerReference w:type="default" r:id="rId26"/>
       <w:pgSz w:w="12240" w:h="15840"/>
       <w:pgMar w:top="720" w:right="720" w:bottom="720" w:left="720" w:header="720" w:footer="720" w:gutter="0"/>
       <w:cols w:space="720"/>
@@ -6113,6 +6296,7 @@
         <w:dataBinding w:prefixMappings="xmlns:ns0='http://schemas.openxmlformats.org/package/2006/metadata/core-properties' xmlns:ns1='http://purl.org/dc/elements/1.1/'" w:xpath="/ns0:coreProperties[1]/ns1:title[1]" w:storeItemID="{6C3C8BC8-F283-45AE-878A-BAB7291924A1}"/>
         <w:text/>
       </w:sdtPr>
+      <w:sdtEndPr/>
       <w:sdtContent>
         <w:r>
           <w:rPr>
@@ -6176,6 +6360,7 @@
           <w:calendar w:val="gregorian"/>
         </w:date>
       </w:sdtPr>
+      <w:sdtEndPr/>
       <w:sdtContent>
         <w:r>
           <w:rPr>
@@ -7551,7 +7736,6 @@
   <w:style w:type="character" w:default="1" w:styleId="DefaultParagraphFont">
     <w:name w:val="Default Paragraph Font"/>
     <w:uiPriority w:val="1"/>
-    <w:semiHidden/>
     <w:unhideWhenUsed/>
   </w:style>
   <w:style w:type="table" w:default="1" w:styleId="TableNormal">
@@ -7710,6 +7894,18 @@
       <w:shd w:val="clear" w:color="auto" w:fill="E1DFDD"/>
     </w:rPr>
   </w:style>
+  <w:style w:type="character" w:styleId="FollowedHyperlink">
+    <w:name w:val="FollowedHyperlink"/>
+    <w:basedOn w:val="DefaultParagraphFont"/>
+    <w:uiPriority w:val="99"/>
+    <w:semiHidden/>
+    <w:unhideWhenUsed/>
+    <w:rsid w:val="00585280"/>
+    <w:rPr>
+      <w:color w:val="954F72" w:themeColor="followedHyperlink"/>
+      <w:u w:val="single"/>
+    </w:rPr>
+  </w:style>
 </w:styles>
 </file>
 
@@ -7848,7 +8044,9 @@
   </w:compat>
   <w:rsids>
     <w:rsidRoot w:val="00DD36BD"/>
+    <w:rsid w:val="00A21F3F"/>
     <w:rsid w:val="00DD36BD"/>
+    <w:rsid w:val="00E24D0F"/>
   </w:rsids>
   <m:mathPr>
     <m:mathFont m:val="Cambria Math"/>
@@ -8297,46 +8495,6 @@
     <w:semiHidden/>
     <w:unhideWhenUsed/>
   </w:style>
-  <w:style w:type="paragraph" w:customStyle="1" w:styleId="85FEC0B255CF49C1BF87CDAFFC5F60F5">
-    <w:name w:val="85FEC0B255CF49C1BF87CDAFFC5F60F5"/>
-    <w:rsid w:val="00DD36BD"/>
-  </w:style>
-  <w:style w:type="paragraph" w:customStyle="1" w:styleId="E1647EF0B4E04F1A85F3284301B72496">
-    <w:name w:val="E1647EF0B4E04F1A85F3284301B72496"/>
-    <w:rsid w:val="00DD36BD"/>
-  </w:style>
-  <w:style w:type="paragraph" w:customStyle="1" w:styleId="7F70DD8AA04749D2B715370D5E901DC4">
-    <w:name w:val="7F70DD8AA04749D2B715370D5E901DC4"/>
-    <w:rsid w:val="00DD36BD"/>
-  </w:style>
-  <w:style w:type="paragraph" w:customStyle="1" w:styleId="85EF1007F5BC4FD09AAB5F44E9C339DF">
-    <w:name w:val="85EF1007F5BC4FD09AAB5F44E9C339DF"/>
-    <w:rsid w:val="00DD36BD"/>
-  </w:style>
-  <w:style w:type="paragraph" w:customStyle="1" w:styleId="34D046A82B1A4445BC9E90CF087550C6">
-    <w:name w:val="34D046A82B1A4445BC9E90CF087550C6"/>
-    <w:rsid w:val="00DD36BD"/>
-  </w:style>
-  <w:style w:type="paragraph" w:customStyle="1" w:styleId="D5C659CE113944D7925995D0B40F6B7D">
-    <w:name w:val="D5C659CE113944D7925995D0B40F6B7D"/>
-    <w:rsid w:val="00DD36BD"/>
-  </w:style>
-  <w:style w:type="paragraph" w:customStyle="1" w:styleId="91D950107BB14575AD9485AD1B004D6D">
-    <w:name w:val="91D950107BB14575AD9485AD1B004D6D"/>
-    <w:rsid w:val="00DD36BD"/>
-  </w:style>
-  <w:style w:type="paragraph" w:customStyle="1" w:styleId="22E2E49FCAA147EEB62460DABA2F87D2">
-    <w:name w:val="22E2E49FCAA147EEB62460DABA2F87D2"/>
-    <w:rsid w:val="00DD36BD"/>
-  </w:style>
-  <w:style w:type="paragraph" w:customStyle="1" w:styleId="22A18D583EC64FDD96282057F6BCDE15">
-    <w:name w:val="22A18D583EC64FDD96282057F6BCDE15"/>
-    <w:rsid w:val="00DD36BD"/>
-  </w:style>
-  <w:style w:type="paragraph" w:customStyle="1" w:styleId="4F31DC64D4C344589C63B3E92C8490C8">
-    <w:name w:val="4F31DC64D4C344589C63B3E92C8490C8"/>
-    <w:rsid w:val="00DD36BD"/>
-  </w:style>
   <w:style w:type="paragraph" w:customStyle="1" w:styleId="C4D0FD9DDC3944B3B1B3B7FCDBAC26BC">
     <w:name w:val="C4D0FD9DDC3944B3B1B3B7FCDBAC26BC"/>
     <w:rsid w:val="00DD36BD"/>
@@ -8634,12 +8792,7 @@
 </file>
 
 <file path=customXml/item3.xml><?xml version="1.0" encoding="utf-8"?>
-<?mso-contentType ?>
-<FormTemplates xmlns="http://schemas.microsoft.com/sharepoint/v3/contenttype/forms">
-  <Display>DocumentLibraryForm</Display>
-  <Edit>DocumentLibraryForm</Edit>
-  <New>DocumentLibraryForm</New>
-</FormTemplates>
+<b:Sources xmlns:b="http://schemas.openxmlformats.org/officeDocument/2006/bibliography" xmlns="http://schemas.openxmlformats.org/officeDocument/2006/bibliography" SelectedStyle="\APASixthEditionOfficeOnline.xsl" StyleName="APA" Version="6"/>
 </file>
 
 <file path=customXml/item4.xml><?xml version="1.0" encoding="utf-8"?>
@@ -8815,7 +8968,12 @@
 </file>
 
 <file path=customXml/item5.xml><?xml version="1.0" encoding="utf-8"?>
-<b:Sources xmlns:b="http://schemas.openxmlformats.org/officeDocument/2006/bibliography" xmlns="http://schemas.openxmlformats.org/officeDocument/2006/bibliography" SelectedStyle="\APASixthEditionOfficeOnline.xsl" StyleName="APA" Version="6"/>
+<?mso-contentType ?>
+<FormTemplates xmlns="http://schemas.microsoft.com/sharepoint/v3/contenttype/forms">
+  <Display>DocumentLibraryForm</Display>
+  <Edit>DocumentLibraryForm</Edit>
+  <New>DocumentLibraryForm</New>
+</FormTemplates>
 </file>
 
 <file path=customXml/itemProps1.xml><?xml version="1.0" encoding="utf-8"?>
@@ -8829,23 +8987,16 @@
 <file path=customXml/itemProps2.xml><?xml version="1.0" encoding="utf-8"?>
 <ds:datastoreItem xmlns:ds="http://schemas.openxmlformats.org/officeDocument/2006/customXml" ds:itemID="{FA22C6AC-A644-40FD-88E6-889F645EFE1F}">
   <ds:schemaRefs>
+    <ds:schemaRef ds:uri="http://schemas.microsoft.com/office/2006/metadata/properties"/>
     <ds:schemaRef ds:uri="http://schemas.microsoft.com/office/infopath/2007/PartnerControls"/>
-    <ds:schemaRef ds:uri="bddde791-c839-48d1-896c-e53f9f20f5b5"/>
-    <ds:schemaRef ds:uri="http://www.w3.org/XML/1998/namespace"/>
-    <ds:schemaRef ds:uri="http://schemas.microsoft.com/office/2006/documentManagement/types"/>
-    <ds:schemaRef ds:uri="http://purl.org/dc/dcmitype/"/>
-    <ds:schemaRef ds:uri="http://purl.org/dc/terms/"/>
-    <ds:schemaRef ds:uri="http://purl.org/dc/elements/1.1/"/>
-    <ds:schemaRef ds:uri="http://schemas.openxmlformats.org/package/2006/metadata/core-properties"/>
-    <ds:schemaRef ds:uri="http://schemas.microsoft.com/office/2006/metadata/properties"/>
   </ds:schemaRefs>
 </ds:datastoreItem>
 </file>
 
 <file path=customXml/itemProps3.xml><?xml version="1.0" encoding="utf-8"?>
-<ds:datastoreItem xmlns:ds="http://schemas.openxmlformats.org/officeDocument/2006/customXml" ds:itemID="{752F0B47-DB54-4014-8542-0B62768A8711}">
+<ds:datastoreItem xmlns:ds="http://schemas.openxmlformats.org/officeDocument/2006/customXml" ds:itemID="{5B3C5B9F-CD1F-468A-88DA-D4246C06213D}">
   <ds:schemaRefs>
-    <ds:schemaRef ds:uri="http://schemas.microsoft.com/sharepoint/v3/contenttype/forms"/>
+    <ds:schemaRef ds:uri="http://schemas.openxmlformats.org/officeDocument/2006/bibliography"/>
   </ds:schemaRefs>
 </ds:datastoreItem>
 </file>
@@ -8869,9 +9020,9 @@
 </file>
 
 <file path=customXml/itemProps5.xml><?xml version="1.0" encoding="utf-8"?>
-<ds:datastoreItem xmlns:ds="http://schemas.openxmlformats.org/officeDocument/2006/customXml" ds:itemID="{5B3C5B9F-CD1F-468A-88DA-D4246C06213D}">
+<ds:datastoreItem xmlns:ds="http://schemas.openxmlformats.org/officeDocument/2006/customXml" ds:itemID="{752F0B47-DB54-4014-8542-0B62768A8711}">
   <ds:schemaRefs>
-    <ds:schemaRef ds:uri="http://schemas.openxmlformats.org/officeDocument/2006/bibliography"/>
+    <ds:schemaRef ds:uri="http://schemas.microsoft.com/sharepoint/v3/contenttype/forms"/>
   </ds:schemaRefs>
 </ds:datastoreItem>
 </file>
--- a/Assignment2/Assignment2.docx
+++ b/Assignment2/Assignment2.docx
@@ -1,6 +1,6 @@
 
 <file path=word/document.xml><?xml version="1.0" encoding="utf-8"?>
-<w:document xmlns:wpc="http://schemas.microsoft.com/office/word/2010/wordprocessingCanvas" xmlns:cx="http://schemas.microsoft.com/office/drawing/2014/chartex" xmlns:cx1="http://schemas.microsoft.com/office/drawing/2015/9/8/chartex" xmlns:cx2="http://schemas.microsoft.com/office/drawing/2015/10/21/chartex" xmlns:cx3="http://schemas.microsoft.com/office/drawing/2016/5/9/chartex" xmlns:cx4="http://schemas.microsoft.com/office/drawing/2016/5/10/chartex" xmlns:cx5="http://schemas.microsoft.com/office/drawing/2016/5/11/chartex" xmlns:cx6="http://schemas.microsoft.com/office/drawing/2016/5/12/chartex" xmlns:cx7="http://schemas.microsoft.com/office/drawing/2016/5/13/chartex" xmlns:cx8="http://schemas.microsoft.com/office/drawing/2016/5/14/chartex" xmlns:mc="http://schemas.openxmlformats.org/markup-compatibility/2006" xmlns:aink="http://schemas.microsoft.com/office/drawing/2016/ink" xmlns:am3d="http://schemas.microsoft.com/office/drawing/2017/model3d" xmlns:o="urn:schemas-microsoft-com:office:office" xmlns:r="http://schemas.openxmlformats.org/officeDocument/2006/relationships" xmlns:m="http://schemas.openxmlformats.org/officeDocument/2006/math" xmlns:v="urn:schemas-microsoft-com:vml" xmlns:wp14="http://schemas.microsoft.com/office/word/2010/wordprocessingDrawing" xmlns:wp="http://schemas.openxmlformats.org/drawingml/2006/wordprocessingDrawing" xmlns:w10="urn:schemas-microsoft-com:office:word" xmlns:w="http://schemas.openxmlformats.org/wordprocessingml/2006/main" xmlns:w14="http://schemas.microsoft.com/office/word/2010/wordml" xmlns:w15="http://schemas.microsoft.com/office/word/2012/wordml" xmlns:w16cex="http://schemas.microsoft.com/office/word/2018/wordml/cex" xmlns:w16cid="http://schemas.microsoft.com/office/word/2016/wordml/cid" xmlns:w16="http://schemas.microsoft.com/office/word/2018/wordml" xmlns:w16sdtdh="http://schemas.microsoft.com/office/word/2020/wordml/sdtdatahash" xmlns:w16se="http://schemas.microsoft.com/office/word/2015/wordml/symex" xmlns:wpg="http://schemas.microsoft.com/office/word/2010/wordprocessingGroup" xmlns:wpi="http://schemas.microsoft.com/office/word/2010/wordprocessingInk" xmlns:wne="http://schemas.microsoft.com/office/word/2006/wordml" xmlns:wps="http://schemas.microsoft.com/office/word/2010/wordprocessingShape" mc:Ignorable="w14 w15 w16se w16cid w16 w16cex w16sdtdh wp14">
+<w:document xmlns:wpc="http://schemas.microsoft.com/office/word/2010/wordprocessingCanvas" xmlns:cx="http://schemas.microsoft.com/office/drawing/2014/chartex" xmlns:cx1="http://schemas.microsoft.com/office/drawing/2015/9/8/chartex" xmlns:cx2="http://schemas.microsoft.com/office/drawing/2015/10/21/chartex" xmlns:cx3="http://schemas.microsoft.com/office/drawing/2016/5/9/chartex" xmlns:cx4="http://schemas.microsoft.com/office/drawing/2016/5/10/chartex" xmlns:cx5="http://schemas.microsoft.com/office/drawing/2016/5/11/chartex" xmlns:cx6="http://schemas.microsoft.com/office/drawing/2016/5/12/chartex" xmlns:cx7="http://schemas.microsoft.com/office/drawing/2016/5/13/chartex" xmlns:cx8="http://schemas.microsoft.com/office/drawing/2016/5/14/chartex" xmlns:mc="http://schemas.openxmlformats.org/markup-compatibility/2006" xmlns:aink="http://schemas.microsoft.com/office/drawing/2016/ink" xmlns:am3d="http://schemas.microsoft.com/office/drawing/2017/model3d" xmlns:o="urn:schemas-microsoft-com:office:office" xmlns:r="http://schemas.openxmlformats.org/officeDocument/2006/relationships" xmlns:m="http://schemas.openxmlformats.org/officeDocument/2006/math" xmlns:v="urn:schemas-microsoft-com:vml" xmlns:wp14="http://schemas.microsoft.com/office/word/2010/wordprocessingDrawing" xmlns:wp="http://schemas.openxmlformats.org/drawingml/2006/wordprocessingDrawing" xmlns:w10="urn:schemas-microsoft-com:office:word" xmlns:w="http://schemas.openxmlformats.org/wordprocessingml/2006/main" xmlns:w14="http://schemas.microsoft.com/office/word/2010/wordml" xmlns:w15="http://schemas.microsoft.com/office/word/2012/wordml" xmlns:w16cex="http://schemas.microsoft.com/office/word/2018/wordml/cex" xmlns:w16cid="http://schemas.microsoft.com/office/word/2016/wordml/cid" xmlns:w16="http://schemas.microsoft.com/office/word/2018/wordml" xmlns:w16se="http://schemas.microsoft.com/office/word/2015/wordml/symex" xmlns:wpg="http://schemas.microsoft.com/office/word/2010/wordprocessingGroup" xmlns:wpi="http://schemas.microsoft.com/office/word/2010/wordprocessingInk" xmlns:wne="http://schemas.microsoft.com/office/word/2006/wordml" xmlns:wps="http://schemas.microsoft.com/office/word/2010/wordprocessingShape" mc:Ignorable="w14 w15 w16se w16cid w16 w16cex wp14">
   <w:body>
     <w:p>
       <w:pPr>
@@ -21,7 +21,15 @@
           <w:sz w:val="72"/>
           <w:szCs w:val="72"/>
         </w:rPr>
-        <w:t>Assignment 1</w:t>
+        <w:t xml:space="preserve">Assignment </w:t>
+      </w:r>
+      <w:r>
+        <w:rPr>
+          <w:rFonts w:ascii="Sofia Pro Light" w:hAnsi="Sofia Pro Light"/>
+          <w:sz w:val="72"/>
+          <w:szCs w:val="72"/>
+        </w:rPr>
+        <w:t>2</w:t>
       </w:r>
     </w:p>
     <w:p>
@@ -41,7 +49,23 @@
           <w:sz w:val="30"/>
           <w:szCs w:val="30"/>
         </w:rPr>
-        <w:t>SPICE Simulations, Circuit v1.0</w:t>
+        <w:t>SPICE Simulations</w:t>
+      </w:r>
+      <w:r>
+        <w:rPr>
+          <w:rFonts w:ascii="Sofia Pro Light" w:hAnsi="Sofia Pro Light"/>
+          <w:sz w:val="30"/>
+          <w:szCs w:val="30"/>
+        </w:rPr>
+        <w:t xml:space="preserve"> and</w:t>
+      </w:r>
+      <w:r>
+        <w:rPr>
+          <w:rFonts w:ascii="Sofia Pro Light" w:hAnsi="Sofia Pro Light"/>
+          <w:sz w:val="30"/>
+          <w:szCs w:val="30"/>
+        </w:rPr>
+        <w:t xml:space="preserve"> Circuit v1.0</w:t>
       </w:r>
     </w:p>
     <w:p>
@@ -90,19 +114,17 @@
       <w:pPr>
         <w:rPr>
           <w:rFonts w:ascii="Sofia Pro Light" w:eastAsia="Calibri" w:hAnsi="Sofia Pro Light" w:cs="Calibri"/>
-          <w:b/>
-          <w:bCs/>
           <w:sz w:val="28"/>
           <w:szCs w:val="28"/>
-        </w:rPr>
-      </w:pPr>
-      <w:r>
-        <w:rPr>
-          <w:rFonts w:ascii="Sofia Pro Light" w:eastAsia="Calibri" w:hAnsi="Sofia Pro Light" w:cs="Calibri"/>
-          <w:b/>
-          <w:bCs/>
+          <w:u w:val="single"/>
+        </w:rPr>
+      </w:pPr>
+      <w:r>
+        <w:rPr>
+          <w:rFonts w:ascii="Sofia Pro Light" w:eastAsia="Calibri" w:hAnsi="Sofia Pro Light" w:cs="Calibri"/>
           <w:sz w:val="28"/>
           <w:szCs w:val="28"/>
+          <w:u w:val="single"/>
         </w:rPr>
         <w:t>Q1.1</w:t>
       </w:r>
@@ -256,7 +278,19 @@
         <w:rPr>
           <w:rFonts w:ascii="Sofia Pro Light" w:eastAsia="Calibri" w:hAnsi="Sofia Pro Light" w:cs="Calibri"/>
         </w:rPr>
-        <w:t>it is less than 1 millisecond. This is most likely due to the internal</w:t>
+        <w:t xml:space="preserve">it is less than 1 millisecond. This is </w:t>
+      </w:r>
+      <w:r>
+        <w:rPr>
+          <w:rFonts w:ascii="Sofia Pro Light" w:eastAsia="Calibri" w:hAnsi="Sofia Pro Light" w:cs="Calibri"/>
+        </w:rPr>
+        <w:t>due</w:t>
+      </w:r>
+      <w:r>
+        <w:rPr>
+          <w:rFonts w:ascii="Sofia Pro Light" w:eastAsia="Calibri" w:hAnsi="Sofia Pro Light" w:cs="Calibri"/>
+        </w:rPr>
+        <w:t xml:space="preserve"> to the internal</w:t>
       </w:r>
       <w:r>
         <w:rPr>
@@ -349,25 +383,6 @@
     <w:p>
       <w:pPr>
         <w:spacing w:line="276" w:lineRule="auto"/>
-        <w:jc w:val="center"/>
-        <w:rPr>
-          <w:rFonts w:ascii="Sofia Pro Light" w:eastAsia="Calibri" w:hAnsi="Sofia Pro Light" w:cs="Calibri"/>
-        </w:rPr>
-      </w:pPr>
-    </w:p>
-    <w:p>
-      <w:pPr>
-        <w:spacing w:line="276" w:lineRule="auto"/>
-        <w:jc w:val="center"/>
-        <w:rPr>
-          <w:rFonts w:ascii="Sofia Pro Light" w:eastAsia="Calibri" w:hAnsi="Sofia Pro Light" w:cs="Calibri"/>
-        </w:rPr>
-      </w:pPr>
-    </w:p>
-    <w:p>
-      <w:pPr>
-        <w:spacing w:line="276" w:lineRule="auto"/>
-        <w:jc w:val="center"/>
         <w:rPr>
           <w:rFonts w:ascii="Sofia Pro Light" w:eastAsia="Calibri" w:hAnsi="Sofia Pro Light" w:cs="Calibri"/>
         </w:rPr>
@@ -469,7 +484,19 @@
         <w:rPr>
           <w:rFonts w:ascii="Sofia Pro Light" w:eastAsia="Calibri" w:hAnsi="Sofia Pro Light" w:cs="Calibri"/>
         </w:rPr>
-        <w:t xml:space="preserve"> power regulator </w:t>
+        <w:t xml:space="preserve"> </w:t>
+      </w:r>
+      <w:r>
+        <w:rPr>
+          <w:rFonts w:ascii="Sofia Pro Light" w:eastAsia="Calibri" w:hAnsi="Sofia Pro Light" w:cs="Calibri"/>
+        </w:rPr>
+        <w:t>voltage</w:t>
+      </w:r>
+      <w:r>
+        <w:rPr>
+          <w:rFonts w:ascii="Sofia Pro Light" w:eastAsia="Calibri" w:hAnsi="Sofia Pro Light" w:cs="Calibri"/>
+        </w:rPr>
+        <w:t xml:space="preserve"> regulator </w:t>
       </w:r>
       <w:r>
         <w:rPr>
@@ -591,8 +618,19 @@
         <w:rPr>
           <w:rFonts w:ascii="Sofia Pro Light" w:eastAsia="Calibri" w:hAnsi="Sofia Pro Light" w:cs="Calibri"/>
         </w:rPr>
-        <w:lastRenderedPageBreak/>
-        <w:t xml:space="preserve">The figure above demonstrates that the switching power regulator can provide a stable 12V DC output when the input voltage exceeds the predicted </w:t>
+        <w:t xml:space="preserve">The figure above demonstrates that the switching </w:t>
+      </w:r>
+      <w:r>
+        <w:rPr>
+          <w:rFonts w:ascii="Sofia Pro Light" w:eastAsia="Calibri" w:hAnsi="Sofia Pro Light" w:cs="Calibri"/>
+        </w:rPr>
+        <w:t>voltage</w:t>
+      </w:r>
+      <w:r>
+        <w:rPr>
+          <w:rFonts w:ascii="Sofia Pro Light" w:eastAsia="Calibri" w:hAnsi="Sofia Pro Light" w:cs="Calibri"/>
+        </w:rPr>
+        <w:t xml:space="preserve"> regulator can provide a stable 12V DC output when the input voltage exceeds the predicted </w:t>
       </w:r>
       <w:r>
         <w:rPr>
@@ -653,19 +691,1293 @@
     </w:p>
     <w:p>
       <w:pPr>
+        <w:rPr>
+          <w:rFonts w:ascii="Sofia Pro Light" w:eastAsia="Calibri" w:hAnsi="Sofia Pro Light" w:cs="Calibri"/>
+          <w:sz w:val="28"/>
+          <w:szCs w:val="28"/>
+          <w:u w:val="single"/>
+        </w:rPr>
+      </w:pPr>
+      <w:r>
+        <w:rPr>
+          <w:rFonts w:ascii="Sofia Pro Light" w:eastAsia="Calibri" w:hAnsi="Sofia Pro Light" w:cs="Calibri"/>
+          <w:sz w:val="28"/>
+          <w:szCs w:val="28"/>
+          <w:u w:val="single"/>
+        </w:rPr>
+        <w:t>Q1.2</w:t>
+      </w:r>
+      <w:r>
+        <w:rPr>
+          <w:rFonts w:ascii="Sofia Pro Light" w:eastAsia="Calibri" w:hAnsi="Sofia Pro Light" w:cs="Calibri"/>
+          <w:sz w:val="28"/>
+          <w:szCs w:val="28"/>
+          <w:u w:val="single"/>
+        </w:rPr>
+        <w:t xml:space="preserve"> &amp; 1.3</w:t>
+      </w:r>
+    </w:p>
+    <w:p>
+      <w:pPr>
         <w:jc w:val="center"/>
         <w:rPr>
           <w:rFonts w:ascii="Sofia Pro Light" w:eastAsia="Calibri" w:hAnsi="Sofia Pro Light" w:cs="Calibri"/>
-        </w:rPr>
-      </w:pPr>
-    </w:p>
-    <w:p>
-      <w:pPr>
+          <w:sz w:val="28"/>
+          <w:szCs w:val="28"/>
+          <w:u w:val="single"/>
+        </w:rPr>
+      </w:pPr>
+      <w:r>
+        <w:rPr>
+          <w:rFonts w:ascii="Sofia Pro Light" w:eastAsia="Calibri" w:hAnsi="Sofia Pro Light" w:cs="Calibri"/>
+          <w:noProof/>
+          <w:sz w:val="28"/>
+          <w:szCs w:val="28"/>
+        </w:rPr>
+        <mc:AlternateContent>
+          <mc:Choice Requires="wps">
+            <w:drawing>
+              <wp:anchor distT="0" distB="0" distL="114300" distR="114300" simplePos="0" relativeHeight="251670531" behindDoc="0" locked="0" layoutInCell="1" allowOverlap="1" wp14:anchorId="0115C6C4" wp14:editId="060F5289">
+                <wp:simplePos x="0" y="0"/>
+                <wp:positionH relativeFrom="column">
+                  <wp:posOffset>2213610</wp:posOffset>
+                </wp:positionH>
+                <wp:positionV relativeFrom="paragraph">
+                  <wp:posOffset>1225550</wp:posOffset>
+                </wp:positionV>
+                <wp:extent cx="872490" cy="849630"/>
+                <wp:effectExtent l="19050" t="19050" r="22860" b="26670"/>
+                <wp:wrapNone/>
+                <wp:docPr id="11" name="Rectangle: Rounded Corners 11"/>
+                <wp:cNvGraphicFramePr/>
+                <a:graphic xmlns:a="http://schemas.openxmlformats.org/drawingml/2006/main">
+                  <a:graphicData uri="http://schemas.microsoft.com/office/word/2010/wordprocessingShape">
+                    <wps:wsp>
+                      <wps:cNvSpPr/>
+                      <wps:spPr>
+                        <a:xfrm>
+                          <a:off x="0" y="0"/>
+                          <a:ext cx="872490" cy="849630"/>
+                        </a:xfrm>
+                        <a:prstGeom prst="roundRect">
+                          <a:avLst/>
+                        </a:prstGeom>
+                        <a:noFill/>
+                        <a:ln w="38100">
+                          <a:solidFill>
+                            <a:schemeClr val="accent2"/>
+                          </a:solidFill>
+                        </a:ln>
+                      </wps:spPr>
+                      <wps:style>
+                        <a:lnRef idx="2">
+                          <a:schemeClr val="accent1">
+                            <a:shade val="50000"/>
+                          </a:schemeClr>
+                        </a:lnRef>
+                        <a:fillRef idx="1">
+                          <a:schemeClr val="accent1"/>
+                        </a:fillRef>
+                        <a:effectRef idx="0">
+                          <a:schemeClr val="accent1"/>
+                        </a:effectRef>
+                        <a:fontRef idx="minor">
+                          <a:schemeClr val="lt1"/>
+                        </a:fontRef>
+                      </wps:style>
+                      <wps:txbx>
+                        <w:txbxContent>
+                          <w:p>
+                            <w:pPr>
+                              <w:spacing w:after="0"/>
+                              <w:jc w:val="center"/>
+                              <w:rPr>
+                                <w:rFonts w:ascii="Sofia Pro Light" w:hAnsi="Sofia Pro Light"/>
+                                <w:b/>
+                                <w:bCs/>
+                                <w:color w:val="ED7D31" w:themeColor="accent2"/>
+                                <w:sz w:val="18"/>
+                                <w:szCs w:val="18"/>
+                              </w:rPr>
+                            </w:pPr>
+                            <w:r>
+                              <w:rPr>
+                                <w:rFonts w:ascii="Sofia Pro Light" w:hAnsi="Sofia Pro Light"/>
+                                <w:b/>
+                                <w:bCs/>
+                                <w:color w:val="ED7D31" w:themeColor="accent2"/>
+                                <w:sz w:val="18"/>
+                                <w:szCs w:val="18"/>
+                              </w:rPr>
+                              <w:t>3</w:t>
+                            </w:r>
+                            <w:r>
+                              <w:rPr>
+                                <w:rFonts w:ascii="Sofia Pro Light" w:hAnsi="Sofia Pro Light"/>
+                                <w:b/>
+                                <w:bCs/>
+                                <w:color w:val="ED7D31" w:themeColor="accent2"/>
+                                <w:sz w:val="18"/>
+                                <w:szCs w:val="18"/>
+                              </w:rPr>
+                              <w:br/>
+                              <w:t>LTC3895 IC Package</w:t>
+                            </w:r>
+                          </w:p>
+                        </w:txbxContent>
+                      </wps:txbx>
+                      <wps:bodyPr rot="0" spcFirstLastPara="0" vertOverflow="overflow" horzOverflow="overflow" vert="horz" wrap="square" lIns="91440" tIns="45720" rIns="91440" bIns="45720" numCol="1" spcCol="0" rtlCol="0" fromWordArt="0" anchor="ctr" anchorCtr="0" forceAA="0" compatLnSpc="1">
+                        <a:prstTxWarp prst="textNoShape">
+                          <a:avLst/>
+                        </a:prstTxWarp>
+                        <a:noAutofit/>
+                      </wps:bodyPr>
+                    </wps:wsp>
+                  </a:graphicData>
+                </a:graphic>
+                <wp14:sizeRelH relativeFrom="margin">
+                  <wp14:pctWidth>0</wp14:pctWidth>
+                </wp14:sizeRelH>
+                <wp14:sizeRelV relativeFrom="margin">
+                  <wp14:pctHeight>0</wp14:pctHeight>
+                </wp14:sizeRelV>
+              </wp:anchor>
+            </w:drawing>
+          </mc:Choice>
+          <mc:Fallback xmlns:w16sdtdh="http://schemas.microsoft.com/office/word/2020/wordml/sdtdatahash">
+            <w:pict>
+              <v:roundrect w14:anchorId="0115C6C4" id="Rectangle: Rounded Corners 11" o:spid="_x0000_s1026" style="position:absolute;left:0;text-align:left;margin-left:174.3pt;margin-top:96.5pt;width:68.7pt;height:66.9pt;z-index:251670531;visibility:visible;mso-wrap-style:square;mso-width-percent:0;mso-height-percent:0;mso-wrap-distance-left:9pt;mso-wrap-distance-top:0;mso-wrap-distance-right:9pt;mso-wrap-distance-bottom:0;mso-position-horizontal:absolute;mso-position-horizontal-relative:text;mso-position-vertical:absolute;mso-position-vertical-relative:text;mso-width-percent:0;mso-height-percent:0;mso-width-relative:margin;mso-height-relative:margin;v-text-anchor:middle" arcsize="10923f" o:gfxdata="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" filled="f" strokecolor="#ed7d31 [3205]" strokeweight="3pt">
+                <v:stroke joinstyle="miter"/>
+                <v:textbox>
+                  <w:txbxContent>
+                    <w:p>
+                      <w:pPr>
+                        <w:spacing w:after="0"/>
+                        <w:jc w:val="center"/>
+                        <w:rPr>
+                          <w:rFonts w:ascii="Sofia Pro Light" w:hAnsi="Sofia Pro Light"/>
+                          <w:b/>
+                          <w:bCs/>
+                          <w:color w:val="ED7D31" w:themeColor="accent2"/>
+                          <w:sz w:val="18"/>
+                          <w:szCs w:val="18"/>
+                        </w:rPr>
+                      </w:pPr>
+                      <w:r>
+                        <w:rPr>
+                          <w:rFonts w:ascii="Sofia Pro Light" w:hAnsi="Sofia Pro Light"/>
+                          <w:b/>
+                          <w:bCs/>
+                          <w:color w:val="ED7D31" w:themeColor="accent2"/>
+                          <w:sz w:val="18"/>
+                          <w:szCs w:val="18"/>
+                        </w:rPr>
+                        <w:t>3</w:t>
+                      </w:r>
+                      <w:r>
+                        <w:rPr>
+                          <w:rFonts w:ascii="Sofia Pro Light" w:hAnsi="Sofia Pro Light"/>
+                          <w:b/>
+                          <w:bCs/>
+                          <w:color w:val="ED7D31" w:themeColor="accent2"/>
+                          <w:sz w:val="18"/>
+                          <w:szCs w:val="18"/>
+                        </w:rPr>
+                        <w:br/>
+                        <w:t>LTC3895 IC Package</w:t>
+                      </w:r>
+                    </w:p>
+                  </w:txbxContent>
+                </v:textbox>
+              </v:roundrect>
+            </w:pict>
+          </mc:Fallback>
+        </mc:AlternateContent>
+      </w:r>
+      <w:r>
+        <w:rPr>
+          <w:rFonts w:ascii="Sofia Pro Light" w:eastAsia="Calibri" w:hAnsi="Sofia Pro Light" w:cs="Calibri"/>
+          <w:noProof/>
+          <w:sz w:val="28"/>
+          <w:szCs w:val="28"/>
+        </w:rPr>
+        <mc:AlternateContent>
+          <mc:Choice Requires="wps">
+            <w:drawing>
+              <wp:anchor distT="0" distB="0" distL="114300" distR="114300" simplePos="0" relativeHeight="251674627" behindDoc="0" locked="0" layoutInCell="1" allowOverlap="1" wp14:anchorId="2604F452" wp14:editId="3F491470">
+                <wp:simplePos x="0" y="0"/>
+                <wp:positionH relativeFrom="column">
+                  <wp:posOffset>2929890</wp:posOffset>
+                </wp:positionH>
+                <wp:positionV relativeFrom="paragraph">
+                  <wp:posOffset>4204970</wp:posOffset>
+                </wp:positionV>
+                <wp:extent cx="1253490" cy="655320"/>
+                <wp:effectExtent l="19050" t="19050" r="22860" b="11430"/>
+                <wp:wrapNone/>
+                <wp:docPr id="26" name="Rectangle: Rounded Corners 26"/>
+                <wp:cNvGraphicFramePr/>
+                <a:graphic xmlns:a="http://schemas.openxmlformats.org/drawingml/2006/main">
+                  <a:graphicData uri="http://schemas.microsoft.com/office/word/2010/wordprocessingShape">
+                    <wps:wsp>
+                      <wps:cNvSpPr/>
+                      <wps:spPr>
+                        <a:xfrm>
+                          <a:off x="0" y="0"/>
+                          <a:ext cx="1253490" cy="655320"/>
+                        </a:xfrm>
+                        <a:prstGeom prst="roundRect">
+                          <a:avLst/>
+                        </a:prstGeom>
+                        <a:noFill/>
+                        <a:ln w="38100">
+                          <a:solidFill>
+                            <a:schemeClr val="accent2"/>
+                          </a:solidFill>
+                        </a:ln>
+                      </wps:spPr>
+                      <wps:style>
+                        <a:lnRef idx="2">
+                          <a:schemeClr val="accent1">
+                            <a:shade val="50000"/>
+                          </a:schemeClr>
+                        </a:lnRef>
+                        <a:fillRef idx="1">
+                          <a:schemeClr val="accent1"/>
+                        </a:fillRef>
+                        <a:effectRef idx="0">
+                          <a:schemeClr val="accent1"/>
+                        </a:effectRef>
+                        <a:fontRef idx="minor">
+                          <a:schemeClr val="lt1"/>
+                        </a:fontRef>
+                      </wps:style>
+                      <wps:txbx>
+                        <w:txbxContent>
+                          <w:p>
+                            <w:pPr>
+                              <w:spacing w:after="0"/>
+                              <w:jc w:val="center"/>
+                              <w:rPr>
+                                <w:rFonts w:ascii="Sofia Pro Light" w:hAnsi="Sofia Pro Light"/>
+                                <w:b/>
+                                <w:bCs/>
+                                <w:color w:val="ED7D31" w:themeColor="accent2"/>
+                                <w:sz w:val="18"/>
+                                <w:szCs w:val="18"/>
+                              </w:rPr>
+                            </w:pPr>
+                            <w:r>
+                              <w:rPr>
+                                <w:rFonts w:ascii="Sofia Pro Light" w:hAnsi="Sofia Pro Light"/>
+                                <w:b/>
+                                <w:bCs/>
+                                <w:color w:val="ED7D31" w:themeColor="accent2"/>
+                                <w:sz w:val="18"/>
+                                <w:szCs w:val="18"/>
+                              </w:rPr>
+                              <w:t>4</w:t>
+                            </w:r>
+                            <w:r>
+                              <w:rPr>
+                                <w:rFonts w:ascii="Sofia Pro Light" w:hAnsi="Sofia Pro Light"/>
+                                <w:b/>
+                                <w:bCs/>
+                                <w:color w:val="ED7D31" w:themeColor="accent2"/>
+                                <w:sz w:val="18"/>
+                                <w:szCs w:val="18"/>
+                              </w:rPr>
+                              <w:br/>
+                            </w:r>
+                            <w:r>
+                              <w:rPr>
+                                <w:rFonts w:ascii="Sofia Pro Light" w:hAnsi="Sofia Pro Light"/>
+                                <w:b/>
+                                <w:bCs/>
+                                <w:color w:val="ED7D31" w:themeColor="accent2"/>
+                                <w:sz w:val="18"/>
+                                <w:szCs w:val="18"/>
+                              </w:rPr>
+                              <w:t>Main GND Point</w:t>
+                            </w:r>
+                          </w:p>
+                        </w:txbxContent>
+                      </wps:txbx>
+                      <wps:bodyPr rot="0" spcFirstLastPara="0" vertOverflow="overflow" horzOverflow="overflow" vert="horz" wrap="square" lIns="91440" tIns="45720" rIns="91440" bIns="45720" numCol="1" spcCol="0" rtlCol="0" fromWordArt="0" anchor="ctr" anchorCtr="0" forceAA="0" compatLnSpc="1">
+                        <a:prstTxWarp prst="textNoShape">
+                          <a:avLst/>
+                        </a:prstTxWarp>
+                        <a:noAutofit/>
+                      </wps:bodyPr>
+                    </wps:wsp>
+                  </a:graphicData>
+                </a:graphic>
+                <wp14:sizeRelH relativeFrom="margin">
+                  <wp14:pctWidth>0</wp14:pctWidth>
+                </wp14:sizeRelH>
+                <wp14:sizeRelV relativeFrom="margin">
+                  <wp14:pctHeight>0</wp14:pctHeight>
+                </wp14:sizeRelV>
+              </wp:anchor>
+            </w:drawing>
+          </mc:Choice>
+          <mc:Fallback xmlns:w16sdtdh="http://schemas.microsoft.com/office/word/2020/wordml/sdtdatahash">
+            <w:pict>
+              <v:roundrect w14:anchorId="2604F452" id="Rectangle: Rounded Corners 26" o:spid="_x0000_s1027" style="position:absolute;left:0;text-align:left;margin-left:230.7pt;margin-top:331.1pt;width:98.7pt;height:51.6pt;z-index:251674627;visibility:visible;mso-wrap-style:square;mso-width-percent:0;mso-height-percent:0;mso-wrap-distance-left:9pt;mso-wrap-distance-top:0;mso-wrap-distance-right:9pt;mso-wrap-distance-bottom:0;mso-position-horizontal:absolute;mso-position-horizontal-relative:text;mso-position-vertical:absolute;mso-position-vertical-relative:text;mso-width-percent:0;mso-height-percent:0;mso-width-relative:margin;mso-height-relative:margin;v-text-anchor:middle" arcsize="10923f" o:gfxdata="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" filled="f" strokecolor="#ed7d31 [3205]" strokeweight="3pt">
+                <v:stroke joinstyle="miter"/>
+                <v:textbox>
+                  <w:txbxContent>
+                    <w:p>
+                      <w:pPr>
+                        <w:spacing w:after="0"/>
+                        <w:jc w:val="center"/>
+                        <w:rPr>
+                          <w:rFonts w:ascii="Sofia Pro Light" w:hAnsi="Sofia Pro Light"/>
+                          <w:b/>
+                          <w:bCs/>
+                          <w:color w:val="ED7D31" w:themeColor="accent2"/>
+                          <w:sz w:val="18"/>
+                          <w:szCs w:val="18"/>
+                        </w:rPr>
+                      </w:pPr>
+                      <w:r>
+                        <w:rPr>
+                          <w:rFonts w:ascii="Sofia Pro Light" w:hAnsi="Sofia Pro Light"/>
+                          <w:b/>
+                          <w:bCs/>
+                          <w:color w:val="ED7D31" w:themeColor="accent2"/>
+                          <w:sz w:val="18"/>
+                          <w:szCs w:val="18"/>
+                        </w:rPr>
+                        <w:t>4</w:t>
+                      </w:r>
+                      <w:r>
+                        <w:rPr>
+                          <w:rFonts w:ascii="Sofia Pro Light" w:hAnsi="Sofia Pro Light"/>
+                          <w:b/>
+                          <w:bCs/>
+                          <w:color w:val="ED7D31" w:themeColor="accent2"/>
+                          <w:sz w:val="18"/>
+                          <w:szCs w:val="18"/>
+                        </w:rPr>
+                        <w:br/>
+                      </w:r>
+                      <w:r>
+                        <w:rPr>
+                          <w:rFonts w:ascii="Sofia Pro Light" w:hAnsi="Sofia Pro Light"/>
+                          <w:b/>
+                          <w:bCs/>
+                          <w:color w:val="ED7D31" w:themeColor="accent2"/>
+                          <w:sz w:val="18"/>
+                          <w:szCs w:val="18"/>
+                        </w:rPr>
+                        <w:t>Main GND Point</w:t>
+                      </w:r>
+                    </w:p>
+                  </w:txbxContent>
+                </v:textbox>
+              </v:roundrect>
+            </w:pict>
+          </mc:Fallback>
+        </mc:AlternateContent>
+      </w:r>
+      <w:r>
+        <w:rPr>
+          <w:rFonts w:ascii="Sofia Pro Light" w:eastAsia="Calibri" w:hAnsi="Sofia Pro Light" w:cs="Calibri"/>
+          <w:noProof/>
+          <w:sz w:val="28"/>
+          <w:szCs w:val="28"/>
+        </w:rPr>
+        <mc:AlternateContent>
+          <mc:Choice Requires="wps">
+            <w:drawing>
+              <wp:anchor distT="0" distB="0" distL="114300" distR="114300" simplePos="0" relativeHeight="251676675" behindDoc="0" locked="0" layoutInCell="1" allowOverlap="1" wp14:anchorId="4B1FD3D1" wp14:editId="3B0F2EA6">
+                <wp:simplePos x="0" y="0"/>
+                <wp:positionH relativeFrom="column">
+                  <wp:posOffset>4286250</wp:posOffset>
+                </wp:positionH>
+                <wp:positionV relativeFrom="paragraph">
+                  <wp:posOffset>3515360</wp:posOffset>
+                </wp:positionV>
+                <wp:extent cx="1604010" cy="925830"/>
+                <wp:effectExtent l="19050" t="19050" r="15240" b="26670"/>
+                <wp:wrapNone/>
+                <wp:docPr id="27" name="Rectangle: Rounded Corners 27"/>
+                <wp:cNvGraphicFramePr/>
+                <a:graphic xmlns:a="http://schemas.openxmlformats.org/drawingml/2006/main">
+                  <a:graphicData uri="http://schemas.microsoft.com/office/word/2010/wordprocessingShape">
+                    <wps:wsp>
+                      <wps:cNvSpPr/>
+                      <wps:spPr>
+                        <a:xfrm>
+                          <a:off x="0" y="0"/>
+                          <a:ext cx="1604010" cy="925830"/>
+                        </a:xfrm>
+                        <a:prstGeom prst="roundRect">
+                          <a:avLst/>
+                        </a:prstGeom>
+                        <a:noFill/>
+                        <a:ln w="38100">
+                          <a:solidFill>
+                            <a:schemeClr val="accent2"/>
+                          </a:solidFill>
+                        </a:ln>
+                      </wps:spPr>
+                      <wps:style>
+                        <a:lnRef idx="2">
+                          <a:schemeClr val="accent1">
+                            <a:shade val="50000"/>
+                          </a:schemeClr>
+                        </a:lnRef>
+                        <a:fillRef idx="1">
+                          <a:schemeClr val="accent1"/>
+                        </a:fillRef>
+                        <a:effectRef idx="0">
+                          <a:schemeClr val="accent1"/>
+                        </a:effectRef>
+                        <a:fontRef idx="minor">
+                          <a:schemeClr val="lt1"/>
+                        </a:fontRef>
+                      </wps:style>
+                      <wps:txbx>
+                        <w:txbxContent>
+                          <w:p>
+                            <w:pPr>
+                              <w:spacing w:after="0"/>
+                              <w:jc w:val="center"/>
+                              <w:rPr>
+                                <w:rFonts w:ascii="Sofia Pro Light" w:hAnsi="Sofia Pro Light"/>
+                                <w:b/>
+                                <w:bCs/>
+                                <w:color w:val="ED7D31" w:themeColor="accent2"/>
+                                <w:sz w:val="18"/>
+                                <w:szCs w:val="18"/>
+                              </w:rPr>
+                            </w:pPr>
+                            <w:r>
+                              <w:rPr>
+                                <w:rFonts w:ascii="Sofia Pro Light" w:hAnsi="Sofia Pro Light"/>
+                                <w:b/>
+                                <w:bCs/>
+                                <w:color w:val="ED7D31" w:themeColor="accent2"/>
+                                <w:sz w:val="18"/>
+                                <w:szCs w:val="18"/>
+                              </w:rPr>
+                              <w:t>5</w:t>
+                            </w:r>
+                            <w:r>
+                              <w:rPr>
+                                <w:rFonts w:ascii="Sofia Pro Light" w:hAnsi="Sofia Pro Light"/>
+                                <w:b/>
+                                <w:bCs/>
+                                <w:color w:val="ED7D31" w:themeColor="accent2"/>
+                                <w:sz w:val="18"/>
+                                <w:szCs w:val="18"/>
+                              </w:rPr>
+                              <w:br/>
+                            </w:r>
+                            <w:r>
+                              <w:rPr>
+                                <w:rFonts w:ascii="Sofia Pro Light" w:hAnsi="Sofia Pro Light"/>
+                                <w:b/>
+                                <w:bCs/>
+                                <w:color w:val="ED7D31" w:themeColor="accent2"/>
+                                <w:sz w:val="18"/>
+                                <w:szCs w:val="18"/>
+                              </w:rPr>
+                              <w:t>LTSpice Simulation Command</w:t>
+                            </w:r>
+                          </w:p>
+                        </w:txbxContent>
+                      </wps:txbx>
+                      <wps:bodyPr rot="0" spcFirstLastPara="0" vertOverflow="overflow" horzOverflow="overflow" vert="horz" wrap="square" lIns="91440" tIns="45720" rIns="91440" bIns="45720" numCol="1" spcCol="0" rtlCol="0" fromWordArt="0" anchor="t" anchorCtr="0" forceAA="0" compatLnSpc="1">
+                        <a:prstTxWarp prst="textNoShape">
+                          <a:avLst/>
+                        </a:prstTxWarp>
+                        <a:noAutofit/>
+                      </wps:bodyPr>
+                    </wps:wsp>
+                  </a:graphicData>
+                </a:graphic>
+                <wp14:sizeRelH relativeFrom="margin">
+                  <wp14:pctWidth>0</wp14:pctWidth>
+                </wp14:sizeRelH>
+                <wp14:sizeRelV relativeFrom="margin">
+                  <wp14:pctHeight>0</wp14:pctHeight>
+                </wp14:sizeRelV>
+              </wp:anchor>
+            </w:drawing>
+          </mc:Choice>
+          <mc:Fallback xmlns:w16sdtdh="http://schemas.microsoft.com/office/word/2020/wordml/sdtdatahash">
+            <w:pict>
+              <v:roundrect w14:anchorId="4B1FD3D1" id="Rectangle: Rounded Corners 27" o:spid="_x0000_s1028" style="position:absolute;left:0;text-align:left;margin-left:337.5pt;margin-top:276.8pt;width:126.3pt;height:72.9pt;z-index:251676675;visibility:visible;mso-wrap-style:square;mso-width-percent:0;mso-height-percent:0;mso-wrap-distance-left:9pt;mso-wrap-distance-top:0;mso-wrap-distance-right:9pt;mso-wrap-distance-bottom:0;mso-position-horizontal:absolute;mso-position-horizontal-relative:text;mso-position-vertical:absolute;mso-position-vertical-relative:text;mso-width-percent:0;mso-height-percent:0;mso-width-relative:margin;mso-height-relative:margin;v-text-anchor:top" arcsize="10923f" o:gfxdata="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" filled="f" strokecolor="#ed7d31 [3205]" strokeweight="3pt">
+                <v:stroke joinstyle="miter"/>
+                <v:textbox>
+                  <w:txbxContent>
+                    <w:p>
+                      <w:pPr>
+                        <w:spacing w:after="0"/>
+                        <w:jc w:val="center"/>
+                        <w:rPr>
+                          <w:rFonts w:ascii="Sofia Pro Light" w:hAnsi="Sofia Pro Light"/>
+                          <w:b/>
+                          <w:bCs/>
+                          <w:color w:val="ED7D31" w:themeColor="accent2"/>
+                          <w:sz w:val="18"/>
+                          <w:szCs w:val="18"/>
+                        </w:rPr>
+                      </w:pPr>
+                      <w:r>
+                        <w:rPr>
+                          <w:rFonts w:ascii="Sofia Pro Light" w:hAnsi="Sofia Pro Light"/>
+                          <w:b/>
+                          <w:bCs/>
+                          <w:color w:val="ED7D31" w:themeColor="accent2"/>
+                          <w:sz w:val="18"/>
+                          <w:szCs w:val="18"/>
+                        </w:rPr>
+                        <w:t>5</w:t>
+                      </w:r>
+                      <w:r>
+                        <w:rPr>
+                          <w:rFonts w:ascii="Sofia Pro Light" w:hAnsi="Sofia Pro Light"/>
+                          <w:b/>
+                          <w:bCs/>
+                          <w:color w:val="ED7D31" w:themeColor="accent2"/>
+                          <w:sz w:val="18"/>
+                          <w:szCs w:val="18"/>
+                        </w:rPr>
+                        <w:br/>
+                      </w:r>
+                      <w:r>
+                        <w:rPr>
+                          <w:rFonts w:ascii="Sofia Pro Light" w:hAnsi="Sofia Pro Light"/>
+                          <w:b/>
+                          <w:bCs/>
+                          <w:color w:val="ED7D31" w:themeColor="accent2"/>
+                          <w:sz w:val="18"/>
+                          <w:szCs w:val="18"/>
+                        </w:rPr>
+                        <w:t>LTSpice Simulation Command</w:t>
+                      </w:r>
+                    </w:p>
+                  </w:txbxContent>
+                </v:textbox>
+              </v:roundrect>
+            </w:pict>
+          </mc:Fallback>
+        </mc:AlternateContent>
+      </w:r>
+      <w:r>
+        <w:rPr>
+          <w:rFonts w:ascii="Sofia Pro Light" w:eastAsia="Calibri" w:hAnsi="Sofia Pro Light" w:cs="Calibri"/>
+          <w:noProof/>
+          <w:sz w:val="28"/>
+          <w:szCs w:val="28"/>
+        </w:rPr>
+        <mc:AlternateContent>
+          <mc:Choice Requires="wps">
+            <w:drawing>
+              <wp:anchor distT="0" distB="0" distL="114300" distR="114300" simplePos="0" relativeHeight="251672579" behindDoc="0" locked="0" layoutInCell="1" allowOverlap="1" wp14:anchorId="62052796" wp14:editId="6E42A0A1">
+                <wp:simplePos x="0" y="0"/>
+                <wp:positionH relativeFrom="column">
+                  <wp:posOffset>5726430</wp:posOffset>
+                </wp:positionH>
+                <wp:positionV relativeFrom="paragraph">
+                  <wp:posOffset>730250</wp:posOffset>
+                </wp:positionV>
+                <wp:extent cx="914400" cy="1055370"/>
+                <wp:effectExtent l="19050" t="19050" r="19050" b="11430"/>
+                <wp:wrapNone/>
+                <wp:docPr id="25" name="Rectangle: Rounded Corners 25"/>
+                <wp:cNvGraphicFramePr/>
+                <a:graphic xmlns:a="http://schemas.openxmlformats.org/drawingml/2006/main">
+                  <a:graphicData uri="http://schemas.microsoft.com/office/word/2010/wordprocessingShape">
+                    <wps:wsp>
+                      <wps:cNvSpPr/>
+                      <wps:spPr>
+                        <a:xfrm>
+                          <a:off x="0" y="0"/>
+                          <a:ext cx="914400" cy="1055370"/>
+                        </a:xfrm>
+                        <a:prstGeom prst="roundRect">
+                          <a:avLst/>
+                        </a:prstGeom>
+                        <a:noFill/>
+                        <a:ln w="38100">
+                          <a:solidFill>
+                            <a:schemeClr val="accent2"/>
+                          </a:solidFill>
+                        </a:ln>
+                      </wps:spPr>
+                      <wps:style>
+                        <a:lnRef idx="2">
+                          <a:schemeClr val="accent1">
+                            <a:shade val="50000"/>
+                          </a:schemeClr>
+                        </a:lnRef>
+                        <a:fillRef idx="1">
+                          <a:schemeClr val="accent1"/>
+                        </a:fillRef>
+                        <a:effectRef idx="0">
+                          <a:schemeClr val="accent1"/>
+                        </a:effectRef>
+                        <a:fontRef idx="minor">
+                          <a:schemeClr val="lt1"/>
+                        </a:fontRef>
+                      </wps:style>
+                      <wps:txbx>
+                        <w:txbxContent>
+                          <w:p>
+                            <w:pPr>
+                              <w:spacing w:after="0"/>
+                              <w:jc w:val="center"/>
+                              <w:rPr>
+                                <w:rFonts w:ascii="Sofia Pro Light" w:hAnsi="Sofia Pro Light"/>
+                                <w:b/>
+                                <w:bCs/>
+                                <w:color w:val="ED7D31" w:themeColor="accent2"/>
+                                <w:sz w:val="18"/>
+                                <w:szCs w:val="18"/>
+                              </w:rPr>
+                            </w:pPr>
+                            <w:r>
+                              <w:rPr>
+                                <w:rFonts w:ascii="Sofia Pro Light" w:hAnsi="Sofia Pro Light"/>
+                                <w:b/>
+                                <w:bCs/>
+                                <w:color w:val="ED7D31" w:themeColor="accent2"/>
+                                <w:sz w:val="18"/>
+                                <w:szCs w:val="18"/>
+                              </w:rPr>
+                              <w:t>2</w:t>
+                            </w:r>
+                            <w:r>
+                              <w:rPr>
+                                <w:rFonts w:ascii="Sofia Pro Light" w:hAnsi="Sofia Pro Light"/>
+                                <w:b/>
+                                <w:bCs/>
+                                <w:color w:val="ED7D31" w:themeColor="accent2"/>
+                                <w:sz w:val="18"/>
+                                <w:szCs w:val="18"/>
+                              </w:rPr>
+                              <w:br/>
+                            </w:r>
+                            <w:r>
+                              <w:rPr>
+                                <w:rFonts w:ascii="Sofia Pro Light" w:hAnsi="Sofia Pro Light"/>
+                                <w:b/>
+                                <w:bCs/>
+                                <w:color w:val="ED7D31" w:themeColor="accent2"/>
+                                <w:sz w:val="18"/>
+                                <w:szCs w:val="18"/>
+                              </w:rPr>
+                              <w:t>Output</w:t>
+                            </w:r>
+                            <w:r>
+                              <w:rPr>
+                                <w:rFonts w:ascii="Sofia Pro Light" w:hAnsi="Sofia Pro Light"/>
+                                <w:b/>
+                                <w:bCs/>
+                                <w:color w:val="ED7D31" w:themeColor="accent2"/>
+                                <w:sz w:val="18"/>
+                                <w:szCs w:val="18"/>
+                              </w:rPr>
+                              <w:t xml:space="preserve"> Voltage</w:t>
+                            </w:r>
+                          </w:p>
+                        </w:txbxContent>
+                      </wps:txbx>
+                      <wps:bodyPr rot="0" spcFirstLastPara="0" vertOverflow="overflow" horzOverflow="overflow" vert="horz" wrap="square" lIns="91440" tIns="45720" rIns="91440" bIns="45720" numCol="1" spcCol="0" rtlCol="0" fromWordArt="0" anchor="t" anchorCtr="0" forceAA="0" compatLnSpc="1">
+                        <a:prstTxWarp prst="textNoShape">
+                          <a:avLst/>
+                        </a:prstTxWarp>
+                        <a:noAutofit/>
+                      </wps:bodyPr>
+                    </wps:wsp>
+                  </a:graphicData>
+                </a:graphic>
+                <wp14:sizeRelH relativeFrom="margin">
+                  <wp14:pctWidth>0</wp14:pctWidth>
+                </wp14:sizeRelH>
+                <wp14:sizeRelV relativeFrom="margin">
+                  <wp14:pctHeight>0</wp14:pctHeight>
+                </wp14:sizeRelV>
+              </wp:anchor>
+            </w:drawing>
+          </mc:Choice>
+          <mc:Fallback xmlns:w16sdtdh="http://schemas.microsoft.com/office/word/2020/wordml/sdtdatahash">
+            <w:pict>
+              <v:roundrect w14:anchorId="62052796" id="Rectangle: Rounded Corners 25" o:spid="_x0000_s1029" style="position:absolute;left:0;text-align:left;margin-left:450.9pt;margin-top:57.5pt;width:1in;height:83.1pt;z-index:251672579;visibility:visible;mso-wrap-style:square;mso-width-percent:0;mso-height-percent:0;mso-wrap-distance-left:9pt;mso-wrap-distance-top:0;mso-wrap-distance-right:9pt;mso-wrap-distance-bottom:0;mso-position-horizontal:absolute;mso-position-horizontal-relative:text;mso-position-vertical:absolute;mso-position-vertical-relative:text;mso-width-percent:0;mso-height-percent:0;mso-width-relative:margin;mso-height-relative:margin;v-text-anchor:top" arcsize="10923f" o:gfxdata="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" filled="f" strokecolor="#ed7d31 [3205]" strokeweight="3pt">
+                <v:stroke joinstyle="miter"/>
+                <v:textbox>
+                  <w:txbxContent>
+                    <w:p>
+                      <w:pPr>
+                        <w:spacing w:after="0"/>
+                        <w:jc w:val="center"/>
+                        <w:rPr>
+                          <w:rFonts w:ascii="Sofia Pro Light" w:hAnsi="Sofia Pro Light"/>
+                          <w:b/>
+                          <w:bCs/>
+                          <w:color w:val="ED7D31" w:themeColor="accent2"/>
+                          <w:sz w:val="18"/>
+                          <w:szCs w:val="18"/>
+                        </w:rPr>
+                      </w:pPr>
+                      <w:r>
+                        <w:rPr>
+                          <w:rFonts w:ascii="Sofia Pro Light" w:hAnsi="Sofia Pro Light"/>
+                          <w:b/>
+                          <w:bCs/>
+                          <w:color w:val="ED7D31" w:themeColor="accent2"/>
+                          <w:sz w:val="18"/>
+                          <w:szCs w:val="18"/>
+                        </w:rPr>
+                        <w:t>2</w:t>
+                      </w:r>
+                      <w:r>
+                        <w:rPr>
+                          <w:rFonts w:ascii="Sofia Pro Light" w:hAnsi="Sofia Pro Light"/>
+                          <w:b/>
+                          <w:bCs/>
+                          <w:color w:val="ED7D31" w:themeColor="accent2"/>
+                          <w:sz w:val="18"/>
+                          <w:szCs w:val="18"/>
+                        </w:rPr>
+                        <w:br/>
+                      </w:r>
+                      <w:r>
+                        <w:rPr>
+                          <w:rFonts w:ascii="Sofia Pro Light" w:hAnsi="Sofia Pro Light"/>
+                          <w:b/>
+                          <w:bCs/>
+                          <w:color w:val="ED7D31" w:themeColor="accent2"/>
+                          <w:sz w:val="18"/>
+                          <w:szCs w:val="18"/>
+                        </w:rPr>
+                        <w:t>Output</w:t>
+                      </w:r>
+                      <w:r>
+                        <w:rPr>
+                          <w:rFonts w:ascii="Sofia Pro Light" w:hAnsi="Sofia Pro Light"/>
+                          <w:b/>
+                          <w:bCs/>
+                          <w:color w:val="ED7D31" w:themeColor="accent2"/>
+                          <w:sz w:val="18"/>
+                          <w:szCs w:val="18"/>
+                        </w:rPr>
+                        <w:t xml:space="preserve"> Voltage</w:t>
+                      </w:r>
+                    </w:p>
+                  </w:txbxContent>
+                </v:textbox>
+              </v:roundrect>
+            </w:pict>
+          </mc:Fallback>
+        </mc:AlternateContent>
+      </w:r>
+      <w:r>
+        <w:rPr>
+          <w:rFonts w:ascii="Sofia Pro Light" w:eastAsia="Calibri" w:hAnsi="Sofia Pro Light" w:cs="Calibri"/>
+          <w:noProof/>
+          <w:sz w:val="28"/>
+          <w:szCs w:val="28"/>
+        </w:rPr>
+        <mc:AlternateContent>
+          <mc:Choice Requires="wps">
+            <w:drawing>
+              <wp:anchor distT="0" distB="0" distL="114300" distR="114300" simplePos="0" relativeHeight="251666435" behindDoc="0" locked="0" layoutInCell="1" allowOverlap="1" wp14:anchorId="01C9BE25" wp14:editId="043D58B8">
+                <wp:simplePos x="0" y="0"/>
+                <wp:positionH relativeFrom="column">
+                  <wp:posOffset>140970</wp:posOffset>
+                </wp:positionH>
+                <wp:positionV relativeFrom="paragraph">
+                  <wp:posOffset>158750</wp:posOffset>
+                </wp:positionV>
+                <wp:extent cx="1695450" cy="655320"/>
+                <wp:effectExtent l="19050" t="19050" r="19050" b="11430"/>
+                <wp:wrapNone/>
+                <wp:docPr id="20" name="Rectangle: Rounded Corners 20"/>
+                <wp:cNvGraphicFramePr/>
+                <a:graphic xmlns:a="http://schemas.openxmlformats.org/drawingml/2006/main">
+                  <a:graphicData uri="http://schemas.microsoft.com/office/word/2010/wordprocessingShape">
+                    <wps:wsp>
+                      <wps:cNvSpPr/>
+                      <wps:spPr>
+                        <a:xfrm>
+                          <a:off x="0" y="0"/>
+                          <a:ext cx="1695450" cy="655320"/>
+                        </a:xfrm>
+                        <a:prstGeom prst="roundRect">
+                          <a:avLst/>
+                        </a:prstGeom>
+                        <a:noFill/>
+                        <a:ln w="38100">
+                          <a:solidFill>
+                            <a:schemeClr val="accent2"/>
+                          </a:solidFill>
+                        </a:ln>
+                      </wps:spPr>
+                      <wps:style>
+                        <a:lnRef idx="2">
+                          <a:schemeClr val="accent1">
+                            <a:shade val="50000"/>
+                          </a:schemeClr>
+                        </a:lnRef>
+                        <a:fillRef idx="1">
+                          <a:schemeClr val="accent1"/>
+                        </a:fillRef>
+                        <a:effectRef idx="0">
+                          <a:schemeClr val="accent1"/>
+                        </a:effectRef>
+                        <a:fontRef idx="minor">
+                          <a:schemeClr val="lt1"/>
+                        </a:fontRef>
+                      </wps:style>
+                      <wps:txbx>
+                        <w:txbxContent>
+                          <w:p>
+                            <w:pPr>
+                              <w:spacing w:after="0"/>
+                              <w:jc w:val="center"/>
+                              <w:rPr>
+                                <w:rFonts w:ascii="Sofia Pro Light" w:hAnsi="Sofia Pro Light"/>
+                                <w:b/>
+                                <w:bCs/>
+                                <w:color w:val="ED7D31" w:themeColor="accent2"/>
+                                <w:sz w:val="18"/>
+                                <w:szCs w:val="18"/>
+                              </w:rPr>
+                            </w:pPr>
+                            <w:r>
+                              <w:rPr>
+                                <w:rFonts w:ascii="Sofia Pro Light" w:hAnsi="Sofia Pro Light"/>
+                                <w:b/>
+                                <w:bCs/>
+                                <w:color w:val="ED7D31" w:themeColor="accent2"/>
+                                <w:sz w:val="18"/>
+                                <w:szCs w:val="18"/>
+                              </w:rPr>
+                              <w:t>1</w:t>
+                            </w:r>
+                            <w:r>
+                              <w:rPr>
+                                <w:rFonts w:ascii="Sofia Pro Light" w:hAnsi="Sofia Pro Light"/>
+                                <w:b/>
+                                <w:bCs/>
+                                <w:color w:val="ED7D31" w:themeColor="accent2"/>
+                                <w:sz w:val="18"/>
+                                <w:szCs w:val="18"/>
+                              </w:rPr>
+                              <w:br/>
+                              <w:t>Input Voltage</w:t>
+                            </w:r>
+                          </w:p>
+                        </w:txbxContent>
+                      </wps:txbx>
+                      <wps:bodyPr rot="0" spcFirstLastPara="0" vertOverflow="overflow" horzOverflow="overflow" vert="horz" wrap="square" lIns="91440" tIns="45720" rIns="91440" bIns="45720" numCol="1" spcCol="0" rtlCol="0" fromWordArt="0" anchor="ctr" anchorCtr="0" forceAA="0" compatLnSpc="1">
+                        <a:prstTxWarp prst="textNoShape">
+                          <a:avLst/>
+                        </a:prstTxWarp>
+                        <a:noAutofit/>
+                      </wps:bodyPr>
+                    </wps:wsp>
+                  </a:graphicData>
+                </a:graphic>
+                <wp14:sizeRelH relativeFrom="margin">
+                  <wp14:pctWidth>0</wp14:pctWidth>
+                </wp14:sizeRelH>
+                <wp14:sizeRelV relativeFrom="margin">
+                  <wp14:pctHeight>0</wp14:pctHeight>
+                </wp14:sizeRelV>
+              </wp:anchor>
+            </w:drawing>
+          </mc:Choice>
+          <mc:Fallback xmlns:w16sdtdh="http://schemas.microsoft.com/office/word/2020/wordml/sdtdatahash">
+            <w:pict>
+              <v:roundrect w14:anchorId="01C9BE25" id="Rectangle: Rounded Corners 20" o:spid="_x0000_s1030" style="position:absolute;left:0;text-align:left;margin-left:11.1pt;margin-top:12.5pt;width:133.5pt;height:51.6pt;z-index:251666435;visibility:visible;mso-wrap-style:square;mso-width-percent:0;mso-height-percent:0;mso-wrap-distance-left:9pt;mso-wrap-distance-top:0;mso-wrap-distance-right:9pt;mso-wrap-distance-bottom:0;mso-position-horizontal:absolute;mso-position-horizontal-relative:text;mso-position-vertical:absolute;mso-position-vertical-relative:text;mso-width-percent:0;mso-height-percent:0;mso-width-relative:margin;mso-height-relative:margin;v-text-anchor:middle" arcsize="10923f" o:gfxdata="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" filled="f" strokecolor="#ed7d31 [3205]" strokeweight="3pt">
+                <v:stroke joinstyle="miter"/>
+                <v:textbox>
+                  <w:txbxContent>
+                    <w:p>
+                      <w:pPr>
+                        <w:spacing w:after="0"/>
+                        <w:jc w:val="center"/>
+                        <w:rPr>
+                          <w:rFonts w:ascii="Sofia Pro Light" w:hAnsi="Sofia Pro Light"/>
+                          <w:b/>
+                          <w:bCs/>
+                          <w:color w:val="ED7D31" w:themeColor="accent2"/>
+                          <w:sz w:val="18"/>
+                          <w:szCs w:val="18"/>
+                        </w:rPr>
+                      </w:pPr>
+                      <w:r>
+                        <w:rPr>
+                          <w:rFonts w:ascii="Sofia Pro Light" w:hAnsi="Sofia Pro Light"/>
+                          <w:b/>
+                          <w:bCs/>
+                          <w:color w:val="ED7D31" w:themeColor="accent2"/>
+                          <w:sz w:val="18"/>
+                          <w:szCs w:val="18"/>
+                        </w:rPr>
+                        <w:t>1</w:t>
+                      </w:r>
+                      <w:r>
+                        <w:rPr>
+                          <w:rFonts w:ascii="Sofia Pro Light" w:hAnsi="Sofia Pro Light"/>
+                          <w:b/>
+                          <w:bCs/>
+                          <w:color w:val="ED7D31" w:themeColor="accent2"/>
+                          <w:sz w:val="18"/>
+                          <w:szCs w:val="18"/>
+                        </w:rPr>
+                        <w:br/>
+                        <w:t>Input Voltage</w:t>
+                      </w:r>
+                    </w:p>
+                  </w:txbxContent>
+                </v:textbox>
+              </v:roundrect>
+            </w:pict>
+          </mc:Fallback>
+        </mc:AlternateContent>
+      </w:r>
+      <w:r>
+        <w:rPr>
+          <w:rFonts w:ascii="Sofia Pro Light" w:eastAsia="Calibri" w:hAnsi="Sofia Pro Light" w:cs="Calibri"/>
+          <w:noProof/>
+          <w:sz w:val="28"/>
+          <w:szCs w:val="28"/>
+        </w:rPr>
+        <w:drawing>
+          <wp:inline distT="0" distB="0" distL="0" distR="0" wp14:anchorId="40F14A47" wp14:editId="5CFFEFCC">
+            <wp:extent cx="6858000" cy="5005070"/>
+            <wp:effectExtent l="0" t="0" r="0" b="5080"/>
+            <wp:docPr id="19" name="Picture 19" descr="Diagram, schematic&#10;&#10;Description automatically generated"/>
+            <wp:cNvGraphicFramePr>
+              <a:graphicFrameLocks xmlns:a="http://schemas.openxmlformats.org/drawingml/2006/main" noChangeAspect="1"/>
+            </wp:cNvGraphicFramePr>
+            <a:graphic xmlns:a="http://schemas.openxmlformats.org/drawingml/2006/main">
+              <a:graphicData uri="http://schemas.openxmlformats.org/drawingml/2006/picture">
+                <pic:pic xmlns:pic="http://schemas.openxmlformats.org/drawingml/2006/picture">
+                  <pic:nvPicPr>
+                    <pic:cNvPr id="11" name="Picture 11" descr="Diagram, schematic&#10;&#10;Description automatically generated"/>
+                    <pic:cNvPicPr/>
+                  </pic:nvPicPr>
+                  <pic:blipFill>
+                    <a:blip r:embed="rId15">
+                      <a:extLst>
+                        <a:ext uri="{28A0092B-C50C-407E-A947-70E740481C1C}">
+                          <a14:useLocalDpi xmlns:a14="http://schemas.microsoft.com/office/drawing/2010/main" val="0"/>
+                        </a:ext>
+                      </a:extLst>
+                    </a:blip>
+                    <a:stretch>
+                      <a:fillRect/>
+                    </a:stretch>
+                  </pic:blipFill>
+                  <pic:spPr>
+                    <a:xfrm>
+                      <a:off x="0" y="0"/>
+                      <a:ext cx="6858000" cy="5005070"/>
+                    </a:xfrm>
+                    <a:prstGeom prst="rect">
+                      <a:avLst/>
+                    </a:prstGeom>
+                  </pic:spPr>
+                </pic:pic>
+              </a:graphicData>
+            </a:graphic>
+          </wp:inline>
+        </w:drawing>
+      </w:r>
+    </w:p>
+    <w:p>
+      <w:pPr>
+        <w:spacing w:after="0"/>
         <w:jc w:val="center"/>
         <w:rPr>
           <w:rFonts w:ascii="Sofia Pro Light" w:eastAsia="Calibri" w:hAnsi="Sofia Pro Light" w:cs="Calibri"/>
-        </w:rPr>
-      </w:pPr>
+          <w:sz w:val="24"/>
+          <w:szCs w:val="24"/>
+          <w:u w:val="single"/>
+        </w:rPr>
+      </w:pPr>
+      <w:r>
+        <w:rPr>
+          <w:rFonts w:ascii="Sofia Pro Light" w:eastAsia="Calibri" w:hAnsi="Sofia Pro Light" w:cs="Calibri"/>
+          <w:sz w:val="24"/>
+          <w:szCs w:val="24"/>
+          <w:u w:val="single"/>
+        </w:rPr>
+        <w:t>Figure 1.2.1</w:t>
+      </w:r>
+    </w:p>
+    <w:p>
+      <w:pPr>
+        <w:rPr>
+          <w:rFonts w:ascii="Sofia Pro Light" w:eastAsia="Calibri" w:hAnsi="Sofia Pro Light" w:cs="Calibri"/>
+        </w:rPr>
+      </w:pPr>
+      <w:r>
+        <w:rPr>
+          <w:rFonts w:ascii="Sofia Pro Light" w:eastAsia="Calibri" w:hAnsi="Sofia Pro Light" w:cs="Calibri"/>
+        </w:rPr>
+        <w:t>This figure shows the main circuit layout of the power sub module. At its core it uses a LTC3895 I</w:t>
+      </w:r>
+      <w:r>
+        <w:rPr>
+          <w:rFonts w:ascii="Sofia Pro Light" w:eastAsia="Calibri" w:hAnsi="Sofia Pro Light" w:cs="Calibri"/>
+        </w:rPr>
+        <w:t xml:space="preserve">C package provided by Analog Systems. The circuit design and simulation </w:t>
+      </w:r>
+      <w:r>
+        <w:rPr>
+          <w:rFonts w:ascii="Sofia Pro Light" w:eastAsia="Calibri" w:hAnsi="Sofia Pro Light" w:cs="Calibri"/>
+        </w:rPr>
+        <w:t>were</w:t>
+      </w:r>
+      <w:r>
+        <w:rPr>
+          <w:rFonts w:ascii="Sofia Pro Light" w:eastAsia="Calibri" w:hAnsi="Sofia Pro Light" w:cs="Calibri"/>
+        </w:rPr>
+        <w:t xml:space="preserve"> done in LTSpice. The macromodel’s test configuration was used as the final configuration, as recommended by the datasheet and LTSpice. The labels on the diagram describe the following sections:</w:t>
+      </w:r>
+    </w:p>
+    <w:p>
+      <w:pPr>
+        <w:rPr>
+          <w:rFonts w:ascii="Sofia Pro Light" w:eastAsia="Calibri" w:hAnsi="Sofia Pro Light" w:cs="Calibri"/>
+        </w:rPr>
+      </w:pPr>
+      <w:r>
+        <w:rPr>
+          <w:rFonts w:ascii="Sofia Pro Light" w:eastAsia="Calibri" w:hAnsi="Sofia Pro Light" w:cs="Calibri"/>
+        </w:rPr>
+        <w:t xml:space="preserve">1 – The Input Voltage, in </w:t>
+      </w:r>
+      <w:r>
+        <w:rPr>
+          <w:rFonts w:ascii="Sofia Pro Light" w:eastAsia="Calibri" w:hAnsi="Sofia Pro Light" w:cs="Calibri"/>
+        </w:rPr>
+        <w:t>the</w:t>
+      </w:r>
+      <w:r>
+        <w:rPr>
+          <w:rFonts w:ascii="Sofia Pro Light" w:eastAsia="Calibri" w:hAnsi="Sofia Pro Light" w:cs="Calibri"/>
+        </w:rPr>
+        <w:t xml:space="preserve"> case</w:t>
+      </w:r>
+      <w:r>
+        <w:rPr>
+          <w:rFonts w:ascii="Sofia Pro Light" w:eastAsia="Calibri" w:hAnsi="Sofia Pro Light" w:cs="Calibri"/>
+        </w:rPr>
+        <w:t xml:space="preserve"> of figure 1.2.1,</w:t>
+      </w:r>
+      <w:r>
+        <w:rPr>
+          <w:rFonts w:ascii="Sofia Pro Light" w:eastAsia="Calibri" w:hAnsi="Sofia Pro Light" w:cs="Calibri"/>
+        </w:rPr>
+        <w:t xml:space="preserve"> is</w:t>
+      </w:r>
+      <w:r>
+        <w:rPr>
+          <w:rFonts w:ascii="Sofia Pro Light" w:eastAsia="Calibri" w:hAnsi="Sofia Pro Light" w:cs="Calibri"/>
+        </w:rPr>
+        <w:t xml:space="preserve"> 24V. This voltage is adjusted in the figures 1.1.2 and 1.1.3 to demonstrate the high- and low-end voltage protection due to incorrect external DC power supply rating.</w:t>
+      </w:r>
+    </w:p>
+    <w:p>
+      <w:pPr>
+        <w:rPr>
+          <w:rFonts w:ascii="Sofia Pro Light" w:eastAsia="Calibri" w:hAnsi="Sofia Pro Light" w:cs="Calibri"/>
+        </w:rPr>
+      </w:pPr>
+      <w:r>
+        <w:rPr>
+          <w:rFonts w:ascii="Sofia Pro Light" w:eastAsia="Calibri" w:hAnsi="Sofia Pro Light" w:cs="Calibri"/>
+        </w:rPr>
+        <w:t xml:space="preserve">2 </w:t>
+      </w:r>
+      <w:r>
+        <w:rPr>
+          <w:rFonts w:ascii="Sofia Pro Light" w:eastAsia="Calibri" w:hAnsi="Sofia Pro Light" w:cs="Calibri"/>
+        </w:rPr>
+        <w:t>–</w:t>
+      </w:r>
+      <w:r>
+        <w:rPr>
+          <w:rFonts w:ascii="Sofia Pro Light" w:eastAsia="Calibri" w:hAnsi="Sofia Pro Light" w:cs="Calibri"/>
+        </w:rPr>
+        <w:t xml:space="preserve"> </w:t>
+      </w:r>
+      <w:r>
+        <w:rPr>
+          <w:rFonts w:ascii="Sofia Pro Light" w:eastAsia="Calibri" w:hAnsi="Sofia Pro Light" w:cs="Calibri"/>
+        </w:rPr>
+        <w:t xml:space="preserve">The Output Voltage is 12 V. The voltage drawn from the point called “OUT” is 12V for all voltage inputs in the range of 4V to 140V. The output can allow a draw of a maximum of 5A. This 5A threshold suits the project well for expansion as an individual solenoid valves draw a maximum of 710mA during operation and the combined current draw in parallel is </w:t>
+      </w:r>
+      <w:r>
+        <w:rPr>
+          <w:rFonts w:ascii="Sofia Pro Light" w:eastAsia="Calibri" w:hAnsi="Sofia Pro Light" w:cs="Calibri"/>
+        </w:rPr>
+        <w:t>1.4A. This is much lower than the 5A rating and allows for future output expansion.</w:t>
+      </w:r>
+    </w:p>
+    <w:p>
+      <w:pPr>
+        <w:rPr>
+          <w:rFonts w:ascii="Sofia Pro Light" w:eastAsia="Calibri" w:hAnsi="Sofia Pro Light" w:cs="Calibri"/>
+        </w:rPr>
+      </w:pPr>
+      <w:r>
+        <w:rPr>
+          <w:rFonts w:ascii="Sofia Pro Light" w:eastAsia="Calibri" w:hAnsi="Sofia Pro Light" w:cs="Calibri"/>
+        </w:rPr>
+        <w:t xml:space="preserve">3 – The LTC3895 IC is a Step-Down Buck regulator providing the ability to regulate input voltages down to 12V. In its most basic configuration, as seen in the above diagram with external circuitry, it requires </w:t>
+      </w:r>
+      <w:proofErr w:type="gramStart"/>
+      <w:r>
+        <w:rPr>
+          <w:rFonts w:ascii="Sofia Pro Light" w:eastAsia="Calibri" w:hAnsi="Sofia Pro Light" w:cs="Calibri"/>
+        </w:rPr>
+        <w:t>a number of</w:t>
+      </w:r>
+      <w:proofErr w:type="gramEnd"/>
+      <w:r>
+        <w:rPr>
+          <w:rFonts w:ascii="Sofia Pro Light" w:eastAsia="Calibri" w:hAnsi="Sofia Pro Light" w:cs="Calibri"/>
+        </w:rPr>
+        <w:t xml:space="preserve"> resistors, capacitors, inductors and MOSFETs.</w:t>
+      </w:r>
+    </w:p>
+    <w:p>
+      <w:pPr>
+        <w:rPr>
+          <w:rFonts w:ascii="Sofia Pro Light" w:eastAsia="Calibri" w:hAnsi="Sofia Pro Light" w:cs="Calibri"/>
+        </w:rPr>
+      </w:pPr>
+    </w:p>
+    <w:p>
+      <w:pPr>
+        <w:rPr>
+          <w:rFonts w:ascii="Sofia Pro Light" w:eastAsia="Calibri" w:hAnsi="Sofia Pro Light" w:cs="Calibri"/>
+        </w:rPr>
+      </w:pPr>
+      <w:r>
+        <w:rPr>
+          <w:rFonts w:ascii="Sofia Pro Light" w:eastAsia="Calibri" w:hAnsi="Sofia Pro Light" w:cs="Calibri"/>
+        </w:rPr>
+        <w:t>4 – This is the main ground pin connection of the IC package and all other ground points are relative to this same ground point.</w:t>
+      </w:r>
+    </w:p>
+    <w:p>
+      <w:pPr>
+        <w:rPr>
+          <w:rFonts w:ascii="Sofia Pro Light" w:eastAsia="Calibri" w:hAnsi="Sofia Pro Light" w:cs="Calibri"/>
+        </w:rPr>
+      </w:pPr>
+      <w:r>
+        <w:rPr>
+          <w:rFonts w:ascii="Sofia Pro Light" w:eastAsia="Calibri" w:hAnsi="Sofia Pro Light" w:cs="Calibri"/>
+        </w:rPr>
+        <w:t xml:space="preserve">5 – The LTSpice simulation command used was a transient DC analysis over </w:t>
+      </w:r>
+      <w:r>
+        <w:rPr>
+          <w:rFonts w:ascii="Sofia Pro Light" w:eastAsia="Calibri" w:hAnsi="Sofia Pro Light" w:cs="Calibri"/>
+        </w:rPr>
+        <w:t>a short</w:t>
+      </w:r>
+      <w:r>
+        <w:rPr>
+          <w:rFonts w:ascii="Sofia Pro Light" w:eastAsia="Calibri" w:hAnsi="Sofia Pro Light" w:cs="Calibri"/>
+        </w:rPr>
+        <w:t xml:space="preserve"> duration. This circuit has </w:t>
+      </w:r>
+      <w:r>
+        <w:rPr>
+          <w:rFonts w:ascii="Sofia Pro Light" w:eastAsia="Calibri" w:hAnsi="Sofia Pro Light" w:cs="Calibri"/>
+        </w:rPr>
+        <w:t>numerous</w:t>
+      </w:r>
+      <w:r>
+        <w:rPr>
+          <w:rFonts w:ascii="Sofia Pro Light" w:eastAsia="Calibri" w:hAnsi="Sofia Pro Light" w:cs="Calibri"/>
+        </w:rPr>
+        <w:t xml:space="preserve"> data points to calculate and thus the plotting of the values is determined by the calculation speed. Because of this, </w:t>
+      </w:r>
+      <w:r>
+        <w:rPr>
+          <w:rFonts w:ascii="Sofia Pro Light" w:eastAsia="Calibri" w:hAnsi="Sofia Pro Light" w:cs="Calibri"/>
+        </w:rPr>
+        <w:t>a short</w:t>
+      </w:r>
+      <w:r>
+        <w:rPr>
+          <w:rFonts w:ascii="Sofia Pro Light" w:eastAsia="Calibri" w:hAnsi="Sofia Pro Light" w:cs="Calibri"/>
+        </w:rPr>
+        <w:t xml:space="preserve"> analysis period was chosen.</w:t>
+      </w:r>
+    </w:p>
+    <w:p>
+      <w:pPr>
+        <w:rPr>
+          <w:rFonts w:ascii="Sofia Pro Light" w:eastAsia="Calibri" w:hAnsi="Sofia Pro Light" w:cs="Calibri"/>
+        </w:rPr>
+      </w:pPr>
+      <w:r>
+        <w:rPr>
+          <w:rFonts w:ascii="Sofia Pro Light" w:eastAsia="Calibri" w:hAnsi="Sofia Pro Light" w:cs="Calibri"/>
+        </w:rPr>
+        <w:t xml:space="preserve">Originally a simple linear voltage regulator was used in our V0.1 power submodule circuit </w:t>
+      </w:r>
+      <w:proofErr w:type="gramStart"/>
+      <w:r>
+        <w:rPr>
+          <w:rFonts w:ascii="Sofia Pro Light" w:eastAsia="Calibri" w:hAnsi="Sofia Pro Light" w:cs="Calibri"/>
+        </w:rPr>
+        <w:t>designs</w:t>
+      </w:r>
+      <w:proofErr w:type="gramEnd"/>
+      <w:r>
+        <w:rPr>
+          <w:rFonts w:ascii="Sofia Pro Light" w:eastAsia="Calibri" w:hAnsi="Sofia Pro Light" w:cs="Calibri"/>
+        </w:rPr>
+        <w:t xml:space="preserve">. This was used as it was not clear what the difference was between it and the switching </w:t>
+      </w:r>
+      <w:r>
+        <w:rPr>
+          <w:rFonts w:ascii="Sofia Pro Light" w:eastAsia="Calibri" w:hAnsi="Sofia Pro Light" w:cs="Calibri"/>
+        </w:rPr>
+        <w:t>voltage</w:t>
+      </w:r>
+      <w:r>
+        <w:rPr>
+          <w:rFonts w:ascii="Sofia Pro Light" w:eastAsia="Calibri" w:hAnsi="Sofia Pro Light" w:cs="Calibri"/>
+        </w:rPr>
+        <w:t xml:space="preserve"> regulator (now implemented above). After research was completed on the topic it was found that a switching </w:t>
+      </w:r>
+      <w:r>
+        <w:rPr>
+          <w:rFonts w:ascii="Sofia Pro Light" w:eastAsia="Calibri" w:hAnsi="Sofia Pro Light" w:cs="Calibri"/>
+        </w:rPr>
+        <w:t>voltage</w:t>
+      </w:r>
+      <w:r>
+        <w:rPr>
+          <w:rFonts w:ascii="Sofia Pro Light" w:eastAsia="Calibri" w:hAnsi="Sofia Pro Light" w:cs="Calibri"/>
+        </w:rPr>
+        <w:t xml:space="preserve"> regulator</w:t>
+      </w:r>
+      <w:r>
+        <w:rPr>
+          <w:rFonts w:ascii="Sofia Pro Light" w:eastAsia="Calibri" w:hAnsi="Sofia Pro Light" w:cs="Calibri"/>
+        </w:rPr>
+        <w:t xml:space="preserve"> proves to be more efficient and does not require a heatsink as minimal heat is dissipated by the device. The figures below display the difference between the V0.1 and V1.0 KiCAD designs:</w:t>
+      </w:r>
     </w:p>
     <w:p>
       <w:pPr>
@@ -674,14 +1986,206 @@
           <w:rFonts w:ascii="Sofia Pro Light" w:eastAsia="Calibri" w:hAnsi="Sofia Pro Light" w:cs="Calibri"/>
         </w:rPr>
       </w:pPr>
-    </w:p>
-    <w:p>
-      <w:pPr>
-        <w:jc w:val="center"/>
-        <w:rPr>
-          <w:rFonts w:ascii="Sofia Pro Light" w:eastAsia="Calibri" w:hAnsi="Sofia Pro Light" w:cs="Calibri"/>
-        </w:rPr>
-      </w:pPr>
+      <w:r>
+        <w:rPr>
+          <w:rFonts w:ascii="Sofia Pro Light" w:eastAsia="Calibri" w:hAnsi="Sofia Pro Light" w:cs="Calibri"/>
+          <w:noProof/>
+        </w:rPr>
+        <w:drawing>
+          <wp:inline distT="0" distB="0" distL="0" distR="0" wp14:anchorId="6914BF4B" wp14:editId="288335CE">
+            <wp:extent cx="4736499" cy="2773045"/>
+            <wp:effectExtent l="0" t="0" r="6985" b="8255"/>
+            <wp:docPr id="23" name="Picture 23" descr="Chart, diagram, box and whisker chart&#10;&#10;Description automatically generated"/>
+            <wp:cNvGraphicFramePr>
+              <a:graphicFrameLocks xmlns:a="http://schemas.openxmlformats.org/drawingml/2006/main" noChangeAspect="1"/>
+            </wp:cNvGraphicFramePr>
+            <a:graphic xmlns:a="http://schemas.openxmlformats.org/drawingml/2006/main">
+              <a:graphicData uri="http://schemas.openxmlformats.org/drawingml/2006/picture">
+                <pic:pic xmlns:pic="http://schemas.openxmlformats.org/drawingml/2006/picture">
+                  <pic:nvPicPr>
+                    <pic:cNvPr id="23" name="Picture 23" descr="Chart, diagram, box and whisker chart&#10;&#10;Description automatically generated"/>
+                    <pic:cNvPicPr/>
+                  </pic:nvPicPr>
+                  <pic:blipFill>
+                    <a:blip r:embed="rId16"/>
+                    <a:stretch>
+                      <a:fillRect/>
+                    </a:stretch>
+                  </pic:blipFill>
+                  <pic:spPr>
+                    <a:xfrm>
+                      <a:off x="0" y="0"/>
+                      <a:ext cx="4744102" cy="2777496"/>
+                    </a:xfrm>
+                    <a:prstGeom prst="rect">
+                      <a:avLst/>
+                    </a:prstGeom>
+                  </pic:spPr>
+                </pic:pic>
+              </a:graphicData>
+            </a:graphic>
+          </wp:inline>
+        </w:drawing>
+      </w:r>
+      <w:r>
+        <w:rPr>
+          <w:rFonts w:ascii="Sofia Pro Light" w:eastAsia="Calibri" w:hAnsi="Sofia Pro Light" w:cs="Calibri"/>
+          <w:noProof/>
+        </w:rPr>
+        <w:drawing>
+          <wp:inline distT="0" distB="0" distL="0" distR="0" wp14:anchorId="317255D9" wp14:editId="398E228C">
+            <wp:extent cx="4736465" cy="3397250"/>
+            <wp:effectExtent l="0" t="0" r="6985" b="0"/>
+            <wp:docPr id="24" name="Picture 24" descr="Diagram, schematic&#10;&#10;Description automatically generated"/>
+            <wp:cNvGraphicFramePr>
+              <a:graphicFrameLocks xmlns:a="http://schemas.openxmlformats.org/drawingml/2006/main" noChangeAspect="1"/>
+            </wp:cNvGraphicFramePr>
+            <a:graphic xmlns:a="http://schemas.openxmlformats.org/drawingml/2006/main">
+              <a:graphicData uri="http://schemas.openxmlformats.org/drawingml/2006/picture">
+                <pic:pic xmlns:pic="http://schemas.openxmlformats.org/drawingml/2006/picture">
+                  <pic:nvPicPr>
+                    <pic:cNvPr id="24" name="Picture 24" descr="Diagram, schematic&#10;&#10;Description automatically generated"/>
+                    <pic:cNvPicPr/>
+                  </pic:nvPicPr>
+                  <pic:blipFill>
+                    <a:blip r:embed="rId17"/>
+                    <a:stretch>
+                      <a:fillRect/>
+                    </a:stretch>
+                  </pic:blipFill>
+                  <pic:spPr>
+                    <a:xfrm>
+                      <a:off x="0" y="0"/>
+                      <a:ext cx="4749173" cy="3406365"/>
+                    </a:xfrm>
+                    <a:prstGeom prst="rect">
+                      <a:avLst/>
+                    </a:prstGeom>
+                  </pic:spPr>
+                </pic:pic>
+              </a:graphicData>
+            </a:graphic>
+          </wp:inline>
+        </w:drawing>
+      </w:r>
+    </w:p>
+    <w:p>
+      <w:pPr>
+        <w:rPr>
+          <w:rFonts w:ascii="Sofia Pro Light" w:eastAsia="Calibri" w:hAnsi="Sofia Pro Light" w:cs="Calibri"/>
+          <w:sz w:val="20"/>
+          <w:szCs w:val="20"/>
+          <w:u w:val="single"/>
+        </w:rPr>
+      </w:pPr>
+    </w:p>
+    <w:p>
+      <w:pPr>
+        <w:rPr>
+          <w:rFonts w:ascii="Sofia Pro Light" w:eastAsia="Calibri" w:hAnsi="Sofia Pro Light" w:cs="Calibri"/>
+          <w:sz w:val="28"/>
+          <w:szCs w:val="28"/>
+          <w:u w:val="single"/>
+        </w:rPr>
+      </w:pPr>
+      <w:r>
+        <w:rPr>
+          <w:rFonts w:ascii="Sofia Pro Light" w:eastAsia="Calibri" w:hAnsi="Sofia Pro Light" w:cs="Calibri"/>
+          <w:sz w:val="28"/>
+          <w:szCs w:val="28"/>
+          <w:u w:val="single"/>
+        </w:rPr>
+        <w:t>Q1.</w:t>
+      </w:r>
+      <w:r>
+        <w:rPr>
+          <w:rFonts w:ascii="Sofia Pro Light" w:eastAsia="Calibri" w:hAnsi="Sofia Pro Light" w:cs="Calibri"/>
+          <w:sz w:val="28"/>
+          <w:szCs w:val="28"/>
+          <w:u w:val="single"/>
+        </w:rPr>
+        <w:t>4</w:t>
+      </w:r>
+    </w:p>
+    <w:p>
+      <w:pPr>
+        <w:spacing w:before="240" w:line="276" w:lineRule="auto"/>
+        <w:jc w:val="both"/>
+        <w:rPr>
+          <w:rFonts w:ascii="Sofia Pro Light" w:hAnsi="Sofia Pro Light"/>
+        </w:rPr>
+      </w:pPr>
+      <w:r>
+        <w:rPr>
+          <w:rFonts w:ascii="Sofia Pro Light" w:eastAsia="Calibri" w:hAnsi="Sofia Pro Light" w:cs="Calibri"/>
+          <w:color w:val="000000" w:themeColor="text1"/>
+          <w:lang w:val="en-ZA"/>
+        </w:rPr>
+        <w:t>Yes, the circuit simulated meets the specifications for this subsystem, as follows:</w:t>
+      </w:r>
+    </w:p>
+    <w:p>
+      <w:pPr>
+        <w:rPr>
+          <w:rFonts w:ascii="Sofia Pro Light" w:eastAsia="Calibri" w:hAnsi="Sofia Pro Light" w:cs="Calibri"/>
+        </w:rPr>
+      </w:pPr>
+      <w:r>
+        <w:rPr>
+          <w:rFonts w:ascii="Sofia Pro Light" w:eastAsia="Calibri" w:hAnsi="Sofia Pro Light" w:cs="Calibri"/>
+        </w:rPr>
+        <w:t xml:space="preserve">Initially the system used a linear voltage </w:t>
+      </w:r>
+      <w:r>
+        <w:rPr>
+          <w:rFonts w:ascii="Sofia Pro Light" w:eastAsia="Calibri" w:hAnsi="Sofia Pro Light" w:cs="Calibri"/>
+        </w:rPr>
+        <w:t xml:space="preserve">regulator which was incorrect. This regulator was replaced with the correct switching regulator as specified in the instructions of the project and thus met the requirements for the subsystem. </w:t>
+      </w:r>
+    </w:p>
+    <w:p>
+      <w:pPr>
+        <w:rPr>
+          <w:rFonts w:ascii="Sofia Pro Light" w:hAnsi="Sofia Pro Light"/>
+        </w:rPr>
+      </w:pPr>
+      <w:r>
+        <w:rPr>
+          <w:rFonts w:ascii="Sofia Pro Light" w:eastAsia="Calibri" w:hAnsi="Sofia Pro Light" w:cs="Calibri"/>
+        </w:rPr>
+        <w:t>Another subsystem requirement was a stable output of 12V which was achieved during simu</w:t>
+      </w:r>
+      <w:r>
+        <w:rPr>
+          <w:rFonts w:ascii="Sofia Pro Light" w:hAnsi="Sofia Pro Light"/>
+        </w:rPr>
+        <w:t>lations of the circuit. For added protection, we made sure to choose a switching regulator which can accept a wide range of input voltages while still producing the 12V output. This ensures that the solenoid valves cannot be damaged by severe voltage increases or incorrect external power supply connections by the user.</w:t>
+      </w:r>
+    </w:p>
+    <w:p>
+      <w:pPr>
+        <w:rPr>
+          <w:rFonts w:ascii="Sofia Pro Light" w:hAnsi="Sofia Pro Light"/>
+        </w:rPr>
+      </w:pPr>
+      <w:r>
+        <w:rPr>
+          <w:rFonts w:ascii="Sofia Pro Light" w:hAnsi="Sofia Pro Light"/>
+        </w:rPr>
+        <w:t xml:space="preserve">Lastly, the subsystem redesign allowed for a future specification to be met. This was that the size of the Pi HAT should meet the Raspberry Pi Zero standard mechanical specifications. By moving away from a linear voltage regulator (which required a heatsink about </w:t>
+      </w:r>
+      <w:r>
+        <w:rPr>
+          <w:rFonts w:ascii="Sofia Pro Light" w:hAnsi="Sofia Pro Light"/>
+        </w:rPr>
+        <w:t>five</w:t>
+      </w:r>
+      <w:r>
+        <w:rPr>
+          <w:rFonts w:ascii="Sofia Pro Light" w:hAnsi="Sofia Pro Light"/>
+        </w:rPr>
+        <w:t xml:space="preserve"> times the size component footprint) and implementing a switching regulator (which uses small components that can be surface mounted to save space) we managed to achieve this specification.</w:t>
+      </w:r>
     </w:p>
     <w:p>
       <w:pPr>
@@ -693,16 +2197,18 @@
           <w:szCs w:val="28"/>
         </w:rPr>
       </w:pPr>
-      <w:r>
+    </w:p>
+    <w:p>
+      <w:pPr>
         <w:rPr>
           <w:rFonts w:ascii="Sofia Pro Light" w:eastAsia="Calibri" w:hAnsi="Sofia Pro Light" w:cs="Calibri"/>
           <w:b/>
           <w:bCs/>
           <w:sz w:val="28"/>
           <w:szCs w:val="28"/>
-        </w:rPr>
-        <w:t>Q1.2</w:t>
-      </w:r>
+          <w:u w:val="single"/>
+        </w:rPr>
+      </w:pPr>
     </w:p>
     <w:p>
       <w:pPr>
@@ -712,18 +2218,21 @@
           <w:bCs/>
           <w:sz w:val="28"/>
           <w:szCs w:val="28"/>
-        </w:rPr>
-      </w:pPr>
-      <w:r>
+          <w:u w:val="single"/>
+        </w:rPr>
+      </w:pPr>
+    </w:p>
+    <w:p>
+      <w:pPr>
         <w:rPr>
           <w:rFonts w:ascii="Sofia Pro Light" w:eastAsia="Calibri" w:hAnsi="Sofia Pro Light" w:cs="Calibri"/>
           <w:b/>
           <w:bCs/>
           <w:sz w:val="28"/>
           <w:szCs w:val="28"/>
-        </w:rPr>
-        <w:t>Q1.3</w:t>
-      </w:r>
+          <w:u w:val="single"/>
+        </w:rPr>
+      </w:pPr>
     </w:p>
     <w:p>
       <w:pPr>
@@ -733,18 +2242,21 @@
           <w:bCs/>
           <w:sz w:val="28"/>
           <w:szCs w:val="28"/>
-        </w:rPr>
-      </w:pPr>
-      <w:r>
+          <w:u w:val="single"/>
+        </w:rPr>
+      </w:pPr>
+    </w:p>
+    <w:p>
+      <w:pPr>
         <w:rPr>
           <w:rFonts w:ascii="Sofia Pro Light" w:eastAsia="Calibri" w:hAnsi="Sofia Pro Light" w:cs="Calibri"/>
           <w:b/>
           <w:bCs/>
           <w:sz w:val="28"/>
           <w:szCs w:val="28"/>
-        </w:rPr>
-        <w:t>Q1.3</w:t>
-      </w:r>
+          <w:u w:val="single"/>
+        </w:rPr>
+      </w:pPr>
     </w:p>
     <w:p>
       <w:pPr>
@@ -754,6 +2266,7 @@
           <w:bCs/>
           <w:sz w:val="28"/>
           <w:szCs w:val="28"/>
+          <w:u w:val="single"/>
         </w:rPr>
       </w:pPr>
     </w:p>
@@ -765,6 +2278,7 @@
           <w:bCs/>
           <w:sz w:val="28"/>
           <w:szCs w:val="28"/>
+          <w:u w:val="single"/>
         </w:rPr>
       </w:pPr>
     </w:p>
@@ -855,518 +2369,23 @@
     <w:p>
       <w:pPr>
         <w:rPr>
-          <w:rFonts w:ascii="Sofia Pro Light" w:eastAsia="Calibri" w:hAnsi="Sofia Pro Light" w:cs="Calibri"/>
-          <w:b/>
-          <w:bCs/>
-          <w:sz w:val="28"/>
-          <w:szCs w:val="28"/>
-          <w:u w:val="single"/>
-        </w:rPr>
-      </w:pPr>
-    </w:p>
-    <w:p>
-      <w:pPr>
-        <w:rPr>
-          <w:rFonts w:ascii="Sofia Pro Light" w:eastAsia="Calibri" w:hAnsi="Sofia Pro Light" w:cs="Calibri"/>
-          <w:b/>
-          <w:bCs/>
-          <w:sz w:val="28"/>
-          <w:szCs w:val="28"/>
-          <w:u w:val="single"/>
-        </w:rPr>
-      </w:pPr>
-    </w:p>
-    <w:p>
-      <w:pPr>
-        <w:rPr>
-          <w:rFonts w:ascii="Sofia Pro Light" w:eastAsia="Calibri" w:hAnsi="Sofia Pro Light" w:cs="Calibri"/>
-          <w:b/>
-          <w:bCs/>
-          <w:sz w:val="28"/>
-          <w:szCs w:val="28"/>
-          <w:u w:val="single"/>
-        </w:rPr>
-      </w:pPr>
-    </w:p>
-    <w:p>
-      <w:pPr>
-        <w:rPr>
-          <w:rFonts w:ascii="Sofia Pro Light" w:eastAsia="Calibri" w:hAnsi="Sofia Pro Light" w:cs="Calibri"/>
-          <w:b/>
-          <w:bCs/>
-          <w:sz w:val="28"/>
-          <w:szCs w:val="28"/>
-          <w:u w:val="single"/>
-        </w:rPr>
-      </w:pPr>
-    </w:p>
-    <w:p>
-      <w:pPr>
-        <w:rPr>
-          <w:rFonts w:ascii="Sofia Pro Light" w:eastAsia="Calibri" w:hAnsi="Sofia Pro Light" w:cs="Calibri"/>
-          <w:b/>
-          <w:bCs/>
-          <w:sz w:val="28"/>
-          <w:szCs w:val="28"/>
-          <w:u w:val="single"/>
-        </w:rPr>
-      </w:pPr>
-    </w:p>
-    <w:p>
-      <w:pPr>
-        <w:rPr>
-          <w:rFonts w:ascii="Sofia Pro Light" w:eastAsia="Calibri" w:hAnsi="Sofia Pro Light" w:cs="Calibri"/>
-          <w:b/>
-          <w:bCs/>
-          <w:sz w:val="28"/>
-          <w:szCs w:val="28"/>
-          <w:u w:val="single"/>
-        </w:rPr>
-      </w:pPr>
-    </w:p>
-    <w:p>
-      <w:pPr>
-        <w:rPr>
-          <w:rFonts w:ascii="Sofia Pro Light" w:eastAsia="Calibri" w:hAnsi="Sofia Pro Light" w:cs="Calibri"/>
-          <w:b/>
-          <w:bCs/>
-          <w:sz w:val="28"/>
-          <w:szCs w:val="28"/>
-          <w:u w:val="single"/>
-        </w:rPr>
-      </w:pPr>
-    </w:p>
-    <w:p>
-      <w:pPr>
-        <w:rPr>
-          <w:rFonts w:ascii="Sofia Pro Light" w:eastAsia="Calibri" w:hAnsi="Sofia Pro Light" w:cs="Calibri"/>
-          <w:b/>
-          <w:bCs/>
-          <w:sz w:val="28"/>
-          <w:szCs w:val="28"/>
-          <w:u w:val="single"/>
-        </w:rPr>
-      </w:pPr>
-    </w:p>
-    <w:p>
-      <w:pPr>
-        <w:rPr>
-          <w:rFonts w:ascii="Sofia Pro Light" w:eastAsia="Calibri" w:hAnsi="Sofia Pro Light" w:cs="Calibri"/>
-          <w:b/>
-          <w:bCs/>
-          <w:sz w:val="28"/>
-          <w:szCs w:val="28"/>
-          <w:u w:val="single"/>
-        </w:rPr>
-      </w:pPr>
-    </w:p>
-    <w:p>
-      <w:pPr>
-        <w:rPr>
-          <w:rFonts w:ascii="Sofia Pro Light" w:eastAsia="Calibri" w:hAnsi="Sofia Pro Light" w:cs="Calibri"/>
-          <w:b/>
-          <w:bCs/>
-          <w:sz w:val="28"/>
-          <w:szCs w:val="28"/>
-          <w:u w:val="single"/>
-        </w:rPr>
-      </w:pPr>
-    </w:p>
-    <w:p>
-      <w:pPr>
-        <w:rPr>
-          <w:rFonts w:ascii="Sofia Pro Light" w:eastAsia="Calibri" w:hAnsi="Sofia Pro Light" w:cs="Calibri"/>
-          <w:b/>
-          <w:bCs/>
-          <w:sz w:val="28"/>
-          <w:szCs w:val="28"/>
-          <w:u w:val="single"/>
-        </w:rPr>
-      </w:pPr>
-    </w:p>
-    <w:p>
-      <w:pPr>
-        <w:rPr>
-          <w:rFonts w:ascii="Sofia Pro Light" w:eastAsia="Calibri" w:hAnsi="Sofia Pro Light" w:cs="Calibri"/>
-          <w:b/>
-          <w:bCs/>
-          <w:sz w:val="28"/>
-          <w:szCs w:val="28"/>
-          <w:u w:val="single"/>
-        </w:rPr>
-      </w:pPr>
-    </w:p>
-    <w:p>
-      <w:pPr>
-        <w:rPr>
-          <w:rFonts w:ascii="Sofia Pro Light" w:eastAsia="Calibri" w:hAnsi="Sofia Pro Light" w:cs="Calibri"/>
-          <w:b/>
-          <w:bCs/>
-          <w:sz w:val="28"/>
-          <w:szCs w:val="28"/>
-          <w:u w:val="single"/>
-        </w:rPr>
-      </w:pPr>
-    </w:p>
-    <w:p>
-      <w:pPr>
-        <w:rPr>
-          <w:rFonts w:ascii="Sofia Pro Light" w:eastAsia="Calibri" w:hAnsi="Sofia Pro Light" w:cs="Calibri"/>
-          <w:b/>
-          <w:bCs/>
-          <w:sz w:val="28"/>
-          <w:szCs w:val="28"/>
-          <w:u w:val="single"/>
-        </w:rPr>
-      </w:pPr>
-    </w:p>
-    <w:p>
-      <w:pPr>
-        <w:rPr>
-          <w:rFonts w:ascii="Sofia Pro Light" w:eastAsia="Calibri" w:hAnsi="Sofia Pro Light" w:cs="Calibri"/>
-          <w:b/>
-          <w:bCs/>
-          <w:sz w:val="28"/>
-          <w:szCs w:val="28"/>
-          <w:u w:val="single"/>
-        </w:rPr>
-      </w:pPr>
-    </w:p>
-    <w:p>
-      <w:pPr>
-        <w:rPr>
-          <w:rFonts w:ascii="Sofia Pro Light" w:eastAsia="Calibri" w:hAnsi="Sofia Pro Light" w:cs="Calibri"/>
-          <w:b/>
-          <w:bCs/>
-          <w:sz w:val="28"/>
-          <w:szCs w:val="28"/>
-          <w:u w:val="single"/>
-        </w:rPr>
-      </w:pPr>
-    </w:p>
-    <w:p>
-      <w:pPr>
-        <w:rPr>
-          <w:rFonts w:ascii="Sofia Pro Light" w:eastAsia="Calibri" w:hAnsi="Sofia Pro Light" w:cs="Calibri"/>
-          <w:b/>
-          <w:bCs/>
-          <w:sz w:val="28"/>
-          <w:szCs w:val="28"/>
-          <w:u w:val="single"/>
-        </w:rPr>
-      </w:pPr>
-    </w:p>
-    <w:p>
-      <w:pPr>
-        <w:rPr>
-          <w:rFonts w:ascii="Sofia Pro Light" w:eastAsia="Calibri" w:hAnsi="Sofia Pro Light" w:cs="Calibri"/>
-          <w:b/>
-          <w:bCs/>
-          <w:sz w:val="28"/>
-          <w:szCs w:val="28"/>
-          <w:u w:val="single"/>
-        </w:rPr>
-      </w:pPr>
-    </w:p>
-    <w:p>
-      <w:pPr>
-        <w:rPr>
-          <w:rFonts w:ascii="Sofia Pro Light" w:eastAsia="Calibri" w:hAnsi="Sofia Pro Light" w:cs="Calibri"/>
-          <w:b/>
-          <w:bCs/>
-          <w:sz w:val="28"/>
-          <w:szCs w:val="28"/>
-          <w:u w:val="single"/>
-        </w:rPr>
-      </w:pPr>
-    </w:p>
-    <w:p>
-      <w:pPr>
-        <w:rPr>
-          <w:rFonts w:ascii="Sofia Pro Light" w:eastAsia="Calibri" w:hAnsi="Sofia Pro Light" w:cs="Calibri"/>
-          <w:b/>
-          <w:bCs/>
-          <w:sz w:val="28"/>
-          <w:szCs w:val="28"/>
-          <w:u w:val="single"/>
-        </w:rPr>
-      </w:pPr>
-    </w:p>
-    <w:p>
-      <w:pPr>
-        <w:rPr>
-          <w:rFonts w:ascii="Sofia Pro Light" w:eastAsia="Calibri" w:hAnsi="Sofia Pro Light" w:cs="Calibri"/>
-          <w:b/>
-          <w:bCs/>
-          <w:sz w:val="28"/>
-          <w:szCs w:val="28"/>
-          <w:u w:val="single"/>
-        </w:rPr>
-      </w:pPr>
-    </w:p>
-    <w:p>
-      <w:pPr>
-        <w:rPr>
-          <w:rFonts w:ascii="Sofia Pro Light" w:eastAsia="Calibri" w:hAnsi="Sofia Pro Light" w:cs="Calibri"/>
-          <w:b/>
-          <w:bCs/>
-          <w:sz w:val="28"/>
-          <w:szCs w:val="28"/>
-          <w:u w:val="single"/>
-        </w:rPr>
-      </w:pPr>
-    </w:p>
-    <w:p>
-      <w:pPr>
-        <w:rPr>
-          <w:rFonts w:ascii="Sofia Pro Light" w:eastAsia="Calibri" w:hAnsi="Sofia Pro Light" w:cs="Calibri"/>
-          <w:b/>
-          <w:bCs/>
-          <w:sz w:val="28"/>
-          <w:szCs w:val="28"/>
-          <w:u w:val="single"/>
-        </w:rPr>
-      </w:pPr>
-    </w:p>
-    <w:p>
-      <w:pPr>
-        <w:rPr>
-          <w:rFonts w:ascii="Sofia Pro Light" w:eastAsia="Calibri" w:hAnsi="Sofia Pro Light" w:cs="Calibri"/>
-          <w:b/>
-          <w:bCs/>
-          <w:sz w:val="28"/>
-          <w:szCs w:val="28"/>
-          <w:u w:val="single"/>
-        </w:rPr>
-      </w:pPr>
-    </w:p>
-    <w:p>
-      <w:pPr>
-        <w:rPr>
-          <w:rFonts w:ascii="Sofia Pro Light" w:eastAsia="Calibri" w:hAnsi="Sofia Pro Light" w:cs="Calibri"/>
-          <w:b/>
-          <w:bCs/>
-          <w:sz w:val="28"/>
-          <w:szCs w:val="28"/>
-          <w:u w:val="single"/>
-        </w:rPr>
-      </w:pPr>
-    </w:p>
-    <w:p>
-      <w:pPr>
-        <w:rPr>
-          <w:rFonts w:ascii="Sofia Pro Light" w:eastAsia="Calibri" w:hAnsi="Sofia Pro Light" w:cs="Calibri"/>
-          <w:b/>
-          <w:bCs/>
-          <w:sz w:val="28"/>
-          <w:szCs w:val="28"/>
-          <w:u w:val="single"/>
-        </w:rPr>
-      </w:pPr>
-    </w:p>
-    <w:p>
-      <w:pPr>
-        <w:rPr>
-          <w:rFonts w:ascii="Sofia Pro Light" w:eastAsia="Calibri" w:hAnsi="Sofia Pro Light" w:cs="Calibri"/>
-          <w:b/>
-          <w:bCs/>
-          <w:sz w:val="28"/>
-          <w:szCs w:val="28"/>
-          <w:u w:val="single"/>
-        </w:rPr>
-      </w:pPr>
-    </w:p>
-    <w:p>
-      <w:pPr>
-        <w:rPr>
-          <w:rFonts w:ascii="Sofia Pro Light" w:eastAsia="Calibri" w:hAnsi="Sofia Pro Light" w:cs="Calibri"/>
-          <w:b/>
-          <w:bCs/>
-          <w:sz w:val="28"/>
-          <w:szCs w:val="28"/>
-          <w:u w:val="single"/>
-        </w:rPr>
-      </w:pPr>
-    </w:p>
-    <w:p>
-      <w:pPr>
-        <w:rPr>
-          <w:rFonts w:ascii="Sofia Pro Light" w:eastAsia="Calibri" w:hAnsi="Sofia Pro Light" w:cs="Calibri"/>
-          <w:b/>
-          <w:bCs/>
-          <w:sz w:val="28"/>
-          <w:szCs w:val="28"/>
-          <w:u w:val="single"/>
-        </w:rPr>
-      </w:pPr>
-    </w:p>
-    <w:p>
-      <w:pPr>
-        <w:rPr>
-          <w:rFonts w:ascii="Sofia Pro Light" w:eastAsia="Calibri" w:hAnsi="Sofia Pro Light" w:cs="Calibri"/>
-          <w:b/>
-          <w:bCs/>
-          <w:sz w:val="28"/>
-          <w:szCs w:val="28"/>
-          <w:u w:val="single"/>
-        </w:rPr>
-      </w:pPr>
-    </w:p>
-    <w:p>
-      <w:pPr>
-        <w:rPr>
-          <w:rFonts w:ascii="Sofia Pro Light" w:eastAsia="Calibri" w:hAnsi="Sofia Pro Light" w:cs="Calibri"/>
-          <w:b/>
-          <w:bCs/>
-          <w:sz w:val="28"/>
-          <w:szCs w:val="28"/>
-          <w:u w:val="single"/>
-        </w:rPr>
-      </w:pPr>
-    </w:p>
-    <w:p>
-      <w:pPr>
-        <w:rPr>
-          <w:rFonts w:ascii="Sofia Pro Light" w:eastAsia="Calibri" w:hAnsi="Sofia Pro Light" w:cs="Calibri"/>
-          <w:b/>
-          <w:bCs/>
-          <w:sz w:val="28"/>
-          <w:szCs w:val="28"/>
-          <w:u w:val="single"/>
-        </w:rPr>
-      </w:pPr>
-    </w:p>
-    <w:p>
-      <w:pPr>
-        <w:rPr>
-          <w:rFonts w:ascii="Sofia Pro Light" w:eastAsia="Calibri" w:hAnsi="Sofia Pro Light" w:cs="Calibri"/>
-          <w:b/>
-          <w:bCs/>
-          <w:sz w:val="28"/>
-          <w:szCs w:val="28"/>
-          <w:u w:val="single"/>
-        </w:rPr>
-      </w:pPr>
-    </w:p>
-    <w:p>
-      <w:pPr>
-        <w:rPr>
-          <w:rFonts w:ascii="Sofia Pro Light" w:eastAsia="Calibri" w:hAnsi="Sofia Pro Light" w:cs="Calibri"/>
-          <w:b/>
-          <w:bCs/>
-          <w:sz w:val="28"/>
-          <w:szCs w:val="28"/>
-          <w:u w:val="single"/>
-        </w:rPr>
-      </w:pPr>
-    </w:p>
-    <w:p>
-      <w:pPr>
-        <w:rPr>
-          <w:rFonts w:ascii="Sofia Pro Light" w:eastAsia="Calibri" w:hAnsi="Sofia Pro Light" w:cs="Calibri"/>
-          <w:b/>
-          <w:bCs/>
-          <w:sz w:val="28"/>
-          <w:szCs w:val="28"/>
-          <w:u w:val="single"/>
-        </w:rPr>
-      </w:pPr>
-    </w:p>
-    <w:p>
-      <w:pPr>
-        <w:rPr>
-          <w:rFonts w:ascii="Sofia Pro Light" w:eastAsia="Calibri" w:hAnsi="Sofia Pro Light" w:cs="Calibri"/>
-          <w:b/>
-          <w:bCs/>
-          <w:sz w:val="28"/>
-          <w:szCs w:val="28"/>
-          <w:u w:val="single"/>
-        </w:rPr>
-      </w:pPr>
-    </w:p>
-    <w:p>
-      <w:pPr>
-        <w:rPr>
-          <w:rFonts w:ascii="Sofia Pro Light" w:eastAsia="Calibri" w:hAnsi="Sofia Pro Light" w:cs="Calibri"/>
-          <w:b/>
-          <w:bCs/>
-          <w:sz w:val="28"/>
-          <w:szCs w:val="28"/>
-          <w:u w:val="single"/>
-        </w:rPr>
-      </w:pPr>
-    </w:p>
-    <w:p>
-      <w:pPr>
-        <w:rPr>
-          <w:rFonts w:ascii="Sofia Pro Light" w:eastAsia="Calibri" w:hAnsi="Sofia Pro Light" w:cs="Calibri"/>
-          <w:b/>
-          <w:bCs/>
-          <w:sz w:val="28"/>
-          <w:szCs w:val="28"/>
-          <w:u w:val="single"/>
-        </w:rPr>
-      </w:pPr>
-    </w:p>
-    <w:p>
-      <w:pPr>
-        <w:rPr>
-          <w:rFonts w:ascii="Sofia Pro Light" w:eastAsia="Calibri" w:hAnsi="Sofia Pro Light" w:cs="Calibri"/>
-          <w:b/>
-          <w:bCs/>
-          <w:sz w:val="28"/>
-          <w:szCs w:val="28"/>
-          <w:u w:val="single"/>
-        </w:rPr>
-      </w:pPr>
-    </w:p>
-    <w:p>
-      <w:pPr>
-        <w:rPr>
-          <w:rFonts w:ascii="Sofia Pro Light" w:eastAsia="Calibri" w:hAnsi="Sofia Pro Light" w:cs="Calibri"/>
-          <w:b/>
-          <w:bCs/>
-          <w:sz w:val="28"/>
-          <w:szCs w:val="28"/>
-          <w:u w:val="single"/>
-        </w:rPr>
-      </w:pPr>
-    </w:p>
-    <w:p>
-      <w:pPr>
-        <w:rPr>
-          <w:rFonts w:ascii="Sofia Pro Light" w:eastAsia="Calibri" w:hAnsi="Sofia Pro Light" w:cs="Calibri"/>
-          <w:b/>
-          <w:bCs/>
-          <w:sz w:val="28"/>
-          <w:szCs w:val="28"/>
-          <w:u w:val="single"/>
-        </w:rPr>
-      </w:pPr>
-    </w:p>
-    <w:p>
-      <w:pPr>
-        <w:rPr>
-          <w:rFonts w:ascii="Sofia Pro Light" w:eastAsia="Calibri" w:hAnsi="Sofia Pro Light" w:cs="Calibri"/>
-          <w:b/>
-          <w:bCs/>
-          <w:sz w:val="28"/>
-          <w:szCs w:val="28"/>
-          <w:u w:val="single"/>
-        </w:rPr>
-      </w:pPr>
-    </w:p>
-    <w:p>
-      <w:pPr>
-        <w:rPr>
-          <w:rFonts w:ascii="Sofia Pro Light" w:eastAsia="Calibri" w:hAnsi="Sofia Pro Light" w:cs="Calibri"/>
-          <w:b/>
-          <w:bCs/>
-          <w:sz w:val="28"/>
-          <w:szCs w:val="28"/>
-          <w:u w:val="single"/>
-        </w:rPr>
-      </w:pPr>
+          <w:rFonts w:ascii="Sofia Pro Light" w:eastAsia="Arial" w:hAnsi="Sofia Pro Light" w:cs="Arial"/>
+          <w:sz w:val="32"/>
+          <w:szCs w:val="32"/>
+          <w:u w:val="single"/>
+          <w:lang w:val="en-ZA" w:eastAsia="ja-JP"/>
+        </w:rPr>
+      </w:pPr>
+      <w:r>
+        <w:rPr>
+          <w:rFonts w:ascii="Sofia Pro Light" w:eastAsia="Arial" w:hAnsi="Sofia Pro Light" w:cs="Arial"/>
+          <w:sz w:val="32"/>
+          <w:szCs w:val="32"/>
+          <w:u w:val="single"/>
+          <w:lang w:val="en-ZA" w:eastAsia="ja-JP"/>
+        </w:rPr>
+        <w:br w:type="page"/>
+      </w:r>
     </w:p>
     <w:p>
       <w:pPr>
@@ -1379,10 +2398,7 @@
           <w:lang w:val="en-ZA" w:eastAsia="ja-JP"/>
         </w:rPr>
       </w:pPr>
-    </w:p>
-    <w:p>
-      <w:pPr>
-        <w:spacing w:after="0" w:line="276" w:lineRule="auto"/>
+      <w:r>
         <w:rPr>
           <w:rFonts w:ascii="Sofia Pro Light" w:eastAsia="Arial" w:hAnsi="Sofia Pro Light" w:cs="Arial"/>
           <w:sz w:val="40"/>
@@ -1390,183 +2406,7 @@
           <w:u w:val="single"/>
           <w:lang w:val="en-ZA" w:eastAsia="ja-JP"/>
         </w:rPr>
-      </w:pPr>
-    </w:p>
-    <w:p>
-      <w:pPr>
-        <w:spacing w:after="0" w:line="276" w:lineRule="auto"/>
-        <w:rPr>
-          <w:rFonts w:ascii="Sofia Pro Light" w:eastAsia="Arial" w:hAnsi="Sofia Pro Light" w:cs="Arial"/>
-          <w:sz w:val="40"/>
-          <w:szCs w:val="40"/>
-          <w:u w:val="single"/>
-          <w:lang w:val="en-ZA" w:eastAsia="ja-JP"/>
-        </w:rPr>
-      </w:pPr>
-    </w:p>
-    <w:p>
-      <w:pPr>
-        <w:spacing w:after="0" w:line="276" w:lineRule="auto"/>
-        <w:rPr>
-          <w:rFonts w:ascii="Sofia Pro Light" w:eastAsia="Arial" w:hAnsi="Sofia Pro Light" w:cs="Arial"/>
-          <w:sz w:val="40"/>
-          <w:szCs w:val="40"/>
-          <w:u w:val="single"/>
-          <w:lang w:val="en-ZA" w:eastAsia="ja-JP"/>
-        </w:rPr>
-      </w:pPr>
-    </w:p>
-    <w:p>
-      <w:pPr>
-        <w:spacing w:after="0" w:line="276" w:lineRule="auto"/>
-        <w:rPr>
-          <w:rFonts w:ascii="Sofia Pro Light" w:eastAsia="Arial" w:hAnsi="Sofia Pro Light" w:cs="Arial"/>
-          <w:sz w:val="40"/>
-          <w:szCs w:val="40"/>
-          <w:u w:val="single"/>
-          <w:lang w:val="en-ZA" w:eastAsia="ja-JP"/>
-        </w:rPr>
-      </w:pPr>
-    </w:p>
-    <w:p>
-      <w:pPr>
-        <w:spacing w:after="0" w:line="276" w:lineRule="auto"/>
-        <w:rPr>
-          <w:rFonts w:ascii="Sofia Pro Light" w:eastAsia="Arial" w:hAnsi="Sofia Pro Light" w:cs="Arial"/>
-          <w:sz w:val="40"/>
-          <w:szCs w:val="40"/>
-          <w:u w:val="single"/>
-          <w:lang w:val="en-ZA" w:eastAsia="ja-JP"/>
-        </w:rPr>
-      </w:pPr>
-    </w:p>
-    <w:p>
-      <w:pPr>
-        <w:spacing w:after="0" w:line="276" w:lineRule="auto"/>
-        <w:rPr>
-          <w:rFonts w:ascii="Sofia Pro Light" w:eastAsia="Arial" w:hAnsi="Sofia Pro Light" w:cs="Arial"/>
-          <w:sz w:val="40"/>
-          <w:szCs w:val="40"/>
-          <w:u w:val="single"/>
-          <w:lang w:val="en-ZA" w:eastAsia="ja-JP"/>
-        </w:rPr>
-      </w:pPr>
-    </w:p>
-    <w:p>
-      <w:pPr>
-        <w:spacing w:after="0" w:line="276" w:lineRule="auto"/>
-        <w:rPr>
-          <w:rFonts w:ascii="Sofia Pro Light" w:eastAsia="Arial" w:hAnsi="Sofia Pro Light" w:cs="Arial"/>
-          <w:sz w:val="40"/>
-          <w:szCs w:val="40"/>
-          <w:u w:val="single"/>
-          <w:lang w:val="en-ZA" w:eastAsia="ja-JP"/>
-        </w:rPr>
-      </w:pPr>
-    </w:p>
-    <w:p>
-      <w:pPr>
-        <w:spacing w:after="0" w:line="276" w:lineRule="auto"/>
-        <w:rPr>
-          <w:rFonts w:ascii="Sofia Pro Light" w:eastAsia="Arial" w:hAnsi="Sofia Pro Light" w:cs="Arial"/>
-          <w:sz w:val="40"/>
-          <w:szCs w:val="40"/>
-          <w:u w:val="single"/>
-          <w:lang w:val="en-ZA" w:eastAsia="ja-JP"/>
-        </w:rPr>
-      </w:pPr>
-    </w:p>
-    <w:p>
-      <w:pPr>
-        <w:spacing w:after="0" w:line="276" w:lineRule="auto"/>
-        <w:rPr>
-          <w:rFonts w:ascii="Sofia Pro Light" w:eastAsia="Arial" w:hAnsi="Sofia Pro Light" w:cs="Arial"/>
-          <w:sz w:val="40"/>
-          <w:szCs w:val="40"/>
-          <w:u w:val="single"/>
-          <w:lang w:val="en-ZA" w:eastAsia="ja-JP"/>
-        </w:rPr>
-      </w:pPr>
-    </w:p>
-    <w:p>
-      <w:pPr>
-        <w:spacing w:after="0" w:line="276" w:lineRule="auto"/>
-        <w:rPr>
-          <w:rFonts w:ascii="Sofia Pro Light" w:eastAsia="Arial" w:hAnsi="Sofia Pro Light" w:cs="Arial"/>
-          <w:sz w:val="40"/>
-          <w:szCs w:val="40"/>
-          <w:u w:val="single"/>
-          <w:lang w:val="en-ZA" w:eastAsia="ja-JP"/>
-        </w:rPr>
-      </w:pPr>
-    </w:p>
-    <w:p>
-      <w:pPr>
-        <w:spacing w:after="0" w:line="276" w:lineRule="auto"/>
-        <w:rPr>
-          <w:rFonts w:ascii="Sofia Pro Light" w:eastAsia="Arial" w:hAnsi="Sofia Pro Light" w:cs="Arial"/>
-          <w:sz w:val="40"/>
-          <w:szCs w:val="40"/>
-          <w:u w:val="single"/>
-          <w:lang w:val="en-ZA" w:eastAsia="ja-JP"/>
-        </w:rPr>
-      </w:pPr>
-    </w:p>
-    <w:p>
-      <w:pPr>
-        <w:spacing w:after="0" w:line="276" w:lineRule="auto"/>
-        <w:rPr>
-          <w:rFonts w:ascii="Sofia Pro Light" w:eastAsia="Arial" w:hAnsi="Sofia Pro Light" w:cs="Arial"/>
-          <w:sz w:val="40"/>
-          <w:szCs w:val="40"/>
-          <w:u w:val="single"/>
-          <w:lang w:val="en-ZA" w:eastAsia="ja-JP"/>
-        </w:rPr>
-      </w:pPr>
-    </w:p>
-    <w:p>
-      <w:pPr>
-        <w:spacing w:after="0" w:line="276" w:lineRule="auto"/>
-        <w:rPr>
-          <w:rFonts w:ascii="Sofia Pro Light" w:eastAsia="Arial" w:hAnsi="Sofia Pro Light" w:cs="Arial"/>
-          <w:sz w:val="40"/>
-          <w:szCs w:val="40"/>
-          <w:u w:val="single"/>
-          <w:lang w:val="en-ZA" w:eastAsia="ja-JP"/>
-        </w:rPr>
-      </w:pPr>
-    </w:p>
-    <w:p>
-      <w:pPr>
-        <w:spacing w:after="0" w:line="276" w:lineRule="auto"/>
-        <w:rPr>
-          <w:rFonts w:ascii="Sofia Pro Light" w:eastAsia="Arial" w:hAnsi="Sofia Pro Light" w:cs="Arial"/>
-          <w:sz w:val="40"/>
-          <w:szCs w:val="40"/>
-          <w:u w:val="single"/>
-          <w:lang w:val="en-ZA" w:eastAsia="ja-JP"/>
-        </w:rPr>
-      </w:pPr>
-    </w:p>
-    <w:p>
-      <w:pPr>
-        <w:spacing w:before="240" w:after="0" w:line="276" w:lineRule="auto"/>
-        <w:rPr>
-          <w:rFonts w:ascii="Sofia Pro Light" w:eastAsia="Arial" w:hAnsi="Sofia Pro Light" w:cs="Arial"/>
-          <w:sz w:val="40"/>
-          <w:szCs w:val="40"/>
-          <w:u w:val="single"/>
-          <w:lang w:val="en-ZA" w:eastAsia="ja-JP"/>
-        </w:rPr>
-      </w:pPr>
-      <w:r>
-        <w:rPr>
-          <w:rFonts w:ascii="Sofia Pro Light" w:eastAsia="Arial" w:hAnsi="Sofia Pro Light" w:cs="Arial"/>
-          <w:sz w:val="40"/>
-          <w:szCs w:val="40"/>
-          <w:u w:val="single"/>
-          <w:lang w:val="en-ZA" w:eastAsia="ja-JP"/>
-        </w:rPr>
+        <w:lastRenderedPageBreak/>
         <w:t>Q2</w:t>
       </w:r>
       <w:r>
@@ -1697,7 +2537,6 @@
           <w:iCs/>
           <w:noProof/>
         </w:rPr>
-        <w:lastRenderedPageBreak/>
         <w:drawing>
           <wp:inline distT="0" distB="0" distL="0" distR="0" wp14:anchorId="170F5533" wp14:editId="2E0237E9">
             <wp:extent cx="5934710" cy="3592195"/>
@@ -1714,7 +2553,7 @@
                     <pic:cNvPicPr/>
                   </pic:nvPicPr>
                   <pic:blipFill>
-                    <a:blip r:embed="rId15">
+                    <a:blip r:embed="rId18">
                       <a:extLst>
                         <a:ext uri="{28A0092B-C50C-407E-A947-70E740481C1C}">
                           <a14:useLocalDpi xmlns:a14="http://schemas.microsoft.com/office/drawing/2010/main" val="0"/>
@@ -1774,6 +2613,48 @@
     <w:p>
       <w:pPr>
         <w:spacing w:after="0"/>
+        <w:rPr>
+          <w:rFonts w:ascii="Sofia Pro Light" w:eastAsia="Calibri" w:hAnsi="Sofia Pro Light" w:cs="Calibri"/>
+          <w:color w:val="000000" w:themeColor="text1"/>
+          <w:lang w:val="en-ZA"/>
+        </w:rPr>
+      </w:pPr>
+      <w:r>
+        <w:rPr>
+          <w:rFonts w:ascii="Sofia Pro Light" w:eastAsia="Calibri" w:hAnsi="Sofia Pro Light" w:cs="Calibri"/>
+          <w:color w:val="000000" w:themeColor="text1"/>
+          <w:lang w:val="en-ZA"/>
+        </w:rPr>
+        <w:t xml:space="preserve">Amplifier circuit simulation displaying the output Voltage of the circuit yielded from a constant 1,2 V input V(input). This input provides a means for simulating </w:t>
+      </w:r>
+      <w:r>
+        <w:rPr>
+          <w:rFonts w:ascii="Sofia Pro Light" w:eastAsia="Calibri" w:hAnsi="Sofia Pro Light" w:cs="Calibri"/>
+          <w:color w:val="000000" w:themeColor="text1"/>
+          <w:lang w:val="en-ZA"/>
+        </w:rPr>
+        <w:t xml:space="preserve">the lower bound of the input voltage </w:t>
+      </w:r>
+      <w:r>
+        <w:rPr>
+          <w:rFonts w:ascii="Sofia Pro Light" w:eastAsia="Calibri" w:hAnsi="Sofia Pro Light" w:cs="Calibri"/>
+          <w:color w:val="000000" w:themeColor="text1"/>
+          <w:lang w:val="en-ZA"/>
+        </w:rPr>
+        <w:t>received from the soil moisture level sensing circuit.</w:t>
+      </w:r>
+    </w:p>
+    <w:p>
+      <w:pPr>
+        <w:rPr>
+          <w:rFonts w:ascii="Sofia Pro Light" w:eastAsia="Calibri" w:hAnsi="Sofia Pro Light" w:cs="Calibri"/>
+          <w:color w:val="000000" w:themeColor="text1"/>
+          <w:lang w:val="en-ZA"/>
+        </w:rPr>
+      </w:pPr>
+    </w:p>
+    <w:p>
+      <w:pPr>
         <w:jc w:val="center"/>
         <w:rPr>
           <w:rFonts w:ascii="Sofia Pro Light" w:eastAsia="Calibri" w:hAnsi="Sofia Pro Light" w:cs="Calibri"/>
@@ -1781,39 +2662,6 @@
           <w:lang w:val="en-ZA"/>
         </w:rPr>
       </w:pPr>
-      <w:r>
-        <w:rPr>
-          <w:rFonts w:ascii="Sofia Pro Light" w:eastAsia="Calibri" w:hAnsi="Sofia Pro Light" w:cs="Calibri"/>
-          <w:color w:val="000000" w:themeColor="text1"/>
-          <w:lang w:val="en-ZA"/>
-        </w:rPr>
-        <w:t xml:space="preserve">Amplifier circuit simulation displaying the output Voltage of the circuit yielded from a constant 1,2 V input V(input). This input provides a means for simulating </w:t>
-      </w:r>
-      <w:r>
-        <w:rPr>
-          <w:rFonts w:ascii="Sofia Pro Light" w:eastAsia="Calibri" w:hAnsi="Sofia Pro Light" w:cs="Calibri"/>
-          <w:color w:val="000000" w:themeColor="text1"/>
-          <w:lang w:val="en-ZA"/>
-        </w:rPr>
-        <w:t xml:space="preserve">the lower bound of the input voltage </w:t>
-      </w:r>
-      <w:r>
-        <w:rPr>
-          <w:rFonts w:ascii="Sofia Pro Light" w:eastAsia="Calibri" w:hAnsi="Sofia Pro Light" w:cs="Calibri"/>
-          <w:color w:val="000000" w:themeColor="text1"/>
-          <w:lang w:val="en-ZA"/>
-        </w:rPr>
-        <w:t>received from the soil moisture level sensing circuit.</w:t>
-      </w:r>
-    </w:p>
-    <w:p>
-      <w:pPr>
-        <w:rPr>
-          <w:rFonts w:ascii="Sofia Pro Light" w:eastAsia="Calibri" w:hAnsi="Sofia Pro Light" w:cs="Calibri"/>
-          <w:color w:val="000000" w:themeColor="text1"/>
-          <w:lang w:val="en-ZA"/>
-        </w:rPr>
-      </w:pPr>
     </w:p>
     <w:p>
       <w:pPr>
@@ -1907,17 +2755,6 @@
     </w:p>
     <w:p>
       <w:pPr>
-        <w:jc w:val="center"/>
-        <w:rPr>
-          <w:rFonts w:ascii="Sofia Pro Light" w:eastAsia="Calibri" w:hAnsi="Sofia Pro Light" w:cs="Calibri"/>
-          <w:color w:val="000000" w:themeColor="text1"/>
-          <w:lang w:val="en-ZA"/>
-        </w:rPr>
-      </w:pPr>
-    </w:p>
-    <w:p>
-      <w:pPr>
-        <w:jc w:val="center"/>
         <w:rPr>
           <w:rFonts w:ascii="Sofia Pro Light" w:eastAsia="Calibri" w:hAnsi="Sofia Pro Light" w:cs="Calibri"/>
           <w:color w:val="000000" w:themeColor="text1"/>
@@ -1956,7 +2793,7 @@
                     <pic:cNvPicPr/>
                   </pic:nvPicPr>
                   <pic:blipFill>
-                    <a:blip r:embed="rId16" cstate="print">
+                    <a:blip r:embed="rId19" cstate="print">
                       <a:extLst>
                         <a:ext uri="{28A0092B-C50C-407E-A947-70E740481C1C}">
                           <a14:useLocalDpi xmlns:a14="http://schemas.microsoft.com/office/drawing/2010/main" val="0"/>
@@ -2044,7 +2881,6 @@
     <w:p>
       <w:pPr>
         <w:spacing w:after="0" w:line="276" w:lineRule="auto"/>
-        <w:jc w:val="center"/>
         <w:rPr>
           <w:rFonts w:ascii="Sofia Pro Light" w:eastAsia="Calibri" w:hAnsi="Sofia Pro Light" w:cs="Calibri"/>
           <w:color w:val="000000" w:themeColor="text1"/>
@@ -2121,35 +2957,7 @@
           <w:color w:val="000000" w:themeColor="text1"/>
           <w:lang w:val="en-ZA"/>
         </w:rPr>
-        <w:t xml:space="preserve"> </w:t>
-      </w:r>
-      <w:proofErr w:type="spellStart"/>
-      <w:proofErr w:type="gramStart"/>
-      <w:r>
-        <w:rPr>
-          <w:rFonts w:ascii="Sofia Pro Light" w:eastAsia="Calibri" w:hAnsi="Sofia Pro Light" w:cs="Calibri"/>
-          <w:color w:val="000000" w:themeColor="text1"/>
-          <w:lang w:val="en-ZA"/>
-        </w:rPr>
-        <w:t>Vout</w:t>
-      </w:r>
-      <w:proofErr w:type="spellEnd"/>
-      <w:r>
-        <w:rPr>
-          <w:rFonts w:ascii="Sofia Pro Light" w:eastAsia="Calibri" w:hAnsi="Sofia Pro Light" w:cs="Calibri"/>
-          <w:color w:val="000000" w:themeColor="text1"/>
-          <w:lang w:val="en-ZA"/>
-        </w:rPr>
-        <w:t>(</w:t>
-      </w:r>
-      <w:proofErr w:type="gramEnd"/>
-      <w:r>
-        <w:rPr>
-          <w:rFonts w:ascii="Sofia Pro Light" w:eastAsia="Calibri" w:hAnsi="Sofia Pro Light" w:cs="Calibri"/>
-          <w:color w:val="000000" w:themeColor="text1"/>
-          <w:lang w:val="en-ZA"/>
-        </w:rPr>
-        <w:t>3.3V)</w:t>
+        <w:t xml:space="preserve"> Vout(3.3V)</w:t>
       </w:r>
       <w:r>
         <w:rPr>
@@ -2201,7 +3009,7 @@
                     <pic:cNvPicPr/>
                   </pic:nvPicPr>
                   <pic:blipFill>
-                    <a:blip r:embed="rId17">
+                    <a:blip r:embed="rId20">
                       <a:extLst>
                         <a:ext uri="{28A0092B-C50C-407E-A947-70E740481C1C}">
                           <a14:useLocalDpi xmlns:a14="http://schemas.microsoft.com/office/drawing/2010/main" val="0"/>
@@ -2289,7 +3097,6 @@
     <w:p>
       <w:pPr>
         <w:spacing w:after="0" w:line="276" w:lineRule="auto"/>
-        <w:jc w:val="center"/>
         <w:rPr>
           <w:rFonts w:ascii="Sofia Pro Light" w:eastAsia="Calibri" w:hAnsi="Sofia Pro Light" w:cs="Calibri"/>
           <w:color w:val="000000" w:themeColor="text1"/>
@@ -2451,21 +3258,10 @@
     </w:p>
     <w:p>
       <w:pPr>
-        <w:spacing w:after="0"/>
-        <w:jc w:val="center"/>
-        <w:rPr>
-          <w:rFonts w:ascii="Sofia Pro Light" w:eastAsia="Calibri" w:hAnsi="Sofia Pro Light" w:cs="Calibri"/>
-          <w:color w:val="000000" w:themeColor="text1"/>
-          <w:sz w:val="24"/>
-          <w:szCs w:val="24"/>
-          <w:lang w:val="en-ZA"/>
-        </w:rPr>
-      </w:pPr>
-    </w:p>
-    <w:p>
-      <w:pPr>
-        <w:rPr>
-          <w:rFonts w:ascii="Sofia Pro Light" w:eastAsia="Calibri" w:hAnsi="Sofia Pro Light" w:cs="Calibri"/>
+        <w:rPr>
+          <w:rFonts w:ascii="Sofia Pro Light" w:eastAsia="Calibri" w:hAnsi="Sofia Pro Light" w:cs="Calibri"/>
+          <w:sz w:val="8"/>
+          <w:szCs w:val="8"/>
           <w:lang w:val="en-ZA"/>
         </w:rPr>
       </w:pPr>
@@ -2486,6 +3282,7 @@
           <w:szCs w:val="28"/>
           <w:u w:val="single"/>
         </w:rPr>
+        <w:lastRenderedPageBreak/>
         <w:t>Q2.2</w:t>
       </w:r>
     </w:p>
@@ -2499,40 +3296,6 @@
           <w:color w:val="000000" w:themeColor="text1"/>
           <w:sz w:val="28"/>
           <w:szCs w:val="28"/>
-          <w:lang w:val="en-ZA"/>
-        </w:rPr>
-      </w:pPr>
-      <w:r>
-        <w:rPr>
-          <w:rFonts w:ascii="Sofia Pro Light" w:eastAsia="Calibri" w:hAnsi="Sofia Pro Light" w:cs="Calibri"/>
-          <w:i/>
-          <w:iCs/>
-          <w:color w:val="000000" w:themeColor="text1"/>
-          <w:sz w:val="28"/>
-          <w:szCs w:val="28"/>
-          <w:lang w:val="en-ZA"/>
-        </w:rPr>
-        <w:t xml:space="preserve">Circuit diagrams </w:t>
-      </w:r>
-      <w:r>
-        <w:rPr>
-          <w:rFonts w:ascii="Sofia Pro Light" w:eastAsia="Calibri" w:hAnsi="Sofia Pro Light" w:cs="Calibri"/>
-          <w:i/>
-          <w:iCs/>
-          <w:color w:val="000000" w:themeColor="text1"/>
-          <w:sz w:val="28"/>
-          <w:szCs w:val="28"/>
-          <w:lang w:val="en-ZA"/>
-        </w:rPr>
-        <w:t>of Amplifier subsystem of Irrigation PiHAT</w:t>
-      </w:r>
-    </w:p>
-    <w:p>
-      <w:pPr>
-        <w:jc w:val="center"/>
-        <w:rPr>
-          <w:rFonts w:ascii="Sofia Pro Light" w:eastAsia="Calibri" w:hAnsi="Sofia Pro Light" w:cs="Calibri"/>
-          <w:color w:val="000000" w:themeColor="text1"/>
           <w:lang w:val="en-ZA"/>
         </w:rPr>
       </w:pPr>
@@ -2544,13 +3307,13 @@
         <mc:AlternateContent>
           <mc:Choice Requires="wps">
             <w:drawing>
-              <wp:anchor distT="0" distB="0" distL="114300" distR="114300" simplePos="0" relativeHeight="251658241" behindDoc="0" locked="0" layoutInCell="1" allowOverlap="1" wp14:anchorId="7E82DB1C" wp14:editId="170DB894">
+              <wp:anchor distT="0" distB="0" distL="114300" distR="114300" simplePos="0" relativeHeight="251658241" behindDoc="0" locked="0" layoutInCell="1" allowOverlap="1" wp14:anchorId="7E82DB1C" wp14:editId="1DA126E9">
                 <wp:simplePos x="0" y="0"/>
                 <wp:positionH relativeFrom="column">
-                  <wp:posOffset>3756074</wp:posOffset>
+                  <wp:posOffset>4178935</wp:posOffset>
                 </wp:positionH>
                 <wp:positionV relativeFrom="paragraph">
-                  <wp:posOffset>161778</wp:posOffset>
+                  <wp:posOffset>391795</wp:posOffset>
                 </wp:positionV>
                 <wp:extent cx="400538" cy="872197"/>
                 <wp:effectExtent l="0" t="0" r="19050" b="23495"/>
@@ -2609,13 +3372,47 @@
           </mc:Choice>
           <mc:Fallback>
             <w:pict>
-              <v:oval w14:anchorId="62DD5B30" id="Oval 13" o:spid="_x0000_s1026" style="position:absolute;margin-left:295.75pt;margin-top:12.75pt;width:31.55pt;height:68.7pt;z-index:251658241;visibility:visible;mso-wrap-style:square;mso-width-percent:0;mso-wrap-distance-left:9pt;mso-wrap-distance-top:0;mso-wrap-distance-right:9pt;mso-wrap-distance-bottom:0;mso-position-horizontal:absolute;mso-position-horizontal-relative:text;mso-position-vertical:absolute;mso-position-vertical-relative:text;mso-width-percent:0;mso-width-relative:margin;v-text-anchor:middle" o:gfxdata="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" filled="f" strokecolor="#00b050" strokeweight="1pt">
+              <v:oval w14:anchorId="6737BF17" id="Oval 13" o:spid="_x0000_s1026" style="position:absolute;margin-left:329.05pt;margin-top:30.85pt;width:31.55pt;height:68.7pt;z-index:251658241;visibility:visible;mso-wrap-style:square;mso-width-percent:0;mso-wrap-distance-left:9pt;mso-wrap-distance-top:0;mso-wrap-distance-right:9pt;mso-wrap-distance-bottom:0;mso-position-horizontal:absolute;mso-position-horizontal-relative:text;mso-position-vertical:absolute;mso-position-vertical-relative:text;mso-width-percent:0;mso-width-relative:margin;v-text-anchor:middle" o:gfxdata="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" filled="f" strokecolor="#00b050" strokeweight="1pt">
                 <v:stroke joinstyle="miter"/>
               </v:oval>
             </w:pict>
           </mc:Fallback>
         </mc:AlternateContent>
       </w:r>
+      <w:r>
+        <w:rPr>
+          <w:rFonts w:ascii="Sofia Pro Light" w:eastAsia="Calibri" w:hAnsi="Sofia Pro Light" w:cs="Calibri"/>
+          <w:i/>
+          <w:iCs/>
+          <w:color w:val="000000" w:themeColor="text1"/>
+          <w:sz w:val="28"/>
+          <w:szCs w:val="28"/>
+          <w:lang w:val="en-ZA"/>
+        </w:rPr>
+        <w:t xml:space="preserve">Circuit diagrams </w:t>
+      </w:r>
+      <w:r>
+        <w:rPr>
+          <w:rFonts w:ascii="Sofia Pro Light" w:eastAsia="Calibri" w:hAnsi="Sofia Pro Light" w:cs="Calibri"/>
+          <w:i/>
+          <w:iCs/>
+          <w:color w:val="000000" w:themeColor="text1"/>
+          <w:sz w:val="28"/>
+          <w:szCs w:val="28"/>
+          <w:lang w:val="en-ZA"/>
+        </w:rPr>
+        <w:t>of Amplifier subsystem of Irrigation PiHAT</w:t>
+      </w:r>
+    </w:p>
+    <w:p>
+      <w:pPr>
+        <w:jc w:val="center"/>
+        <w:rPr>
+          <w:rFonts w:ascii="Sofia Pro Light" w:eastAsia="Calibri" w:hAnsi="Sofia Pro Light" w:cs="Calibri"/>
+          <w:color w:val="000000" w:themeColor="text1"/>
+          <w:lang w:val="en-ZA"/>
+        </w:rPr>
+      </w:pPr>
       <w:r>
         <w:rPr>
           <w:rFonts w:ascii="Sofia Pro Light" w:hAnsi="Sofia Pro Light"/>
@@ -2637,7 +3434,7 @@
                     <pic:cNvPicPr/>
                   </pic:nvPicPr>
                   <pic:blipFill rotWithShape="1">
-                    <a:blip r:embed="rId18"/>
+                    <a:blip r:embed="rId21"/>
                     <a:srcRect t="3423" b="2964"/>
                     <a:stretch/>
                   </pic:blipFill>
@@ -2776,16 +3573,6 @@
           <w:lang w:val="en-ZA"/>
         </w:rPr>
       </w:pPr>
-    </w:p>
-    <w:p>
-      <w:pPr>
-        <w:jc w:val="center"/>
-        <w:rPr>
-          <w:rFonts w:ascii="Sofia Pro Light" w:eastAsia="Calibri" w:hAnsi="Sofia Pro Light" w:cs="Calibri"/>
-          <w:color w:val="000000" w:themeColor="text1"/>
-          <w:lang w:val="en-ZA"/>
-        </w:rPr>
-      </w:pPr>
       <w:r>
         <w:rPr>
           <w:rFonts w:ascii="Sofia Pro Light" w:hAnsi="Sofia Pro Light"/>
@@ -2794,15 +3581,15 @@
         <mc:AlternateContent>
           <mc:Choice Requires="wps">
             <w:drawing>
-              <wp:anchor distT="0" distB="0" distL="114300" distR="114300" simplePos="0" relativeHeight="251658242" behindDoc="0" locked="0" layoutInCell="1" allowOverlap="1" wp14:anchorId="0C5824A8" wp14:editId="7DC35728">
+              <wp:anchor distT="0" distB="0" distL="114300" distR="114300" simplePos="0" relativeHeight="251658242" behindDoc="0" locked="0" layoutInCell="1" allowOverlap="1" wp14:anchorId="0C5824A8" wp14:editId="7E659423">
                 <wp:simplePos x="0" y="0"/>
                 <wp:positionH relativeFrom="column">
-                  <wp:posOffset>3753681</wp:posOffset>
+                  <wp:posOffset>4153535</wp:posOffset>
                 </wp:positionH>
                 <wp:positionV relativeFrom="paragraph">
-                  <wp:posOffset>125047</wp:posOffset>
+                  <wp:posOffset>196215</wp:posOffset>
                 </wp:positionV>
-                <wp:extent cx="400538" cy="872197"/>
+                <wp:extent cx="400050" cy="871855"/>
                 <wp:effectExtent l="0" t="0" r="19050" b="23495"/>
                 <wp:wrapNone/>
                 <wp:docPr id="14" name="Oval 14"/>
@@ -2814,7 +3601,7 @@
                       <wps:spPr>
                         <a:xfrm>
                           <a:off x="0" y="0"/>
-                          <a:ext cx="400538" cy="872197"/>
+                          <a:ext cx="400050" cy="871855"/>
                         </a:xfrm>
                         <a:prstGeom prst="ellipse">
                           <a:avLst/>
@@ -2859,13 +3646,23 @@
           </mc:Choice>
           <mc:Fallback>
             <w:pict>
-              <v:oval w14:anchorId="1212470B" id="Oval 14" o:spid="_x0000_s1026" style="position:absolute;margin-left:295.55pt;margin-top:9.85pt;width:31.55pt;height:68.7pt;z-index:251658242;visibility:visible;mso-wrap-style:square;mso-width-percent:0;mso-wrap-distance-left:9pt;mso-wrap-distance-top:0;mso-wrap-distance-right:9pt;mso-wrap-distance-bottom:0;mso-position-horizontal:absolute;mso-position-horizontal-relative:text;mso-position-vertical:absolute;mso-position-vertical-relative:text;mso-width-percent:0;mso-width-relative:margin;v-text-anchor:middle" o:gfxdata="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" filled="f" strokecolor="#00b050" strokeweight="1pt">
+              <v:oval w14:anchorId="6E54923B" id="Oval 14" o:spid="_x0000_s1026" style="position:absolute;margin-left:327.05pt;margin-top:15.45pt;width:31.5pt;height:68.65pt;z-index:251658242;visibility:visible;mso-wrap-style:square;mso-width-percent:0;mso-wrap-distance-left:9pt;mso-wrap-distance-top:0;mso-wrap-distance-right:9pt;mso-wrap-distance-bottom:0;mso-position-horizontal:absolute;mso-position-horizontal-relative:text;mso-position-vertical:absolute;mso-position-vertical-relative:text;mso-width-percent:0;mso-width-relative:margin;v-text-anchor:middle" o:gfxdata="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" filled="f" strokecolor="#00b050" strokeweight="1pt">
                 <v:stroke joinstyle="miter"/>
               </v:oval>
             </w:pict>
           </mc:Fallback>
         </mc:AlternateContent>
       </w:r>
+    </w:p>
+    <w:p>
+      <w:pPr>
+        <w:jc w:val="center"/>
+        <w:rPr>
+          <w:rFonts w:ascii="Sofia Pro Light" w:eastAsia="Calibri" w:hAnsi="Sofia Pro Light" w:cs="Calibri"/>
+          <w:color w:val="000000" w:themeColor="text1"/>
+          <w:lang w:val="en-ZA"/>
+        </w:rPr>
+      </w:pPr>
       <w:r>
         <w:rPr>
           <w:rFonts w:ascii="Sofia Pro Light" w:hAnsi="Sofia Pro Light"/>
@@ -2887,7 +3684,7 @@
                     <pic:cNvPicPr/>
                   </pic:nvPicPr>
                   <pic:blipFill rotWithShape="1">
-                    <a:blip r:embed="rId19"/>
+                    <a:blip r:embed="rId22"/>
                     <a:srcRect t="4244" b="2134"/>
                     <a:stretch/>
                   </pic:blipFill>
@@ -3006,19 +3803,20 @@
           <w:rFonts w:ascii="Sofia Pro Light" w:hAnsi="Sofia Pro Light"/>
           <w:noProof/>
         </w:rPr>
+        <w:lastRenderedPageBreak/>
         <mc:AlternateContent>
           <mc:Choice Requires="wps">
             <w:drawing>
-              <wp:anchor distT="0" distB="0" distL="114300" distR="114300" simplePos="0" relativeHeight="251658243" behindDoc="0" locked="0" layoutInCell="1" allowOverlap="1" wp14:anchorId="389E7D8F" wp14:editId="3463791B">
+              <wp:anchor distT="0" distB="0" distL="114300" distR="114300" simplePos="0" relativeHeight="251658243" behindDoc="0" locked="0" layoutInCell="1" allowOverlap="1" wp14:anchorId="389E7D8F" wp14:editId="20D941CB">
                 <wp:simplePos x="0" y="0"/>
                 <wp:positionH relativeFrom="column">
-                  <wp:posOffset>3812345</wp:posOffset>
+                  <wp:posOffset>4251158</wp:posOffset>
                 </wp:positionH>
                 <wp:positionV relativeFrom="paragraph">
-                  <wp:posOffset>69459</wp:posOffset>
+                  <wp:posOffset>67277</wp:posOffset>
                 </wp:positionV>
-                <wp:extent cx="865163" cy="984397"/>
-                <wp:effectExtent l="0" t="0" r="11430" b="25400"/>
+                <wp:extent cx="423712" cy="984397"/>
+                <wp:effectExtent l="0" t="0" r="8255" b="19050"/>
                 <wp:wrapNone/>
                 <wp:docPr id="15" name="Oval 15"/>
                 <wp:cNvGraphicFramePr/>
@@ -3029,7 +3827,7 @@
                       <wps:spPr>
                         <a:xfrm>
                           <a:off x="0" y="0"/>
-                          <a:ext cx="865163" cy="984397"/>
+                          <a:ext cx="423712" cy="984397"/>
                         </a:xfrm>
                         <a:prstGeom prst="ellipse">
                           <a:avLst/>
@@ -3077,7 +3875,7 @@
           </mc:Choice>
           <mc:Fallback>
             <w:pict>
-              <v:oval w14:anchorId="4E1AAB94" id="Oval 15" o:spid="_x0000_s1026" style="position:absolute;margin-left:300.2pt;margin-top:5.45pt;width:68.1pt;height:77.5pt;z-index:251658243;visibility:visible;mso-wrap-style:square;mso-width-percent:0;mso-height-percent:0;mso-wrap-distance-left:9pt;mso-wrap-distance-top:0;mso-wrap-distance-right:9pt;mso-wrap-distance-bottom:0;mso-position-horizontal:absolute;mso-position-horizontal-relative:text;mso-position-vertical:absolute;mso-position-vertical-relative:text;mso-width-percent:0;mso-height-percent:0;mso-width-relative:margin;mso-height-relative:margin;v-text-anchor:middle" o:gfxdata="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" filled="f" strokecolor="#00b050" strokeweight="1pt">
+              <v:oval w14:anchorId="33ABC78F" id="Oval 15" o:spid="_x0000_s1026" style="position:absolute;margin-left:334.75pt;margin-top:5.3pt;width:33.35pt;height:77.5pt;z-index:251658243;visibility:visible;mso-wrap-style:square;mso-width-percent:0;mso-height-percent:0;mso-wrap-distance-left:9pt;mso-wrap-distance-top:0;mso-wrap-distance-right:9pt;mso-wrap-distance-bottom:0;mso-position-horizontal:absolute;mso-position-horizontal-relative:text;mso-position-vertical:absolute;mso-position-vertical-relative:text;mso-width-percent:0;mso-height-percent:0;mso-width-relative:margin;mso-height-relative:margin;v-text-anchor:middle" o:gfxdata="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" filled="f" strokecolor="#00b050" strokeweight="1pt">
                 <v:stroke joinstyle="miter"/>
               </v:oval>
             </w:pict>
@@ -3105,7 +3903,7 @@
                     <pic:cNvPicPr/>
                   </pic:nvPicPr>
                   <pic:blipFill>
-                    <a:blip r:embed="rId20"/>
+                    <a:blip r:embed="rId23"/>
                     <a:stretch>
                       <a:fillRect/>
                     </a:stretch>
@@ -3187,17 +3985,7 @@
     </w:p>
     <w:p>
       <w:pPr>
-        <w:rPr>
-          <w:rFonts w:ascii="Sofia Pro Light" w:eastAsia="Calibri" w:hAnsi="Sofia Pro Light" w:cs="Calibri"/>
-          <w:color w:val="000000" w:themeColor="text1"/>
-          <w:sz w:val="24"/>
-          <w:szCs w:val="24"/>
-          <w:lang w:val="en-ZA"/>
-        </w:rPr>
-      </w:pPr>
-    </w:p>
-    <w:p>
-      <w:pPr>
+        <w:spacing w:before="240" w:after="0"/>
         <w:rPr>
           <w:rFonts w:ascii="Sofia Pro Light" w:eastAsia="Calibri" w:hAnsi="Sofia Pro Light" w:cs="Calibri"/>
           <w:sz w:val="28"/>
@@ -3223,13 +4011,17 @@
         <w:rPr>
           <w:rFonts w:ascii="Sofia Pro Light" w:eastAsia="Calibri" w:hAnsi="Sofia Pro Light" w:cs="Calibri"/>
           <w:color w:val="000000" w:themeColor="text1"/>
-          <w:lang w:eastAsia="en-US"/>
-        </w:rPr>
-      </w:pPr>
-      <w:r>
-        <w:rPr>
-          <w:rFonts w:ascii="Sofia Pro Light" w:eastAsia="Calibri" w:hAnsi="Sofia Pro Light" w:cs="Calibri"/>
-          <w:color w:val="000000" w:themeColor="text1"/>
+          <w:sz w:val="22"/>
+          <w:szCs w:val="22"/>
+          <w:lang w:eastAsia="en-US"/>
+        </w:rPr>
+      </w:pPr>
+      <w:r>
+        <w:rPr>
+          <w:rFonts w:ascii="Sofia Pro Light" w:eastAsia="Calibri" w:hAnsi="Sofia Pro Light" w:cs="Calibri"/>
+          <w:color w:val="000000" w:themeColor="text1"/>
+          <w:sz w:val="22"/>
+          <w:szCs w:val="22"/>
           <w:lang w:eastAsia="en-US"/>
         </w:rPr>
         <w:t xml:space="preserve">The three </w:t>
@@ -3238,6 +4030,8 @@
         <w:rPr>
           <w:rFonts w:ascii="Sofia Pro Light" w:eastAsia="Calibri" w:hAnsi="Sofia Pro Light" w:cs="Calibri"/>
           <w:color w:val="000000" w:themeColor="text1"/>
+          <w:sz w:val="22"/>
+          <w:szCs w:val="22"/>
           <w:lang w:eastAsia="en-US"/>
         </w:rPr>
         <w:t xml:space="preserve">stages of </w:t>
@@ -3246,6 +4040,8 @@
         <w:rPr>
           <w:rFonts w:ascii="Sofia Pro Light" w:eastAsia="Calibri" w:hAnsi="Sofia Pro Light" w:cs="Calibri"/>
           <w:color w:val="000000" w:themeColor="text1"/>
+          <w:sz w:val="22"/>
+          <w:szCs w:val="22"/>
           <w:lang w:eastAsia="en-US"/>
         </w:rPr>
         <w:t>op amps are connected to each</w:t>
@@ -3254,6 +4050,8 @@
         <w:rPr>
           <w:rFonts w:ascii="Calibri" w:eastAsia="Calibri" w:hAnsi="Calibri" w:cs="Calibri"/>
           <w:color w:val="000000" w:themeColor="text1"/>
+          <w:sz w:val="22"/>
+          <w:szCs w:val="22"/>
           <w:lang w:eastAsia="en-US"/>
         </w:rPr>
         <w:t> </w:t>
@@ -3262,6 +4060,8 @@
         <w:rPr>
           <w:rFonts w:ascii="Sofia Pro Light" w:eastAsia="Calibri" w:hAnsi="Sofia Pro Light" w:cs="Calibri"/>
           <w:color w:val="000000" w:themeColor="text1"/>
+          <w:sz w:val="22"/>
+          <w:szCs w:val="22"/>
           <w:lang w:eastAsia="en-US"/>
         </w:rPr>
         <w:t>other, with U3 providing the amplified output that will interface with</w:t>
@@ -3270,6 +4070,8 @@
         <w:rPr>
           <w:rFonts w:ascii="Sofia Pro Light" w:eastAsia="Calibri" w:hAnsi="Sofia Pro Light" w:cs="Calibri"/>
           <w:color w:val="000000" w:themeColor="text1"/>
+          <w:sz w:val="22"/>
+          <w:szCs w:val="22"/>
           <w:lang w:eastAsia="en-US"/>
         </w:rPr>
         <w:t xml:space="preserve"> the</w:t>
@@ -3278,6 +4080,8 @@
         <w:rPr>
           <w:rFonts w:ascii="Calibri" w:eastAsia="Calibri" w:hAnsi="Calibri" w:cs="Calibri"/>
           <w:color w:val="000000" w:themeColor="text1"/>
+          <w:sz w:val="22"/>
+          <w:szCs w:val="22"/>
           <w:lang w:eastAsia="en-US"/>
         </w:rPr>
         <w:t> </w:t>
@@ -3286,6 +4090,8 @@
         <w:rPr>
           <w:rFonts w:ascii="Sofia Pro Light" w:eastAsia="Calibri" w:hAnsi="Sofia Pro Light" w:cs="Calibri"/>
           <w:color w:val="000000" w:themeColor="text1"/>
+          <w:sz w:val="22"/>
+          <w:szCs w:val="22"/>
           <w:lang w:eastAsia="en-US"/>
         </w:rPr>
         <w:t>LED comparators and manual comparator subsystems</w:t>
@@ -3294,6 +4100,8 @@
         <w:rPr>
           <w:rFonts w:ascii="Sofia Pro Light" w:eastAsia="Calibri" w:hAnsi="Sofia Pro Light" w:cs="Calibri"/>
           <w:color w:val="000000" w:themeColor="text1"/>
+          <w:sz w:val="22"/>
+          <w:szCs w:val="22"/>
           <w:lang w:eastAsia="en-US"/>
         </w:rPr>
         <w:t>.</w:t>
@@ -3302,6 +4110,8 @@
         <w:rPr>
           <w:rFonts w:ascii="Calibri" w:eastAsia="Calibri" w:hAnsi="Calibri" w:cs="Calibri"/>
           <w:color w:val="000000" w:themeColor="text1"/>
+          <w:sz w:val="22"/>
+          <w:szCs w:val="22"/>
           <w:lang w:eastAsia="en-US"/>
         </w:rPr>
         <w:t> </w:t>
@@ -3310,6 +4120,8 @@
         <w:rPr>
           <w:rFonts w:ascii="Sofia Pro Light" w:eastAsia="Calibri" w:hAnsi="Sofia Pro Light" w:cs="Calibri"/>
           <w:color w:val="000000" w:themeColor="text1"/>
+          <w:sz w:val="22"/>
+          <w:szCs w:val="22"/>
           <w:lang w:eastAsia="en-US"/>
         </w:rPr>
         <w:t>The input to the amplifier subsystem comes in the form of an analog</w:t>
@@ -3318,6 +4130,8 @@
         <w:rPr>
           <w:rFonts w:ascii="Sofia Pro Light" w:eastAsia="Calibri" w:hAnsi="Sofia Pro Light" w:cs="Calibri"/>
           <w:color w:val="000000" w:themeColor="text1"/>
+          <w:sz w:val="22"/>
+          <w:szCs w:val="22"/>
           <w:lang w:eastAsia="en-US"/>
         </w:rPr>
         <w:t>ue</w:t>
@@ -3326,6 +4140,8 @@
         <w:rPr>
           <w:rFonts w:ascii="Sofia Pro Light" w:eastAsia="Calibri" w:hAnsi="Sofia Pro Light" w:cs="Calibri"/>
           <w:color w:val="000000" w:themeColor="text1"/>
+          <w:sz w:val="22"/>
+          <w:szCs w:val="22"/>
           <w:lang w:eastAsia="en-US"/>
         </w:rPr>
         <w:t xml:space="preserve"> signal from the moisture sensors, in the range of 1.2V to 2.5V</w:t>
@@ -3334,6 +4150,8 @@
         <w:rPr>
           <w:rFonts w:ascii="Calibri" w:eastAsia="Calibri" w:hAnsi="Calibri" w:cs="Calibri"/>
           <w:color w:val="000000" w:themeColor="text1"/>
+          <w:sz w:val="22"/>
+          <w:szCs w:val="22"/>
           <w:lang w:eastAsia="en-US"/>
         </w:rPr>
         <w:t>.</w:t>
@@ -3347,13 +4165,17 @@
         <w:rPr>
           <w:rFonts w:ascii="Sofia Pro Light" w:eastAsia="Calibri" w:hAnsi="Sofia Pro Light" w:cs="Calibri"/>
           <w:color w:val="000000" w:themeColor="text1"/>
-          <w:lang w:eastAsia="en-US"/>
-        </w:rPr>
-      </w:pPr>
-      <w:r>
-        <w:rPr>
-          <w:rFonts w:ascii="Sofia Pro Light" w:eastAsia="Calibri" w:hAnsi="Sofia Pro Light" w:cs="Calibri"/>
-          <w:color w:val="000000" w:themeColor="text1"/>
+          <w:sz w:val="22"/>
+          <w:szCs w:val="22"/>
+          <w:lang w:eastAsia="en-US"/>
+        </w:rPr>
+      </w:pPr>
+      <w:r>
+        <w:rPr>
+          <w:rFonts w:ascii="Sofia Pro Light" w:eastAsia="Calibri" w:hAnsi="Sofia Pro Light" w:cs="Calibri"/>
+          <w:color w:val="000000" w:themeColor="text1"/>
+          <w:sz w:val="22"/>
+          <w:szCs w:val="22"/>
           <w:lang w:eastAsia="en-US"/>
         </w:rPr>
         <w:t>The output of the subsystem involves an adjusted analog</w:t>
@@ -3362,6 +4184,8 @@
         <w:rPr>
           <w:rFonts w:ascii="Sofia Pro Light" w:eastAsia="Calibri" w:hAnsi="Sofia Pro Light" w:cs="Calibri"/>
           <w:color w:val="000000" w:themeColor="text1"/>
+          <w:sz w:val="22"/>
+          <w:szCs w:val="22"/>
           <w:lang w:eastAsia="en-US"/>
         </w:rPr>
         <w:t>ue</w:t>
@@ -3370,6 +4194,8 @@
         <w:rPr>
           <w:rFonts w:ascii="Sofia Pro Light" w:eastAsia="Calibri" w:hAnsi="Sofia Pro Light" w:cs="Calibri"/>
           <w:color w:val="000000" w:themeColor="text1"/>
+          <w:sz w:val="22"/>
+          <w:szCs w:val="22"/>
           <w:lang w:eastAsia="en-US"/>
         </w:rPr>
         <w:t xml:space="preserve"> signal which is scaled to be between 0V and 3.3V to match the Raspberry Pi’s output rails</w:t>
@@ -3378,6 +4204,8 @@
         <w:rPr>
           <w:rFonts w:ascii="Sofia Pro Light" w:eastAsia="Calibri" w:hAnsi="Sofia Pro Light" w:cs="Calibri"/>
           <w:color w:val="000000" w:themeColor="text1"/>
+          <w:sz w:val="22"/>
+          <w:szCs w:val="22"/>
           <w:lang w:eastAsia="en-US"/>
         </w:rPr>
         <w:t xml:space="preserve">. </w:t>
@@ -3391,13 +4219,17 @@
         <w:rPr>
           <w:rFonts w:ascii="Sofia Pro Light" w:eastAsia="Calibri" w:hAnsi="Sofia Pro Light" w:cs="Calibri"/>
           <w:color w:val="000000" w:themeColor="text1"/>
-          <w:lang w:eastAsia="en-US"/>
-        </w:rPr>
-      </w:pPr>
-      <w:r>
-        <w:rPr>
-          <w:rFonts w:ascii="Sofia Pro Light" w:eastAsia="Calibri" w:hAnsi="Sofia Pro Light" w:cs="Calibri"/>
-          <w:color w:val="000000" w:themeColor="text1"/>
+          <w:sz w:val="22"/>
+          <w:szCs w:val="22"/>
+          <w:lang w:eastAsia="en-US"/>
+        </w:rPr>
+      </w:pPr>
+      <w:r>
+        <w:rPr>
+          <w:rFonts w:ascii="Sofia Pro Light" w:eastAsia="Calibri" w:hAnsi="Sofia Pro Light" w:cs="Calibri"/>
+          <w:color w:val="000000" w:themeColor="text1"/>
+          <w:sz w:val="22"/>
+          <w:szCs w:val="22"/>
           <w:lang w:eastAsia="en-US"/>
         </w:rPr>
         <w:t>The LM</w:t>
@@ -3406,6 +4238,8 @@
         <w:rPr>
           <w:rFonts w:ascii="Sofia Pro Light" w:eastAsia="Calibri" w:hAnsi="Sofia Pro Light" w:cs="Calibri"/>
           <w:color w:val="000000" w:themeColor="text1"/>
+          <w:sz w:val="22"/>
+          <w:szCs w:val="22"/>
           <w:lang w:eastAsia="en-US"/>
         </w:rPr>
         <w:t>324</w:t>
@@ -3414,6 +4248,8 @@
         <w:rPr>
           <w:rFonts w:ascii="Sofia Pro Light" w:eastAsia="Calibri" w:hAnsi="Sofia Pro Light" w:cs="Calibri"/>
           <w:color w:val="000000" w:themeColor="text1"/>
+          <w:sz w:val="22"/>
+          <w:szCs w:val="22"/>
           <w:lang w:eastAsia="en-US"/>
         </w:rPr>
         <w:t xml:space="preserve">D op amp was chosen </w:t>
@@ -3422,6 +4258,8 @@
         <w:rPr>
           <w:rFonts w:ascii="Sofia Pro Light" w:eastAsia="Calibri" w:hAnsi="Sofia Pro Light" w:cs="Calibri"/>
           <w:color w:val="000000" w:themeColor="text1"/>
+          <w:sz w:val="22"/>
+          <w:szCs w:val="22"/>
           <w:lang w:eastAsia="en-US"/>
         </w:rPr>
         <w:t xml:space="preserve">for this circuit </w:t>
@@ -3430,6 +4268,8 @@
         <w:rPr>
           <w:rFonts w:ascii="Sofia Pro Light" w:eastAsia="Calibri" w:hAnsi="Sofia Pro Light" w:cs="Calibri"/>
           <w:color w:val="000000" w:themeColor="text1"/>
+          <w:sz w:val="22"/>
+          <w:szCs w:val="22"/>
           <w:lang w:eastAsia="en-US"/>
         </w:rPr>
         <w:t xml:space="preserve">as it is a quad op amp, which means it is a 4-in-1 </w:t>
@@ -3438,6 +4278,8 @@
         <w:rPr>
           <w:rFonts w:ascii="Sofia Pro Light" w:eastAsia="Calibri" w:hAnsi="Sofia Pro Light" w:cs="Calibri"/>
           <w:color w:val="000000" w:themeColor="text1"/>
+          <w:sz w:val="22"/>
+          <w:szCs w:val="22"/>
           <w:lang w:eastAsia="en-US"/>
         </w:rPr>
         <w:t>integrated circuit, and therefore is more space-efficient</w:t>
@@ -3446,6 +4288,8 @@
         <w:rPr>
           <w:rFonts w:ascii="Sofia Pro Light" w:eastAsia="Calibri" w:hAnsi="Sofia Pro Light" w:cs="Calibri"/>
           <w:color w:val="000000" w:themeColor="text1"/>
+          <w:sz w:val="22"/>
+          <w:szCs w:val="22"/>
           <w:lang w:eastAsia="en-US"/>
         </w:rPr>
         <w:t xml:space="preserve"> on a PCB.</w:t>
@@ -3454,6 +4298,8 @@
         <w:rPr>
           <w:rFonts w:ascii="Sofia Pro Light" w:eastAsia="Calibri" w:hAnsi="Sofia Pro Light" w:cs="Calibri"/>
           <w:color w:val="000000" w:themeColor="text1"/>
+          <w:sz w:val="22"/>
+          <w:szCs w:val="22"/>
           <w:lang w:eastAsia="en-US"/>
         </w:rPr>
         <w:t xml:space="preserve"> Additionally, this op amp is a Surface-Mount Device, </w:t>
@@ -3462,6 +4308,8 @@
         <w:rPr>
           <w:rFonts w:ascii="Sofia Pro Light" w:eastAsia="Calibri" w:hAnsi="Sofia Pro Light" w:cs="Calibri"/>
           <w:color w:val="000000" w:themeColor="text1"/>
+          <w:sz w:val="22"/>
+          <w:szCs w:val="22"/>
           <w:lang w:eastAsia="en-US"/>
         </w:rPr>
         <w:t>further saving space on the PCB.</w:t>
@@ -3481,6 +4329,7 @@
     </w:p>
     <w:p>
       <w:pPr>
+        <w:spacing w:after="0"/>
         <w:rPr>
           <w:rFonts w:ascii="Sofia Pro Light" w:eastAsia="Calibri" w:hAnsi="Sofia Pro Light" w:cs="Calibri"/>
           <w:sz w:val="28"/>
@@ -3488,80 +4337,20 @@
           <w:u w:val="single"/>
         </w:rPr>
       </w:pPr>
-    </w:p>
-    <w:p>
-      <w:pPr>
+      <w:r>
         <w:rPr>
           <w:rFonts w:ascii="Sofia Pro Light" w:eastAsia="Calibri" w:hAnsi="Sofia Pro Light" w:cs="Calibri"/>
           <w:sz w:val="28"/>
           <w:szCs w:val="28"/>
           <w:u w:val="single"/>
         </w:rPr>
-      </w:pPr>
-    </w:p>
-    <w:p>
-      <w:pPr>
-        <w:rPr>
-          <w:rFonts w:ascii="Sofia Pro Light" w:eastAsia="Calibri" w:hAnsi="Sofia Pro Light" w:cs="Calibri"/>
-          <w:sz w:val="28"/>
-          <w:szCs w:val="28"/>
-          <w:u w:val="single"/>
-        </w:rPr>
-      </w:pPr>
-    </w:p>
-    <w:p>
-      <w:pPr>
-        <w:rPr>
-          <w:rFonts w:ascii="Sofia Pro Light" w:eastAsia="Calibri" w:hAnsi="Sofia Pro Light" w:cs="Calibri"/>
-          <w:sz w:val="28"/>
-          <w:szCs w:val="28"/>
-          <w:u w:val="single"/>
-        </w:rPr>
-      </w:pPr>
-    </w:p>
-    <w:p>
-      <w:pPr>
-        <w:rPr>
-          <w:rFonts w:ascii="Sofia Pro Light" w:eastAsia="Calibri" w:hAnsi="Sofia Pro Light" w:cs="Calibri"/>
-          <w:sz w:val="28"/>
-          <w:szCs w:val="28"/>
-          <w:u w:val="single"/>
-        </w:rPr>
-      </w:pPr>
-    </w:p>
-    <w:p>
-      <w:pPr>
-        <w:rPr>
-          <w:rFonts w:ascii="Sofia Pro Light" w:eastAsia="Calibri" w:hAnsi="Sofia Pro Light" w:cs="Calibri"/>
-          <w:sz w:val="28"/>
-          <w:szCs w:val="28"/>
-          <w:u w:val="single"/>
-        </w:rPr>
-      </w:pPr>
-    </w:p>
-    <w:p>
-      <w:pPr>
-        <w:spacing w:after="0"/>
-        <w:rPr>
-          <w:rFonts w:ascii="Sofia Pro Light" w:eastAsia="Calibri" w:hAnsi="Sofia Pro Light" w:cs="Calibri"/>
-          <w:sz w:val="28"/>
-          <w:szCs w:val="28"/>
-          <w:u w:val="single"/>
-        </w:rPr>
-      </w:pPr>
-      <w:r>
-        <w:rPr>
-          <w:rFonts w:ascii="Sofia Pro Light" w:eastAsia="Calibri" w:hAnsi="Sofia Pro Light" w:cs="Calibri"/>
-          <w:sz w:val="28"/>
-          <w:szCs w:val="28"/>
-          <w:u w:val="single"/>
-        </w:rPr>
         <w:t>Q2.4</w:t>
       </w:r>
     </w:p>
     <w:p>
       <w:pPr>
         <w:spacing w:before="240" w:line="276" w:lineRule="auto"/>
+        <w:jc w:val="both"/>
         <w:rPr>
           <w:rFonts w:ascii="Sofia Pro Light" w:hAnsi="Sofia Pro Light"/>
         </w:rPr>
@@ -3570,8 +4359,6 @@
         <w:rPr>
           <w:rFonts w:ascii="Sofia Pro Light" w:eastAsia="Calibri" w:hAnsi="Sofia Pro Light" w:cs="Calibri"/>
           <w:color w:val="000000" w:themeColor="text1"/>
-          <w:sz w:val="24"/>
-          <w:szCs w:val="24"/>
           <w:lang w:val="en-ZA"/>
         </w:rPr>
         <w:t>Yes, t</w:t>
@@ -3580,8 +4367,6 @@
         <w:rPr>
           <w:rFonts w:ascii="Sofia Pro Light" w:eastAsia="Calibri" w:hAnsi="Sofia Pro Light" w:cs="Calibri"/>
           <w:color w:val="000000" w:themeColor="text1"/>
-          <w:sz w:val="24"/>
-          <w:szCs w:val="24"/>
           <w:lang w:val="en-ZA"/>
         </w:rPr>
         <w:t>he circuit simulated meet</w:t>
@@ -3590,8 +4375,6 @@
         <w:rPr>
           <w:rFonts w:ascii="Sofia Pro Light" w:eastAsia="Calibri" w:hAnsi="Sofia Pro Light" w:cs="Calibri"/>
           <w:color w:val="000000" w:themeColor="text1"/>
-          <w:sz w:val="24"/>
-          <w:szCs w:val="24"/>
           <w:lang w:val="en-ZA"/>
         </w:rPr>
         <w:t>s</w:t>
@@ -3600,8 +4383,6 @@
         <w:rPr>
           <w:rFonts w:ascii="Sofia Pro Light" w:eastAsia="Calibri" w:hAnsi="Sofia Pro Light" w:cs="Calibri"/>
           <w:color w:val="000000" w:themeColor="text1"/>
-          <w:sz w:val="24"/>
-          <w:szCs w:val="24"/>
           <w:lang w:val="en-ZA"/>
         </w:rPr>
         <w:t xml:space="preserve"> the specifications for this subsystem</w:t>
@@ -3610,8 +4391,6 @@
         <w:rPr>
           <w:rFonts w:ascii="Sofia Pro Light" w:eastAsia="Calibri" w:hAnsi="Sofia Pro Light" w:cs="Calibri"/>
           <w:color w:val="000000" w:themeColor="text1"/>
-          <w:sz w:val="24"/>
-          <w:szCs w:val="24"/>
           <w:lang w:val="en-ZA"/>
         </w:rPr>
         <w:t>, as follows:</w:t>
@@ -3621,7 +4400,17 @@
       <w:pPr>
         <w:pStyle w:val="paragraph"/>
         <w:spacing w:before="0" w:beforeAutospacing="0" w:after="240" w:afterAutospacing="0" w:line="276" w:lineRule="auto"/>
+        <w:jc w:val="both"/>
         <w:textAlignment w:val="baseline"/>
+        <w:rPr>
+          <w:rFonts w:ascii="Sofia Pro Light" w:eastAsia="Calibri" w:hAnsi="Sofia Pro Light" w:cs="Calibri"/>
+          <w:color w:val="000000" w:themeColor="text1"/>
+          <w:sz w:val="22"/>
+          <w:szCs w:val="22"/>
+          <w:lang w:eastAsia="en-US"/>
+        </w:rPr>
+      </w:pPr>
+      <w:r>
         <w:rPr>
           <w:rFonts w:ascii="Sofia Pro Light" w:eastAsia="Calibri" w:hAnsi="Sofia Pro Light" w:cs="Calibri"/>
           <w:b/>
@@ -3629,9 +4418,12 @@
           <w:i/>
           <w:iCs/>
           <w:color w:val="000000" w:themeColor="text1"/>
-          <w:lang w:eastAsia="en-US"/>
-        </w:rPr>
-      </w:pPr>
+          <w:sz w:val="22"/>
+          <w:szCs w:val="22"/>
+          <w:lang w:eastAsia="en-US"/>
+        </w:rPr>
+        <w:t xml:space="preserve">Stage 1: </w:t>
+      </w:r>
       <w:r>
         <w:rPr>
           <w:rFonts w:ascii="Sofia Pro Light" w:eastAsia="Calibri" w:hAnsi="Sofia Pro Light" w:cs="Calibri"/>
@@ -3640,15 +4432,128 @@
           <w:i/>
           <w:iCs/>
           <w:color w:val="000000" w:themeColor="text1"/>
-          <w:lang w:eastAsia="en-US"/>
-        </w:rPr>
-        <w:t xml:space="preserve">Stage 1: </w:t>
+          <w:sz w:val="22"/>
+          <w:szCs w:val="22"/>
+          <w:lang w:eastAsia="en-US"/>
+        </w:rPr>
+        <w:t xml:space="preserve"> </w:t>
+      </w:r>
+      <w:r>
+        <w:rPr>
+          <w:rFonts w:ascii="Sofia Pro Light" w:eastAsia="Calibri" w:hAnsi="Sofia Pro Light" w:cs="Calibri"/>
+          <w:color w:val="000000" w:themeColor="text1"/>
+          <w:sz w:val="22"/>
+          <w:szCs w:val="22"/>
+          <w:lang w:eastAsia="en-US"/>
+        </w:rPr>
+        <w:t>The inverting op amp</w:t>
+      </w:r>
+      <w:r>
+        <w:rPr>
+          <w:rFonts w:ascii="Calibri" w:eastAsia="Calibri" w:hAnsi="Calibri" w:cs="Calibri"/>
+          <w:color w:val="000000" w:themeColor="text1"/>
+          <w:sz w:val="22"/>
+          <w:szCs w:val="22"/>
+          <w:lang w:eastAsia="en-US"/>
+        </w:rPr>
+        <w:t> </w:t>
+      </w:r>
+      <w:r>
+        <w:rPr>
+          <w:rFonts w:ascii="Sofia Pro Light" w:eastAsia="Calibri" w:hAnsi="Sofia Pro Light" w:cs="Calibri"/>
+          <w:color w:val="000000" w:themeColor="text1"/>
+          <w:sz w:val="22"/>
+          <w:szCs w:val="22"/>
+          <w:lang w:eastAsia="en-US"/>
+        </w:rPr>
+        <w:t>U1</w:t>
+      </w:r>
+      <w:r>
+        <w:rPr>
+          <w:rFonts w:ascii="Calibri" w:eastAsia="Calibri" w:hAnsi="Calibri" w:cs="Calibri"/>
+          <w:color w:val="000000" w:themeColor="text1"/>
+          <w:sz w:val="22"/>
+          <w:szCs w:val="22"/>
+          <w:lang w:eastAsia="en-US"/>
+        </w:rPr>
+        <w:t> </w:t>
+      </w:r>
+      <w:r>
+        <w:rPr>
+          <w:rFonts w:ascii="Sofia Pro Light" w:eastAsia="Calibri" w:hAnsi="Sofia Pro Light" w:cs="Calibri"/>
+          <w:color w:val="000000" w:themeColor="text1"/>
+          <w:sz w:val="22"/>
+          <w:szCs w:val="22"/>
+          <w:lang w:eastAsia="en-US"/>
+        </w:rPr>
+        <w:t>amplifies</w:t>
+      </w:r>
+      <w:r>
+        <w:rPr>
+          <w:rFonts w:ascii="Calibri" w:eastAsia="Calibri" w:hAnsi="Calibri" w:cs="Calibri"/>
+          <w:color w:val="000000" w:themeColor="text1"/>
+          <w:sz w:val="22"/>
+          <w:szCs w:val="22"/>
+          <w:lang w:eastAsia="en-US"/>
+        </w:rPr>
+        <w:t> </w:t>
+      </w:r>
+      <w:r>
+        <w:rPr>
+          <w:rFonts w:ascii="Sofia Pro Light" w:eastAsia="Calibri" w:hAnsi="Sofia Pro Light" w:cs="Calibri"/>
+          <w:color w:val="000000" w:themeColor="text1"/>
+          <w:sz w:val="22"/>
+          <w:szCs w:val="22"/>
+          <w:lang w:eastAsia="en-US"/>
+        </w:rPr>
+        <w:t xml:space="preserve">a 3.3V input voltage to </w:t>
+      </w:r>
+      <w:r>
+        <w:rPr>
+          <w:rFonts w:ascii="Sofia Pro Light" w:eastAsia="Calibri" w:hAnsi="Sofia Pro Light" w:cs="Sofia Pro Light"/>
+          <w:color w:val="000000" w:themeColor="text1"/>
+          <w:sz w:val="22"/>
+          <w:szCs w:val="22"/>
+          <w:lang w:eastAsia="en-US"/>
+        </w:rPr>
+        <w:t>–</w:t>
+      </w:r>
+      <w:r>
+        <w:rPr>
+          <w:rFonts w:ascii="Sofia Pro Light" w:eastAsia="Calibri" w:hAnsi="Sofia Pro Light" w:cs="Calibri"/>
+          <w:color w:val="000000" w:themeColor="text1"/>
+          <w:sz w:val="22"/>
+          <w:szCs w:val="22"/>
+          <w:lang w:eastAsia="en-US"/>
+        </w:rPr>
+        <w:t>1.2V</w:t>
+      </w:r>
+      <w:r>
+        <w:rPr>
+          <w:rFonts w:ascii="Calibri" w:eastAsia="Calibri" w:hAnsi="Calibri" w:cs="Calibri"/>
+          <w:color w:val="000000" w:themeColor="text1"/>
+          <w:sz w:val="22"/>
+          <w:szCs w:val="22"/>
+          <w:lang w:eastAsia="en-US"/>
+        </w:rPr>
+        <w:t> </w:t>
+      </w:r>
+      <w:r>
+        <w:rPr>
+          <w:rFonts w:ascii="Sofia Pro Light" w:eastAsia="Calibri" w:hAnsi="Sofia Pro Light" w:cs="Calibri"/>
+          <w:color w:val="000000" w:themeColor="text1"/>
+          <w:sz w:val="22"/>
+          <w:szCs w:val="22"/>
+          <w:lang w:eastAsia="en-US"/>
+        </w:rPr>
+        <w:t>to be used in Stage 2.</w:t>
       </w:r>
     </w:p>
     <w:p>
       <w:pPr>
         <w:pStyle w:val="paragraph"/>
         <w:spacing w:before="0" w:beforeAutospacing="0" w:after="240" w:afterAutospacing="0" w:line="276" w:lineRule="auto"/>
+        <w:jc w:val="both"/>
         <w:textAlignment w:val="baseline"/>
         <w:rPr>
           <w:rFonts w:ascii="Sofia Pro Light" w:eastAsia="Calibri" w:hAnsi="Sofia Pro Light" w:cs="Calibri"/>
@@ -3659,99 +4564,6 @@
         </w:rPr>
       </w:pPr>
       <w:r>
-        <w:rPr>
-          <w:rFonts w:ascii="Sofia Pro Light" w:eastAsia="Calibri" w:hAnsi="Sofia Pro Light" w:cs="Calibri"/>
-          <w:color w:val="000000" w:themeColor="text1"/>
-          <w:lang w:eastAsia="en-US"/>
-        </w:rPr>
-        <w:t>The inverting op amp</w:t>
-      </w:r>
-      <w:r>
-        <w:rPr>
-          <w:rFonts w:ascii="Calibri" w:eastAsia="Calibri" w:hAnsi="Calibri" w:cs="Calibri"/>
-          <w:color w:val="000000" w:themeColor="text1"/>
-          <w:lang w:eastAsia="en-US"/>
-        </w:rPr>
-        <w:t> </w:t>
-      </w:r>
-      <w:r>
-        <w:rPr>
-          <w:rFonts w:ascii="Sofia Pro Light" w:eastAsia="Calibri" w:hAnsi="Sofia Pro Light" w:cs="Calibri"/>
-          <w:color w:val="000000" w:themeColor="text1"/>
-          <w:lang w:eastAsia="en-US"/>
-        </w:rPr>
-        <w:t>U1</w:t>
-      </w:r>
-      <w:r>
-        <w:rPr>
-          <w:rFonts w:ascii="Calibri" w:eastAsia="Calibri" w:hAnsi="Calibri" w:cs="Calibri"/>
-          <w:color w:val="000000" w:themeColor="text1"/>
-          <w:lang w:eastAsia="en-US"/>
-        </w:rPr>
-        <w:t> </w:t>
-      </w:r>
-      <w:r>
-        <w:rPr>
-          <w:rFonts w:ascii="Sofia Pro Light" w:eastAsia="Calibri" w:hAnsi="Sofia Pro Light" w:cs="Calibri"/>
-          <w:color w:val="000000" w:themeColor="text1"/>
-          <w:lang w:eastAsia="en-US"/>
-        </w:rPr>
-        <w:t>amplifies</w:t>
-      </w:r>
-      <w:r>
-        <w:rPr>
-          <w:rFonts w:ascii="Calibri" w:eastAsia="Calibri" w:hAnsi="Calibri" w:cs="Calibri"/>
-          <w:color w:val="000000" w:themeColor="text1"/>
-          <w:lang w:eastAsia="en-US"/>
-        </w:rPr>
-        <w:t> </w:t>
-      </w:r>
-      <w:r>
-        <w:rPr>
-          <w:rFonts w:ascii="Sofia Pro Light" w:eastAsia="Calibri" w:hAnsi="Sofia Pro Light" w:cs="Calibri"/>
-          <w:color w:val="000000" w:themeColor="text1"/>
-          <w:lang w:eastAsia="en-US"/>
-        </w:rPr>
-        <w:t xml:space="preserve">a 3.3V input voltage to </w:t>
-      </w:r>
-      <w:r>
-        <w:rPr>
-          <w:rFonts w:ascii="Sofia Pro Light" w:eastAsia="Calibri" w:hAnsi="Sofia Pro Light" w:cs="Sofia Pro Light"/>
-          <w:color w:val="000000" w:themeColor="text1"/>
-          <w:lang w:eastAsia="en-US"/>
-        </w:rPr>
-        <w:t>–</w:t>
-      </w:r>
-      <w:r>
-        <w:rPr>
-          <w:rFonts w:ascii="Sofia Pro Light" w:eastAsia="Calibri" w:hAnsi="Sofia Pro Light" w:cs="Calibri"/>
-          <w:color w:val="000000" w:themeColor="text1"/>
-          <w:lang w:eastAsia="en-US"/>
-        </w:rPr>
-        <w:t>1.2V</w:t>
-      </w:r>
-      <w:r>
-        <w:rPr>
-          <w:rFonts w:ascii="Calibri" w:eastAsia="Calibri" w:hAnsi="Calibri" w:cs="Calibri"/>
-          <w:color w:val="000000" w:themeColor="text1"/>
-          <w:lang w:eastAsia="en-US"/>
-        </w:rPr>
-        <w:t> </w:t>
-      </w:r>
-      <w:r>
-        <w:rPr>
-          <w:rFonts w:ascii="Sofia Pro Light" w:eastAsia="Calibri" w:hAnsi="Sofia Pro Light" w:cs="Calibri"/>
-          <w:color w:val="000000" w:themeColor="text1"/>
-          <w:lang w:eastAsia="en-US"/>
-        </w:rPr>
-        <w:t>to be used in Stage 2.</w:t>
-      </w:r>
-    </w:p>
-    <w:p>
-      <w:pPr>
-        <w:pStyle w:val="paragraph"/>
-        <w:spacing w:before="0" w:beforeAutospacing="0" w:after="240" w:afterAutospacing="0" w:line="276" w:lineRule="auto"/>
-        <w:textAlignment w:val="baseline"/>
         <w:rPr>
           <w:rFonts w:ascii="Sofia Pro Light" w:eastAsia="Calibri" w:hAnsi="Sofia Pro Light" w:cs="Calibri"/>
           <w:b/>
@@ -3759,9 +4571,12 @@
           <w:i/>
           <w:iCs/>
           <w:color w:val="000000" w:themeColor="text1"/>
-          <w:lang w:eastAsia="en-US"/>
-        </w:rPr>
-      </w:pPr>
+          <w:sz w:val="22"/>
+          <w:szCs w:val="22"/>
+          <w:lang w:eastAsia="en-US"/>
+        </w:rPr>
+        <w:t xml:space="preserve">Stage 2: </w:t>
+      </w:r>
       <w:r>
         <w:rPr>
           <w:rFonts w:ascii="Sofia Pro Light" w:eastAsia="Calibri" w:hAnsi="Sofia Pro Light" w:cs="Calibri"/>
@@ -3770,15 +4585,48 @@
           <w:i/>
           <w:iCs/>
           <w:color w:val="000000" w:themeColor="text1"/>
-          <w:lang w:eastAsia="en-US"/>
-        </w:rPr>
-        <w:t xml:space="preserve">Stage 2: </w:t>
+          <w:sz w:val="22"/>
+          <w:szCs w:val="22"/>
+          <w:lang w:eastAsia="en-US"/>
+        </w:rPr>
+        <w:t xml:space="preserve"> </w:t>
+      </w:r>
+      <w:r>
+        <w:rPr>
+          <w:rFonts w:ascii="Sofia Pro Light" w:eastAsia="Calibri" w:hAnsi="Sofia Pro Light" w:cs="Calibri"/>
+          <w:color w:val="000000" w:themeColor="text1"/>
+          <w:sz w:val="22"/>
+          <w:szCs w:val="22"/>
+          <w:lang w:eastAsia="en-US"/>
+        </w:rPr>
+        <w:t>Consists of a summing amplifier op amp U2. The input signal of 1.2-2.5V is summed with the –1.2V to achieve a 0-1.3V output</w:t>
+      </w:r>
+      <w:r>
+        <w:rPr>
+          <w:rFonts w:ascii="Calibri" w:eastAsia="Calibri" w:hAnsi="Calibri" w:cs="Calibri"/>
+          <w:color w:val="000000" w:themeColor="text1"/>
+          <w:sz w:val="22"/>
+          <w:szCs w:val="22"/>
+          <w:lang w:eastAsia="en-US"/>
+        </w:rPr>
+        <w:t> </w:t>
+      </w:r>
+      <w:r>
+        <w:rPr>
+          <w:rFonts w:ascii="Sofia Pro Light" w:eastAsia="Calibri" w:hAnsi="Sofia Pro Light" w:cs="Calibri"/>
+          <w:color w:val="000000" w:themeColor="text1"/>
+          <w:sz w:val="22"/>
+          <w:szCs w:val="22"/>
+          <w:lang w:eastAsia="en-US"/>
+        </w:rPr>
+        <w:t>to be used in stage 3.</w:t>
       </w:r>
     </w:p>
     <w:p>
       <w:pPr>
         <w:pStyle w:val="paragraph"/>
         <w:spacing w:before="0" w:beforeAutospacing="0" w:after="240" w:afterAutospacing="0" w:line="276" w:lineRule="auto"/>
+        <w:jc w:val="both"/>
         <w:textAlignment w:val="baseline"/>
         <w:rPr>
           <w:rFonts w:ascii="Sofia Pro Light" w:eastAsia="Calibri" w:hAnsi="Sofia Pro Light" w:cs="Calibri"/>
@@ -3789,35 +4637,6 @@
         </w:rPr>
       </w:pPr>
       <w:r>
-        <w:rPr>
-          <w:rFonts w:ascii="Sofia Pro Light" w:eastAsia="Calibri" w:hAnsi="Sofia Pro Light" w:cs="Calibri"/>
-          <w:color w:val="000000" w:themeColor="text1"/>
-          <w:lang w:eastAsia="en-US"/>
-        </w:rPr>
-        <w:t>Consists of a summing amplifier op amp U2. The input signal of 1.2-2.5V is summed with the –1.2V to achieve a 0-1.3V output</w:t>
-      </w:r>
-      <w:r>
-        <w:rPr>
-          <w:rFonts w:ascii="Calibri" w:eastAsia="Calibri" w:hAnsi="Calibri" w:cs="Calibri"/>
-          <w:color w:val="000000" w:themeColor="text1"/>
-          <w:lang w:eastAsia="en-US"/>
-        </w:rPr>
-        <w:t> </w:t>
-      </w:r>
-      <w:r>
-        <w:rPr>
-          <w:rFonts w:ascii="Sofia Pro Light" w:eastAsia="Calibri" w:hAnsi="Sofia Pro Light" w:cs="Calibri"/>
-          <w:color w:val="000000" w:themeColor="text1"/>
-          <w:lang w:eastAsia="en-US"/>
-        </w:rPr>
-        <w:t>to be used in stage 3.</w:t>
-      </w:r>
-    </w:p>
-    <w:p>
-      <w:pPr>
-        <w:pStyle w:val="paragraph"/>
-        <w:spacing w:before="0" w:beforeAutospacing="0" w:after="240" w:afterAutospacing="0" w:line="276" w:lineRule="auto"/>
-        <w:textAlignment w:val="baseline"/>
         <w:rPr>
           <w:rFonts w:ascii="Sofia Pro Light" w:eastAsia="Calibri" w:hAnsi="Sofia Pro Light" w:cs="Calibri"/>
           <w:b/>
@@ -3825,9 +4644,12 @@
           <w:i/>
           <w:iCs/>
           <w:color w:val="000000" w:themeColor="text1"/>
-          <w:lang w:eastAsia="en-US"/>
-        </w:rPr>
-      </w:pPr>
+          <w:sz w:val="22"/>
+          <w:szCs w:val="22"/>
+          <w:lang w:eastAsia="en-US"/>
+        </w:rPr>
+        <w:t xml:space="preserve">Stage 3: </w:t>
+      </w:r>
       <w:r>
         <w:rPr>
           <w:rFonts w:ascii="Sofia Pro Light" w:eastAsia="Calibri" w:hAnsi="Sofia Pro Light" w:cs="Calibri"/>
@@ -3836,24 +4658,18 @@
           <w:i/>
           <w:iCs/>
           <w:color w:val="000000" w:themeColor="text1"/>
-          <w:lang w:eastAsia="en-US"/>
-        </w:rPr>
-        <w:t xml:space="preserve">Stage 3: </w:t>
-      </w:r>
-    </w:p>
-    <w:p>
-      <w:pPr>
-        <w:pStyle w:val="paragraph"/>
-        <w:spacing w:before="0" w:beforeAutospacing="0" w:after="240" w:afterAutospacing="0" w:line="276" w:lineRule="auto"/>
-        <w:textAlignment w:val="baseline"/>
-        <w:rPr>
-          <w:rFonts w:ascii="Sofia Pro Light" w:hAnsi="Sofia Pro Light"/>
-        </w:rPr>
-      </w:pPr>
-      <w:r>
-        <w:rPr>
-          <w:rFonts w:ascii="Sofia Pro Light" w:eastAsia="Calibri" w:hAnsi="Sofia Pro Light" w:cs="Calibri"/>
-          <w:color w:val="000000" w:themeColor="text1"/>
+          <w:sz w:val="22"/>
+          <w:szCs w:val="22"/>
+          <w:lang w:eastAsia="en-US"/>
+        </w:rPr>
+        <w:t xml:space="preserve"> </w:t>
+      </w:r>
+      <w:r>
+        <w:rPr>
+          <w:rFonts w:ascii="Sofia Pro Light" w:eastAsia="Calibri" w:hAnsi="Sofia Pro Light" w:cs="Calibri"/>
+          <w:color w:val="000000" w:themeColor="text1"/>
+          <w:sz w:val="22"/>
+          <w:szCs w:val="22"/>
           <w:lang w:eastAsia="en-US"/>
         </w:rPr>
         <w:t>The inverting op amp U3 amplifies Stage 2’s output to a value between 0V and 3.3V</w:t>
@@ -3862,6 +4678,8 @@
         <w:rPr>
           <w:rFonts w:ascii="Calibri" w:eastAsia="Calibri" w:hAnsi="Calibri" w:cs="Calibri"/>
           <w:color w:val="000000" w:themeColor="text1"/>
+          <w:sz w:val="22"/>
+          <w:szCs w:val="22"/>
           <w:lang w:eastAsia="en-US"/>
         </w:rPr>
         <w:t> </w:t>
@@ -3870,6 +4688,8 @@
         <w:rPr>
           <w:rFonts w:ascii="Sofia Pro Light" w:eastAsia="Calibri" w:hAnsi="Sofia Pro Light" w:cs="Calibri"/>
           <w:color w:val="000000" w:themeColor="text1"/>
+          <w:sz w:val="22"/>
+          <w:szCs w:val="22"/>
           <w:lang w:eastAsia="en-US"/>
         </w:rPr>
         <w:t>as required.</w:t>
@@ -3882,138 +4702,6 @@
           <w:rFonts w:ascii="Sofia Pro Light" w:eastAsia="Arial" w:hAnsi="Sofia Pro Light" w:cs="Arial"/>
           <w:sz w:val="40"/>
           <w:szCs w:val="40"/>
-          <w:u w:val="single"/>
-          <w:lang w:val="en-ZA" w:eastAsia="ja-JP"/>
-        </w:rPr>
-      </w:pPr>
-    </w:p>
-    <w:p>
-      <w:pPr>
-        <w:spacing w:before="240" w:after="0" w:line="276" w:lineRule="auto"/>
-        <w:rPr>
-          <w:rFonts w:ascii="Sofia Pro Light" w:eastAsia="Arial" w:hAnsi="Sofia Pro Light" w:cs="Arial"/>
-          <w:sz w:val="40"/>
-          <w:szCs w:val="40"/>
-          <w:u w:val="single"/>
-          <w:lang w:val="en-ZA" w:eastAsia="ja-JP"/>
-        </w:rPr>
-      </w:pPr>
-    </w:p>
-    <w:p>
-      <w:pPr>
-        <w:spacing w:before="240" w:after="0" w:line="276" w:lineRule="auto"/>
-        <w:rPr>
-          <w:rFonts w:ascii="Sofia Pro Light" w:eastAsia="Arial" w:hAnsi="Sofia Pro Light" w:cs="Arial"/>
-          <w:sz w:val="40"/>
-          <w:szCs w:val="40"/>
-          <w:u w:val="single"/>
-          <w:lang w:val="en-ZA" w:eastAsia="ja-JP"/>
-        </w:rPr>
-      </w:pPr>
-    </w:p>
-    <w:p>
-      <w:pPr>
-        <w:spacing w:before="240" w:after="0" w:line="276" w:lineRule="auto"/>
-        <w:rPr>
-          <w:rFonts w:ascii="Sofia Pro Light" w:eastAsia="Arial" w:hAnsi="Sofia Pro Light" w:cs="Arial"/>
-          <w:sz w:val="40"/>
-          <w:szCs w:val="40"/>
-          <w:u w:val="single"/>
-          <w:lang w:val="en-ZA" w:eastAsia="ja-JP"/>
-        </w:rPr>
-      </w:pPr>
-    </w:p>
-    <w:p>
-      <w:pPr>
-        <w:spacing w:before="240" w:after="0" w:line="276" w:lineRule="auto"/>
-        <w:rPr>
-          <w:rFonts w:ascii="Sofia Pro Light" w:eastAsia="Arial" w:hAnsi="Sofia Pro Light" w:cs="Arial"/>
-          <w:sz w:val="40"/>
-          <w:szCs w:val="40"/>
-          <w:u w:val="single"/>
-          <w:lang w:val="en-ZA" w:eastAsia="ja-JP"/>
-        </w:rPr>
-      </w:pPr>
-    </w:p>
-    <w:p>
-      <w:pPr>
-        <w:spacing w:before="240" w:after="0" w:line="276" w:lineRule="auto"/>
-        <w:rPr>
-          <w:rFonts w:ascii="Sofia Pro Light" w:eastAsia="Arial" w:hAnsi="Sofia Pro Light" w:cs="Arial"/>
-          <w:sz w:val="40"/>
-          <w:szCs w:val="40"/>
-          <w:u w:val="single"/>
-          <w:lang w:val="en-ZA" w:eastAsia="ja-JP"/>
-        </w:rPr>
-      </w:pPr>
-    </w:p>
-    <w:p>
-      <w:pPr>
-        <w:spacing w:before="240" w:after="0" w:line="276" w:lineRule="auto"/>
-        <w:rPr>
-          <w:rFonts w:ascii="Sofia Pro Light" w:eastAsia="Arial" w:hAnsi="Sofia Pro Light" w:cs="Arial"/>
-          <w:sz w:val="40"/>
-          <w:szCs w:val="40"/>
-          <w:u w:val="single"/>
-          <w:lang w:val="en-ZA" w:eastAsia="ja-JP"/>
-        </w:rPr>
-      </w:pPr>
-    </w:p>
-    <w:p>
-      <w:pPr>
-        <w:spacing w:before="240" w:after="0" w:line="276" w:lineRule="auto"/>
-        <w:rPr>
-          <w:rFonts w:ascii="Sofia Pro Light" w:eastAsia="Arial" w:hAnsi="Sofia Pro Light" w:cs="Arial"/>
-          <w:sz w:val="40"/>
-          <w:szCs w:val="40"/>
-          <w:u w:val="single"/>
-          <w:lang w:val="en-ZA" w:eastAsia="ja-JP"/>
-        </w:rPr>
-      </w:pPr>
-    </w:p>
-    <w:p>
-      <w:pPr>
-        <w:spacing w:before="240" w:after="0" w:line="276" w:lineRule="auto"/>
-        <w:rPr>
-          <w:rFonts w:ascii="Sofia Pro Light" w:eastAsia="Arial" w:hAnsi="Sofia Pro Light" w:cs="Arial"/>
-          <w:sz w:val="40"/>
-          <w:szCs w:val="40"/>
-          <w:u w:val="single"/>
-          <w:lang w:val="en-ZA" w:eastAsia="ja-JP"/>
-        </w:rPr>
-      </w:pPr>
-    </w:p>
-    <w:p>
-      <w:pPr>
-        <w:spacing w:before="240" w:after="0" w:line="276" w:lineRule="auto"/>
-        <w:rPr>
-          <w:rFonts w:ascii="Sofia Pro Light" w:eastAsia="Arial" w:hAnsi="Sofia Pro Light" w:cs="Arial"/>
-          <w:sz w:val="40"/>
-          <w:szCs w:val="40"/>
-          <w:u w:val="single"/>
-          <w:lang w:val="en-ZA" w:eastAsia="ja-JP"/>
-        </w:rPr>
-      </w:pPr>
-    </w:p>
-    <w:p>
-      <w:pPr>
-        <w:spacing w:before="240" w:after="0" w:line="276" w:lineRule="auto"/>
-        <w:rPr>
-          <w:rFonts w:ascii="Sofia Pro Light" w:eastAsia="Arial" w:hAnsi="Sofia Pro Light" w:cs="Arial"/>
-          <w:sz w:val="40"/>
-          <w:szCs w:val="40"/>
-          <w:u w:val="single"/>
-          <w:lang w:val="en-ZA" w:eastAsia="ja-JP"/>
-        </w:rPr>
-      </w:pPr>
-    </w:p>
-    <w:p>
-      <w:pPr>
-        <w:spacing w:before="240" w:after="0" w:line="276" w:lineRule="auto"/>
-        <w:rPr>
-          <w:rFonts w:ascii="Sofia Pro Light" w:eastAsia="Arial" w:hAnsi="Sofia Pro Light" w:cs="Arial"/>
-          <w:sz w:val="20"/>
-          <w:szCs w:val="20"/>
           <w:u w:val="single"/>
           <w:lang w:val="en-ZA" w:eastAsia="ja-JP"/>
         </w:rPr>
@@ -4158,7 +4846,7 @@
                     <pic:cNvPicPr/>
                   </pic:nvPicPr>
                   <pic:blipFill>
-                    <a:blip r:embed="rId21">
+                    <a:blip r:embed="rId24">
                       <a:extLst>
                         <a:ext uri="{28A0092B-C50C-407E-A947-70E740481C1C}">
                           <a14:useLocalDpi xmlns:a14="http://schemas.microsoft.com/office/drawing/2010/main" val="0"/>
@@ -4222,20 +4910,17 @@
     </w:p>
     <w:p>
       <w:pPr>
-        <w:rPr>
-          <w:rFonts w:ascii="Sofia Pro Light" w:eastAsia="Calibri" w:hAnsi="Sofia Pro Light" w:cs="Calibri"/>
-          <w:color w:val="000000" w:themeColor="text1"/>
-          <w:sz w:val="24"/>
-          <w:szCs w:val="24"/>
-          <w:lang w:val="en-ZA"/>
-        </w:rPr>
-      </w:pPr>
-      <w:r>
-        <w:rPr>
-          <w:rFonts w:ascii="Sofia Pro Light" w:eastAsia="Calibri" w:hAnsi="Sofia Pro Light" w:cs="Calibri"/>
-          <w:color w:val="000000" w:themeColor="text1"/>
-          <w:sz w:val="24"/>
-          <w:szCs w:val="24"/>
+        <w:spacing w:line="276" w:lineRule="auto"/>
+        <w:rPr>
+          <w:rFonts w:ascii="Sofia Pro Light" w:eastAsia="Calibri" w:hAnsi="Sofia Pro Light" w:cs="Calibri"/>
+          <w:color w:val="000000" w:themeColor="text1"/>
+          <w:lang w:val="en-ZA"/>
+        </w:rPr>
+      </w:pPr>
+      <w:r>
+        <w:rPr>
+          <w:rFonts w:ascii="Sofia Pro Light" w:eastAsia="Calibri" w:hAnsi="Sofia Pro Light" w:cs="Calibri"/>
+          <w:color w:val="000000" w:themeColor="text1"/>
           <w:lang w:val="en-ZA"/>
         </w:rPr>
         <w:t>LED circuit simulation</w:t>
@@ -4244,8 +4929,6 @@
         <w:rPr>
           <w:rFonts w:ascii="Sofia Pro Light" w:eastAsia="Calibri" w:hAnsi="Sofia Pro Light" w:cs="Calibri"/>
           <w:color w:val="000000" w:themeColor="text1"/>
-          <w:sz w:val="24"/>
-          <w:szCs w:val="24"/>
           <w:lang w:val="en-ZA"/>
         </w:rPr>
         <w:t xml:space="preserve"> </w:t>
@@ -4254,8 +4937,6 @@
         <w:rPr>
           <w:rFonts w:ascii="Sofia Pro Light" w:eastAsia="Calibri" w:hAnsi="Sofia Pro Light" w:cs="Calibri"/>
           <w:color w:val="000000" w:themeColor="text1"/>
-          <w:sz w:val="24"/>
-          <w:szCs w:val="24"/>
           <w:lang w:val="en-ZA"/>
         </w:rPr>
         <w:t>displaying</w:t>
@@ -4264,8 +4945,6 @@
         <w:rPr>
           <w:rFonts w:ascii="Sofia Pro Light" w:eastAsia="Calibri" w:hAnsi="Sofia Pro Light" w:cs="Calibri"/>
           <w:color w:val="000000" w:themeColor="text1"/>
-          <w:sz w:val="24"/>
-          <w:szCs w:val="24"/>
           <w:lang w:val="en-ZA"/>
         </w:rPr>
         <w:t>:</w:t>
@@ -4278,20 +4957,17 @@
           <w:ilvl w:val="0"/>
           <w:numId w:val="3"/>
         </w:numPr>
-        <w:rPr>
-          <w:rFonts w:ascii="Sofia Pro Light" w:eastAsia="Calibri" w:hAnsi="Sofia Pro Light" w:cs="Calibri"/>
-          <w:color w:val="000000" w:themeColor="text1"/>
-          <w:sz w:val="24"/>
-          <w:szCs w:val="24"/>
-          <w:lang w:val="en-ZA"/>
-        </w:rPr>
-      </w:pPr>
-      <w:r>
-        <w:rPr>
-          <w:rFonts w:ascii="Sofia Pro Light" w:eastAsia="Calibri" w:hAnsi="Sofia Pro Light" w:cs="Calibri"/>
-          <w:color w:val="000000" w:themeColor="text1"/>
-          <w:sz w:val="24"/>
-          <w:szCs w:val="24"/>
+        <w:spacing w:line="276" w:lineRule="auto"/>
+        <w:rPr>
+          <w:rFonts w:ascii="Sofia Pro Light" w:eastAsia="Calibri" w:hAnsi="Sofia Pro Light" w:cs="Calibri"/>
+          <w:color w:val="000000" w:themeColor="text1"/>
+          <w:lang w:val="en-ZA"/>
+        </w:rPr>
+      </w:pPr>
+      <w:r>
+        <w:rPr>
+          <w:rFonts w:ascii="Sofia Pro Light" w:eastAsia="Calibri" w:hAnsi="Sofia Pro Light" w:cs="Calibri"/>
+          <w:color w:val="000000" w:themeColor="text1"/>
           <w:lang w:val="en-ZA"/>
         </w:rPr>
         <w:t xml:space="preserve">A </w:t>
@@ -4300,8 +4976,6 @@
         <w:rPr>
           <w:rFonts w:ascii="Sofia Pro Light" w:eastAsia="Calibri" w:hAnsi="Sofia Pro Light" w:cs="Calibri"/>
           <w:color w:val="000000" w:themeColor="text1"/>
-          <w:sz w:val="24"/>
-          <w:szCs w:val="24"/>
           <w:lang w:val="en-ZA"/>
         </w:rPr>
         <w:t xml:space="preserve">simulated </w:t>
@@ -4310,8 +4984,6 @@
         <w:rPr>
           <w:rFonts w:ascii="Sofia Pro Light" w:eastAsia="Calibri" w:hAnsi="Sofia Pro Light" w:cs="Calibri"/>
           <w:color w:val="000000" w:themeColor="text1"/>
-          <w:sz w:val="24"/>
-          <w:szCs w:val="24"/>
           <w:lang w:val="en-ZA"/>
         </w:rPr>
         <w:t>input Voltage V(in)</w:t>
@@ -4320,8 +4992,6 @@
         <w:rPr>
           <w:rFonts w:ascii="Sofia Pro Light" w:eastAsia="Calibri" w:hAnsi="Sofia Pro Light" w:cs="Calibri"/>
           <w:color w:val="000000" w:themeColor="text1"/>
-          <w:sz w:val="24"/>
-          <w:szCs w:val="24"/>
           <w:lang w:val="en-ZA"/>
         </w:rPr>
         <w:t xml:space="preserve"> ranging from 0V (very moist soil) to 3,3V (very dry soil</w:t>
@@ -4330,8 +5000,6 @@
         <w:rPr>
           <w:rFonts w:ascii="Sofia Pro Light" w:eastAsia="Calibri" w:hAnsi="Sofia Pro Light" w:cs="Calibri"/>
           <w:color w:val="000000" w:themeColor="text1"/>
-          <w:sz w:val="24"/>
-          <w:szCs w:val="24"/>
           <w:lang w:val="en-ZA"/>
         </w:rPr>
         <w:t>)</w:t>
@@ -4340,8 +5008,6 @@
         <w:rPr>
           <w:rFonts w:ascii="Sofia Pro Light" w:eastAsia="Calibri" w:hAnsi="Sofia Pro Light" w:cs="Calibri"/>
           <w:color w:val="000000" w:themeColor="text1"/>
-          <w:sz w:val="24"/>
-          <w:szCs w:val="24"/>
           <w:lang w:val="en-ZA"/>
         </w:rPr>
         <w:t>.</w:t>
@@ -4354,20 +5020,17 @@
           <w:ilvl w:val="0"/>
           <w:numId w:val="3"/>
         </w:numPr>
-        <w:rPr>
-          <w:rFonts w:ascii="Sofia Pro Light" w:eastAsia="Calibri" w:hAnsi="Sofia Pro Light" w:cs="Calibri"/>
-          <w:color w:val="000000" w:themeColor="text1"/>
-          <w:sz w:val="24"/>
-          <w:szCs w:val="24"/>
-          <w:lang w:val="en-ZA"/>
-        </w:rPr>
-      </w:pPr>
-      <w:r>
-        <w:rPr>
-          <w:rFonts w:ascii="Sofia Pro Light" w:eastAsia="Calibri" w:hAnsi="Sofia Pro Light" w:cs="Calibri"/>
-          <w:color w:val="000000" w:themeColor="text1"/>
-          <w:sz w:val="24"/>
-          <w:szCs w:val="24"/>
+        <w:spacing w:line="276" w:lineRule="auto"/>
+        <w:rPr>
+          <w:rFonts w:ascii="Sofia Pro Light" w:eastAsia="Calibri" w:hAnsi="Sofia Pro Light" w:cs="Calibri"/>
+          <w:color w:val="000000" w:themeColor="text1"/>
+          <w:lang w:val="en-ZA"/>
+        </w:rPr>
+      </w:pPr>
+      <w:r>
+        <w:rPr>
+          <w:rFonts w:ascii="Sofia Pro Light" w:eastAsia="Calibri" w:hAnsi="Sofia Pro Light" w:cs="Calibri"/>
+          <w:color w:val="000000" w:themeColor="text1"/>
           <w:lang w:val="en-ZA"/>
         </w:rPr>
         <w:t xml:space="preserve">The </w:t>
@@ -4376,8 +5039,6 @@
         <w:rPr>
           <w:rFonts w:ascii="Sofia Pro Light" w:eastAsia="Calibri" w:hAnsi="Sofia Pro Light" w:cs="Calibri"/>
           <w:color w:val="000000" w:themeColor="text1"/>
-          <w:sz w:val="24"/>
-          <w:szCs w:val="24"/>
           <w:lang w:val="en-ZA"/>
         </w:rPr>
         <w:t xml:space="preserve">adjustable trigger </w:t>
@@ -4386,8 +5047,6 @@
         <w:rPr>
           <w:rFonts w:ascii="Sofia Pro Light" w:eastAsia="Calibri" w:hAnsi="Sofia Pro Light" w:cs="Calibri"/>
           <w:color w:val="000000" w:themeColor="text1"/>
-          <w:sz w:val="24"/>
-          <w:szCs w:val="24"/>
           <w:lang w:val="en-ZA"/>
         </w:rPr>
         <w:t>Voltages of the comparators V(red), V(yellow) and V(green) for the respective coloured LEDs, indicating at what input voltage these comparators turn on</w:t>
@@ -4396,8 +5055,6 @@
         <w:rPr>
           <w:rFonts w:ascii="Sofia Pro Light" w:eastAsia="Calibri" w:hAnsi="Sofia Pro Light" w:cs="Calibri"/>
           <w:color w:val="000000" w:themeColor="text1"/>
-          <w:sz w:val="24"/>
-          <w:szCs w:val="24"/>
           <w:lang w:val="en-ZA"/>
         </w:rPr>
         <w:t xml:space="preserve"> (consecutively)</w:t>
@@ -4406,8 +5063,6 @@
         <w:rPr>
           <w:rFonts w:ascii="Sofia Pro Light" w:eastAsia="Calibri" w:hAnsi="Sofia Pro Light" w:cs="Calibri"/>
           <w:color w:val="000000" w:themeColor="text1"/>
-          <w:sz w:val="24"/>
-          <w:szCs w:val="24"/>
           <w:lang w:val="en-ZA"/>
         </w:rPr>
         <w:t xml:space="preserve">. </w:t>
@@ -4420,13 +5075,86 @@
           <w:ilvl w:val="0"/>
           <w:numId w:val="3"/>
         </w:numPr>
-        <w:rPr>
-          <w:rFonts w:ascii="Sofia Pro Light" w:eastAsia="Calibri" w:hAnsi="Sofia Pro Light" w:cs="Calibri"/>
-          <w:sz w:val="28"/>
-          <w:szCs w:val="28"/>
-        </w:rPr>
-      </w:pPr>
-      <w:r>
+        <w:spacing w:line="276" w:lineRule="auto"/>
+        <w:rPr>
+          <w:rFonts w:ascii="Sofia Pro Light" w:eastAsia="Calibri" w:hAnsi="Sofia Pro Light" w:cs="Calibri"/>
+        </w:rPr>
+      </w:pPr>
+      <w:r>
+        <w:rPr>
+          <w:rFonts w:ascii="Sofia Pro Light" w:eastAsia="Calibri" w:hAnsi="Sofia Pro Light" w:cs="Calibri"/>
+          <w:color w:val="000000" w:themeColor="text1"/>
+          <w:lang w:val="en-ZA"/>
+        </w:rPr>
+        <w:t>An additional pot</w:t>
+      </w:r>
+      <w:r>
+        <w:rPr>
+          <w:rFonts w:ascii="Sofia Pro Light" w:eastAsia="Calibri" w:hAnsi="Sofia Pro Light" w:cs="Calibri"/>
+          <w:color w:val="000000" w:themeColor="text1"/>
+          <w:lang w:val="en-ZA"/>
+        </w:rPr>
+        <w:t xml:space="preserve">entiometer-dependent </w:t>
+      </w:r>
+      <w:r>
+        <w:rPr>
+          <w:rFonts w:ascii="Sofia Pro Light" w:eastAsia="Calibri" w:hAnsi="Sofia Pro Light" w:cs="Calibri"/>
+          <w:color w:val="000000" w:themeColor="text1"/>
+          <w:lang w:val="en-ZA"/>
+        </w:rPr>
+        <w:t xml:space="preserve">voltage </w:t>
+      </w:r>
+      <w:r>
+        <w:rPr>
+          <w:rFonts w:ascii="Sofia Pro Light" w:eastAsia="Calibri" w:hAnsi="Sofia Pro Light" w:cs="Calibri"/>
+          <w:color w:val="000000" w:themeColor="text1"/>
+          <w:lang w:val="en-ZA"/>
+        </w:rPr>
+        <w:t>V(control)</w:t>
+      </w:r>
+      <w:r>
+        <w:rPr>
+          <w:rFonts w:ascii="Sofia Pro Light" w:eastAsia="Calibri" w:hAnsi="Sofia Pro Light" w:cs="Calibri"/>
+          <w:color w:val="000000" w:themeColor="text1"/>
+          <w:lang w:val="en-ZA"/>
+        </w:rPr>
+        <w:t xml:space="preserve"> </w:t>
+      </w:r>
+      <w:r>
+        <w:rPr>
+          <w:rFonts w:ascii="Sofia Pro Light" w:eastAsia="Calibri" w:hAnsi="Sofia Pro Light" w:cs="Calibri"/>
+          <w:color w:val="000000" w:themeColor="text1"/>
+          <w:lang w:val="en-ZA"/>
+        </w:rPr>
+        <w:t xml:space="preserve">that can be </w:t>
+      </w:r>
+      <w:r>
+        <w:rPr>
+          <w:rFonts w:ascii="Sofia Pro Light" w:eastAsia="Calibri" w:hAnsi="Sofia Pro Light" w:cs="Calibri"/>
+          <w:color w:val="000000" w:themeColor="text1"/>
+          <w:lang w:val="en-ZA"/>
+        </w:rPr>
+        <w:t>adjusted by the PiHat user</w:t>
+      </w:r>
+      <w:r>
+        <w:rPr>
+          <w:rFonts w:ascii="Sofia Pro Light" w:eastAsia="Calibri" w:hAnsi="Sofia Pro Light" w:cs="Calibri"/>
+          <w:color w:val="000000" w:themeColor="text1"/>
+          <w:lang w:val="en-ZA"/>
+        </w:rPr>
+        <w:t xml:space="preserve">, to </w:t>
+      </w:r>
+      <w:r>
+        <w:rPr>
+          <w:rFonts w:ascii="Sofia Pro Light" w:eastAsia="Calibri" w:hAnsi="Sofia Pro Light" w:cs="Calibri"/>
+          <w:color w:val="000000" w:themeColor="text1"/>
+          <w:lang w:val="en-ZA"/>
+        </w:rPr>
+        <w:t>manually control the valves and bypass the soil moisture sensors.</w:t>
+      </w:r>
+    </w:p>
+    <w:p>
+      <w:pPr>
         <w:rPr>
           <w:rFonts w:ascii="Sofia Pro Light" w:eastAsia="Calibri" w:hAnsi="Sofia Pro Light" w:cs="Calibri"/>
           <w:color w:val="000000" w:themeColor="text1"/>
@@ -4434,113 +5162,93 @@
           <w:szCs w:val="24"/>
           <w:lang w:val="en-ZA"/>
         </w:rPr>
-        <w:t>An additional pot</w:t>
-      </w:r>
-      <w:r>
-        <w:rPr>
-          <w:rFonts w:ascii="Sofia Pro Light" w:eastAsia="Calibri" w:hAnsi="Sofia Pro Light" w:cs="Calibri"/>
-          <w:color w:val="000000" w:themeColor="text1"/>
-          <w:sz w:val="24"/>
-          <w:szCs w:val="24"/>
-          <w:lang w:val="en-ZA"/>
-        </w:rPr>
-        <w:t xml:space="preserve">entiometer-dependent </w:t>
-      </w:r>
-      <w:r>
-        <w:rPr>
-          <w:rFonts w:ascii="Sofia Pro Light" w:eastAsia="Calibri" w:hAnsi="Sofia Pro Light" w:cs="Calibri"/>
-          <w:color w:val="000000" w:themeColor="text1"/>
-          <w:sz w:val="24"/>
-          <w:szCs w:val="24"/>
-          <w:lang w:val="en-ZA"/>
-        </w:rPr>
-        <w:t xml:space="preserve">voltage </w:t>
-      </w:r>
-      <w:r>
-        <w:rPr>
-          <w:rFonts w:ascii="Sofia Pro Light" w:eastAsia="Calibri" w:hAnsi="Sofia Pro Light" w:cs="Calibri"/>
-          <w:color w:val="000000" w:themeColor="text1"/>
-          <w:sz w:val="24"/>
-          <w:szCs w:val="24"/>
-          <w:lang w:val="en-ZA"/>
-        </w:rPr>
-        <w:t>V(control)</w:t>
-      </w:r>
-      <w:r>
-        <w:rPr>
-          <w:rFonts w:ascii="Sofia Pro Light" w:eastAsia="Calibri" w:hAnsi="Sofia Pro Light" w:cs="Calibri"/>
-          <w:color w:val="000000" w:themeColor="text1"/>
-          <w:sz w:val="24"/>
-          <w:szCs w:val="24"/>
-          <w:lang w:val="en-ZA"/>
-        </w:rPr>
-        <w:t xml:space="preserve"> </w:t>
-      </w:r>
-      <w:r>
-        <w:rPr>
-          <w:rFonts w:ascii="Sofia Pro Light" w:eastAsia="Calibri" w:hAnsi="Sofia Pro Light" w:cs="Calibri"/>
-          <w:color w:val="000000" w:themeColor="text1"/>
-          <w:sz w:val="24"/>
-          <w:szCs w:val="24"/>
-          <w:lang w:val="en-ZA"/>
-        </w:rPr>
-        <w:t xml:space="preserve">that can be </w:t>
-      </w:r>
-      <w:r>
-        <w:rPr>
-          <w:rFonts w:ascii="Sofia Pro Light" w:eastAsia="Calibri" w:hAnsi="Sofia Pro Light" w:cs="Calibri"/>
-          <w:color w:val="000000" w:themeColor="text1"/>
-          <w:sz w:val="24"/>
-          <w:szCs w:val="24"/>
-          <w:lang w:val="en-ZA"/>
-        </w:rPr>
-        <w:t>adjusted by the PiHat user</w:t>
-      </w:r>
-      <w:r>
-        <w:rPr>
-          <w:rFonts w:ascii="Sofia Pro Light" w:eastAsia="Calibri" w:hAnsi="Sofia Pro Light" w:cs="Calibri"/>
-          <w:color w:val="000000" w:themeColor="text1"/>
-          <w:sz w:val="24"/>
-          <w:szCs w:val="24"/>
-          <w:lang w:val="en-ZA"/>
-        </w:rPr>
-        <w:t xml:space="preserve">, to </w:t>
-      </w:r>
-      <w:r>
-        <w:rPr>
-          <w:rFonts w:ascii="Sofia Pro Light" w:eastAsia="Calibri" w:hAnsi="Sofia Pro Light" w:cs="Calibri"/>
-          <w:color w:val="000000" w:themeColor="text1"/>
-          <w:sz w:val="24"/>
-          <w:szCs w:val="24"/>
-          <w:lang w:val="en-ZA"/>
-        </w:rPr>
-        <w:t>manually control the valves and bypass the soil moisture sensors.</w:t>
-      </w:r>
-    </w:p>
-    <w:p>
-      <w:pPr>
-        <w:rPr>
-          <w:rFonts w:ascii="Sofia Pro Light" w:eastAsia="Calibri" w:hAnsi="Sofia Pro Light" w:cs="Calibri"/>
-          <w:color w:val="000000" w:themeColor="text1"/>
-          <w:sz w:val="24"/>
-          <w:szCs w:val="24"/>
-          <w:lang w:val="en-ZA"/>
-        </w:rPr>
-      </w:pPr>
-    </w:p>
-    <w:p>
-      <w:pPr>
+      </w:pPr>
+    </w:p>
+    <w:p>
+      <w:pPr>
+        <w:jc w:val="center"/>
         <w:rPr>
           <w:rFonts w:ascii="Sofia Pro Light" w:hAnsi="Sofia Pro Light"/>
           <w:noProof/>
         </w:rPr>
       </w:pPr>
-      <w:r>
+    </w:p>
+    <w:p>
+      <w:pPr>
+        <w:jc w:val="center"/>
         <w:rPr>
           <w:rFonts w:ascii="Sofia Pro Light" w:hAnsi="Sofia Pro Light"/>
           <w:noProof/>
         </w:rPr>
-        <w:lastRenderedPageBreak/>
+      </w:pPr>
+    </w:p>
+    <w:p>
+      <w:pPr>
+        <w:jc w:val="center"/>
+        <w:rPr>
+          <w:rFonts w:ascii="Sofia Pro Light" w:hAnsi="Sofia Pro Light"/>
+          <w:noProof/>
+        </w:rPr>
+      </w:pPr>
+    </w:p>
+    <w:p>
+      <w:pPr>
+        <w:jc w:val="center"/>
+        <w:rPr>
+          <w:rFonts w:ascii="Sofia Pro Light" w:hAnsi="Sofia Pro Light"/>
+          <w:noProof/>
+        </w:rPr>
+      </w:pPr>
+    </w:p>
+    <w:p>
+      <w:pPr>
+        <w:jc w:val="center"/>
+        <w:rPr>
+          <w:rFonts w:ascii="Sofia Pro Light" w:hAnsi="Sofia Pro Light"/>
+          <w:noProof/>
+        </w:rPr>
+      </w:pPr>
+    </w:p>
+    <w:p>
+      <w:pPr>
+        <w:jc w:val="center"/>
+        <w:rPr>
+          <w:rFonts w:ascii="Sofia Pro Light" w:hAnsi="Sofia Pro Light"/>
+          <w:noProof/>
+        </w:rPr>
+      </w:pPr>
+    </w:p>
+    <w:p>
+      <w:pPr>
+        <w:jc w:val="center"/>
+        <w:rPr>
+          <w:rFonts w:ascii="Sofia Pro Light" w:hAnsi="Sofia Pro Light"/>
+          <w:noProof/>
+        </w:rPr>
+      </w:pPr>
+    </w:p>
+    <w:p>
+      <w:pPr>
+        <w:jc w:val="center"/>
+        <w:rPr>
+          <w:rFonts w:ascii="Sofia Pro Light" w:hAnsi="Sofia Pro Light"/>
+          <w:noProof/>
+        </w:rPr>
+      </w:pPr>
+    </w:p>
+    <w:p>
+      <w:pPr>
+        <w:jc w:val="center"/>
+        <w:rPr>
+          <w:rFonts w:ascii="Sofia Pro Light" w:hAnsi="Sofia Pro Light"/>
+          <w:noProof/>
+        </w:rPr>
+      </w:pPr>
+      <w:r>
+        <w:rPr>
+          <w:rFonts w:ascii="Sofia Pro Light" w:hAnsi="Sofia Pro Light"/>
+          <w:noProof/>
+        </w:rPr>
         <w:drawing>
           <wp:inline distT="0" distB="0" distL="0" distR="0" wp14:anchorId="306FB598" wp14:editId="5ABA0A5C">
             <wp:extent cx="5944236" cy="3584575"/>
@@ -4557,7 +5265,7 @@
                     <pic:cNvPicPr/>
                   </pic:nvPicPr>
                   <pic:blipFill>
-                    <a:blip r:embed="rId22">
+                    <a:blip r:embed="rId25">
                       <a:extLst>
                         <a:ext uri="{28A0092B-C50C-407E-A947-70E740481C1C}">
                           <a14:useLocalDpi xmlns:a14="http://schemas.microsoft.com/office/drawing/2010/main" val="0"/>
@@ -4586,6 +5294,7 @@
     </w:p>
     <w:p>
       <w:pPr>
+        <w:jc w:val="center"/>
         <w:rPr>
           <w:rFonts w:ascii="Sofia Pro Light" w:eastAsia="Calibri" w:hAnsi="Sofia Pro Light" w:cs="Calibri"/>
           <w:color w:val="000000" w:themeColor="text1"/>
@@ -4609,20 +5318,17 @@
     </w:p>
     <w:p>
       <w:pPr>
-        <w:rPr>
-          <w:rFonts w:ascii="Sofia Pro Light" w:eastAsia="Calibri" w:hAnsi="Sofia Pro Light" w:cs="Calibri"/>
-          <w:color w:val="000000" w:themeColor="text1"/>
-          <w:sz w:val="24"/>
-          <w:szCs w:val="24"/>
-          <w:lang w:val="en-ZA"/>
-        </w:rPr>
-      </w:pPr>
-      <w:r>
-        <w:rPr>
-          <w:rFonts w:ascii="Sofia Pro Light" w:eastAsia="Calibri" w:hAnsi="Sofia Pro Light" w:cs="Calibri"/>
-          <w:color w:val="000000" w:themeColor="text1"/>
-          <w:sz w:val="24"/>
-          <w:szCs w:val="24"/>
+        <w:spacing w:line="276" w:lineRule="auto"/>
+        <w:rPr>
+          <w:rFonts w:ascii="Sofia Pro Light" w:eastAsia="Calibri" w:hAnsi="Sofia Pro Light" w:cs="Calibri"/>
+          <w:color w:val="000000" w:themeColor="text1"/>
+          <w:lang w:val="en-ZA"/>
+        </w:rPr>
+      </w:pPr>
+      <w:r>
+        <w:rPr>
+          <w:rFonts w:ascii="Sofia Pro Light" w:eastAsia="Calibri" w:hAnsi="Sofia Pro Light" w:cs="Calibri"/>
+          <w:color w:val="000000" w:themeColor="text1"/>
           <w:lang w:val="en-ZA"/>
         </w:rPr>
         <w:t>Valve control</w:t>
@@ -4631,8 +5337,6 @@
         <w:rPr>
           <w:rFonts w:ascii="Sofia Pro Light" w:eastAsia="Calibri" w:hAnsi="Sofia Pro Light" w:cs="Calibri"/>
           <w:color w:val="000000" w:themeColor="text1"/>
-          <w:sz w:val="24"/>
-          <w:szCs w:val="24"/>
           <w:lang w:val="en-ZA"/>
         </w:rPr>
         <w:t xml:space="preserve"> circuit simulation displaying:</w:t>
@@ -4645,20 +5349,17 @@
           <w:ilvl w:val="0"/>
           <w:numId w:val="4"/>
         </w:numPr>
-        <w:rPr>
-          <w:rFonts w:ascii="Sofia Pro Light" w:eastAsia="Calibri" w:hAnsi="Sofia Pro Light" w:cs="Calibri"/>
-          <w:color w:val="000000" w:themeColor="text1"/>
-          <w:sz w:val="24"/>
-          <w:szCs w:val="24"/>
-          <w:lang w:val="en-ZA"/>
-        </w:rPr>
-      </w:pPr>
-      <w:r>
-        <w:rPr>
-          <w:rFonts w:ascii="Sofia Pro Light" w:eastAsia="Calibri" w:hAnsi="Sofia Pro Light" w:cs="Calibri"/>
-          <w:color w:val="000000" w:themeColor="text1"/>
-          <w:sz w:val="24"/>
-          <w:szCs w:val="24"/>
+        <w:spacing w:line="276" w:lineRule="auto"/>
+        <w:rPr>
+          <w:rFonts w:ascii="Sofia Pro Light" w:eastAsia="Calibri" w:hAnsi="Sofia Pro Light" w:cs="Calibri"/>
+          <w:color w:val="000000" w:themeColor="text1"/>
+          <w:lang w:val="en-ZA"/>
+        </w:rPr>
+      </w:pPr>
+      <w:r>
+        <w:rPr>
+          <w:rFonts w:ascii="Sofia Pro Light" w:eastAsia="Calibri" w:hAnsi="Sofia Pro Light" w:cs="Calibri"/>
+          <w:color w:val="000000" w:themeColor="text1"/>
           <w:lang w:val="en-ZA"/>
         </w:rPr>
         <w:t>A simulated input Voltage V(in) ranging from 0V (very moist soil) to 3,3V (very dry soil).</w:t>
@@ -4671,20 +5372,17 @@
           <w:ilvl w:val="0"/>
           <w:numId w:val="4"/>
         </w:numPr>
-        <w:rPr>
-          <w:rFonts w:ascii="Sofia Pro Light" w:eastAsia="Calibri" w:hAnsi="Sofia Pro Light" w:cs="Calibri"/>
-          <w:color w:val="000000" w:themeColor="text1"/>
-          <w:sz w:val="24"/>
-          <w:szCs w:val="24"/>
-          <w:lang w:val="en-ZA"/>
-        </w:rPr>
-      </w:pPr>
-      <w:r>
-        <w:rPr>
-          <w:rFonts w:ascii="Sofia Pro Light" w:eastAsia="Calibri" w:hAnsi="Sofia Pro Light" w:cs="Calibri"/>
-          <w:color w:val="000000" w:themeColor="text1"/>
-          <w:sz w:val="24"/>
-          <w:szCs w:val="24"/>
+        <w:spacing w:line="276" w:lineRule="auto"/>
+        <w:rPr>
+          <w:rFonts w:ascii="Sofia Pro Light" w:eastAsia="Calibri" w:hAnsi="Sofia Pro Light" w:cs="Calibri"/>
+          <w:color w:val="000000" w:themeColor="text1"/>
+          <w:lang w:val="en-ZA"/>
+        </w:rPr>
+      </w:pPr>
+      <w:r>
+        <w:rPr>
+          <w:rFonts w:ascii="Sofia Pro Light" w:eastAsia="Calibri" w:hAnsi="Sofia Pro Light" w:cs="Calibri"/>
+          <w:color w:val="000000" w:themeColor="text1"/>
           <w:lang w:val="en-ZA"/>
         </w:rPr>
         <w:t>The adjustable trigger Voltages of the comparators</w:t>
@@ -4693,8 +5391,6 @@
         <w:rPr>
           <w:rFonts w:ascii="Sofia Pro Light" w:eastAsia="Calibri" w:hAnsi="Sofia Pro Light" w:cs="Calibri"/>
           <w:color w:val="000000" w:themeColor="text1"/>
-          <w:sz w:val="24"/>
-          <w:szCs w:val="24"/>
           <w:lang w:val="en-ZA"/>
         </w:rPr>
         <w:t xml:space="preserve"> V(dry) and V(moist)</w:t>
@@ -4703,8 +5399,6 @@
         <w:rPr>
           <w:rFonts w:ascii="Sofia Pro Light" w:eastAsia="Calibri" w:hAnsi="Sofia Pro Light" w:cs="Calibri"/>
           <w:color w:val="000000" w:themeColor="text1"/>
-          <w:sz w:val="24"/>
-          <w:szCs w:val="24"/>
           <w:lang w:val="en-ZA"/>
         </w:rPr>
         <w:t xml:space="preserve">, in the case that the </w:t>
@@ -4713,8 +5407,6 @@
         <w:rPr>
           <w:rFonts w:ascii="Sofia Pro Light" w:eastAsia="Calibri" w:hAnsi="Sofia Pro Light" w:cs="Calibri"/>
           <w:color w:val="000000" w:themeColor="text1"/>
-          <w:sz w:val="24"/>
-          <w:szCs w:val="24"/>
           <w:lang w:val="en-ZA"/>
         </w:rPr>
         <w:t xml:space="preserve">user does not want to use the LED subsystem. </w:t>
@@ -4727,18 +5419,15 @@
           <w:ilvl w:val="0"/>
           <w:numId w:val="4"/>
         </w:numPr>
-        <w:rPr>
-          <w:rFonts w:ascii="Sofia Pro Light" w:eastAsia="Calibri" w:hAnsi="Sofia Pro Light" w:cs="Calibri"/>
-          <w:sz w:val="28"/>
-          <w:szCs w:val="28"/>
-        </w:rPr>
-      </w:pPr>
-      <w:r>
-        <w:rPr>
-          <w:rFonts w:ascii="Sofia Pro Light" w:eastAsia="Calibri" w:hAnsi="Sofia Pro Light" w:cs="Calibri"/>
-          <w:color w:val="000000" w:themeColor="text1"/>
-          <w:sz w:val="24"/>
-          <w:szCs w:val="24"/>
+        <w:spacing w:line="276" w:lineRule="auto"/>
+        <w:rPr>
+          <w:rFonts w:ascii="Sofia Pro Light" w:eastAsia="Calibri" w:hAnsi="Sofia Pro Light" w:cs="Calibri"/>
+        </w:rPr>
+      </w:pPr>
+      <w:r>
+        <w:rPr>
+          <w:rFonts w:ascii="Sofia Pro Light" w:eastAsia="Calibri" w:hAnsi="Sofia Pro Light" w:cs="Calibri"/>
+          <w:color w:val="000000" w:themeColor="text1"/>
           <w:lang w:val="en-ZA"/>
         </w:rPr>
         <w:t>An additional potentiometer-dependent voltage V(control2) that can be adjusted by the PiHat user, to manually control the valves and bypass the soil moisture sensors.</w:t>
@@ -4778,7 +5467,10 @@
           <w:szCs w:val="28"/>
         </w:rPr>
       </w:pPr>
-      <w:r>
+    </w:p>
+    <w:p>
+      <w:pPr>
+        <w:jc w:val="both"/>
         <w:rPr>
           <w:rFonts w:ascii="Sofia Pro Light" w:eastAsia="Calibri" w:hAnsi="Sofia Pro Light" w:cs="Calibri"/>
           <w:b/>
@@ -4786,28 +5478,132 @@
           <w:sz w:val="28"/>
           <w:szCs w:val="28"/>
         </w:rPr>
-        <w:t>Q3.2 [5]</w:t>
-      </w:r>
-    </w:p>
-    <w:p>
-      <w:pPr>
-        <w:jc w:val="center"/>
-        <w:rPr>
-          <w:rFonts w:ascii="Sofia Pro Light" w:eastAsia="Calibri" w:hAnsi="Sofia Pro Light" w:cs="Calibri"/>
-          <w:color w:val="000000" w:themeColor="text1"/>
+      </w:pPr>
+    </w:p>
+    <w:p>
+      <w:pPr>
+        <w:jc w:val="both"/>
+        <w:rPr>
+          <w:rFonts w:ascii="Sofia Pro Light" w:eastAsia="Calibri" w:hAnsi="Sofia Pro Light" w:cs="Calibri"/>
+          <w:b/>
+          <w:bCs/>
           <w:sz w:val="28"/>
           <w:szCs w:val="28"/>
-          <w:u w:val="single"/>
-          <w:lang w:val="en-ZA"/>
-        </w:rPr>
-      </w:pPr>
-      <w:r>
-        <w:rPr>
-          <w:rFonts w:ascii="Sofia Pro Light" w:eastAsia="Calibri" w:hAnsi="Sofia Pro Light" w:cs="Calibri"/>
-          <w:color w:val="000000" w:themeColor="text1"/>
+        </w:rPr>
+      </w:pPr>
+    </w:p>
+    <w:p>
+      <w:pPr>
+        <w:jc w:val="both"/>
+        <w:rPr>
+          <w:rFonts w:ascii="Sofia Pro Light" w:eastAsia="Calibri" w:hAnsi="Sofia Pro Light" w:cs="Calibri"/>
+          <w:b/>
+          <w:bCs/>
           <w:sz w:val="28"/>
           <w:szCs w:val="28"/>
-          <w:u w:val="single"/>
+        </w:rPr>
+      </w:pPr>
+    </w:p>
+    <w:p>
+      <w:pPr>
+        <w:jc w:val="both"/>
+        <w:rPr>
+          <w:rFonts w:ascii="Sofia Pro Light" w:eastAsia="Calibri" w:hAnsi="Sofia Pro Light" w:cs="Calibri"/>
+          <w:b/>
+          <w:bCs/>
+          <w:sz w:val="28"/>
+          <w:szCs w:val="28"/>
+        </w:rPr>
+      </w:pPr>
+    </w:p>
+    <w:p>
+      <w:pPr>
+        <w:jc w:val="both"/>
+        <w:rPr>
+          <w:rFonts w:ascii="Sofia Pro Light" w:eastAsia="Calibri" w:hAnsi="Sofia Pro Light" w:cs="Calibri"/>
+          <w:b/>
+          <w:bCs/>
+          <w:sz w:val="28"/>
+          <w:szCs w:val="28"/>
+        </w:rPr>
+      </w:pPr>
+    </w:p>
+    <w:p>
+      <w:pPr>
+        <w:jc w:val="both"/>
+        <w:rPr>
+          <w:rFonts w:ascii="Sofia Pro Light" w:eastAsia="Calibri" w:hAnsi="Sofia Pro Light" w:cs="Calibri"/>
+          <w:b/>
+          <w:bCs/>
+          <w:sz w:val="28"/>
+          <w:szCs w:val="28"/>
+        </w:rPr>
+      </w:pPr>
+    </w:p>
+    <w:p>
+      <w:pPr>
+        <w:jc w:val="both"/>
+        <w:rPr>
+          <w:rFonts w:ascii="Sofia Pro Light" w:eastAsia="Calibri" w:hAnsi="Sofia Pro Light" w:cs="Calibri"/>
+          <w:b/>
+          <w:bCs/>
+          <w:sz w:val="28"/>
+          <w:szCs w:val="28"/>
+        </w:rPr>
+      </w:pPr>
+    </w:p>
+    <w:p>
+      <w:pPr>
+        <w:jc w:val="both"/>
+        <w:rPr>
+          <w:rFonts w:ascii="Sofia Pro Light" w:eastAsia="Calibri" w:hAnsi="Sofia Pro Light" w:cs="Calibri"/>
+          <w:sz w:val="8"/>
+          <w:szCs w:val="8"/>
+          <w:u w:val="single"/>
+        </w:rPr>
+      </w:pPr>
+    </w:p>
+    <w:p>
+      <w:pPr>
+        <w:jc w:val="both"/>
+        <w:rPr>
+          <w:rFonts w:ascii="Sofia Pro Light" w:eastAsia="Calibri" w:hAnsi="Sofia Pro Light" w:cs="Calibri"/>
+          <w:sz w:val="28"/>
+          <w:szCs w:val="28"/>
+          <w:u w:val="single"/>
+        </w:rPr>
+      </w:pPr>
+      <w:r>
+        <w:rPr>
+          <w:rFonts w:ascii="Sofia Pro Light" w:eastAsia="Calibri" w:hAnsi="Sofia Pro Light" w:cs="Calibri"/>
+          <w:sz w:val="28"/>
+          <w:szCs w:val="28"/>
+          <w:u w:val="single"/>
+        </w:rPr>
+        <w:t>Q3.2</w:t>
+      </w:r>
+    </w:p>
+    <w:p>
+      <w:pPr>
+        <w:jc w:val="center"/>
+        <w:rPr>
+          <w:rFonts w:ascii="Sofia Pro Light" w:eastAsia="Calibri" w:hAnsi="Sofia Pro Light" w:cs="Calibri"/>
+          <w:i/>
+          <w:iCs/>
+          <w:color w:val="000000" w:themeColor="text1"/>
+          <w:sz w:val="28"/>
+          <w:szCs w:val="28"/>
+          <w:lang w:val="en-ZA"/>
+        </w:rPr>
+      </w:pPr>
+      <w:r>
+        <w:rPr>
+          <w:rFonts w:ascii="Sofia Pro Light" w:eastAsia="Calibri" w:hAnsi="Sofia Pro Light" w:cs="Calibri"/>
+          <w:i/>
+          <w:iCs/>
+          <w:color w:val="000000" w:themeColor="text1"/>
+          <w:sz w:val="28"/>
+          <w:szCs w:val="28"/>
           <w:lang w:val="en-ZA"/>
         </w:rPr>
         <w:t>Circuit diagram of LED and Valve Control subsystem of Irrigation PiHAT</w:t>
@@ -4815,7 +5611,7 @@
     </w:p>
     <w:p>
       <w:pPr>
-        <w:jc w:val="both"/>
+        <w:jc w:val="center"/>
         <w:rPr>
           <w:rFonts w:ascii="Sofia Pro Light" w:hAnsi="Sofia Pro Light"/>
         </w:rPr>
@@ -4825,7 +5621,6 @@
           <w:rFonts w:ascii="Sofia Pro Light" w:hAnsi="Sofia Pro Light"/>
           <w:noProof/>
         </w:rPr>
-        <w:lastRenderedPageBreak/>
         <w:drawing>
           <wp:inline distT="0" distB="0" distL="0" distR="0" wp14:anchorId="639B6AA0" wp14:editId="73A0DDF1">
             <wp:extent cx="5943600" cy="5580382"/>
@@ -4842,7 +5637,7 @@
                     <pic:cNvPicPr/>
                   </pic:nvPicPr>
                   <pic:blipFill>
-                    <a:blip r:embed="rId23">
+                    <a:blip r:embed="rId26">
                       <a:extLst>
                         <a:ext uri="{28A0092B-C50C-407E-A947-70E740481C1C}">
                           <a14:useLocalDpi xmlns:a14="http://schemas.microsoft.com/office/drawing/2010/main" val="0"/>
@@ -4871,6 +5666,7 @@
     </w:p>
     <w:p>
       <w:pPr>
+        <w:jc w:val="center"/>
         <w:rPr>
           <w:rFonts w:ascii="Sofia Pro Light" w:eastAsia="Calibri" w:hAnsi="Sofia Pro Light" w:cs="Calibri"/>
           <w:color w:val="000000" w:themeColor="text1"/>
@@ -4894,6 +5690,138 @@
     </w:p>
     <w:p>
       <w:pPr>
+        <w:spacing w:line="276" w:lineRule="auto"/>
+        <w:rPr>
+          <w:rFonts w:ascii="Sofia Pro Light" w:eastAsia="Calibri" w:hAnsi="Sofia Pro Light" w:cs="Calibri"/>
+          <w:color w:val="000000" w:themeColor="text1"/>
+          <w:lang w:val="en-ZA"/>
+        </w:rPr>
+      </w:pPr>
+      <w:r>
+        <w:rPr>
+          <w:rFonts w:ascii="Sofia Pro Light" w:eastAsia="Calibri" w:hAnsi="Sofia Pro Light" w:cs="Calibri"/>
+          <w:color w:val="000000" w:themeColor="text1"/>
+          <w:lang w:val="en-ZA"/>
+        </w:rPr>
+        <w:t xml:space="preserve">LED and Valve Control circuit, </w:t>
+      </w:r>
+      <w:r>
+        <w:rPr>
+          <w:rFonts w:ascii="Sofia Pro Light" w:eastAsia="Calibri" w:hAnsi="Sofia Pro Light" w:cs="Calibri"/>
+          <w:color w:val="000000" w:themeColor="text1"/>
+          <w:lang w:val="en-ZA"/>
+        </w:rPr>
+        <w:t xml:space="preserve">visually </w:t>
+      </w:r>
+      <w:r>
+        <w:rPr>
+          <w:rFonts w:ascii="Sofia Pro Light" w:eastAsia="Calibri" w:hAnsi="Sofia Pro Light" w:cs="Calibri"/>
+          <w:color w:val="000000" w:themeColor="text1"/>
+          <w:lang w:val="en-ZA"/>
+        </w:rPr>
+        <w:t>d</w:t>
+      </w:r>
+      <w:r>
+        <w:rPr>
+          <w:rFonts w:ascii="Sofia Pro Light" w:eastAsia="Calibri" w:hAnsi="Sofia Pro Light" w:cs="Calibri"/>
+          <w:color w:val="000000" w:themeColor="text1"/>
+          <w:lang w:val="en-ZA"/>
+        </w:rPr>
+        <w:t>ivided into the “LED Section”, “Valve Control Circuit” and “Valve Drive Circuit” circuity.</w:t>
+      </w:r>
+    </w:p>
+    <w:p>
+      <w:pPr>
+        <w:spacing w:line="276" w:lineRule="auto"/>
+        <w:rPr>
+          <w:rFonts w:ascii="Sofia Pro Light" w:eastAsia="Calibri" w:hAnsi="Sofia Pro Light" w:cs="Calibri"/>
+          <w:color w:val="000000" w:themeColor="text1"/>
+          <w:lang w:val="en-ZA"/>
+        </w:rPr>
+      </w:pPr>
+      <w:r>
+        <w:rPr>
+          <w:rFonts w:ascii="Sofia Pro Light" w:eastAsia="Calibri" w:hAnsi="Sofia Pro Light" w:cs="Calibri"/>
+          <w:color w:val="000000" w:themeColor="text1"/>
+          <w:lang w:val="en-ZA"/>
+        </w:rPr>
+        <w:t xml:space="preserve">Note: </w:t>
+      </w:r>
+      <w:r>
+        <w:rPr>
+          <w:rFonts w:ascii="Sofia Pro Light" w:eastAsia="Calibri" w:hAnsi="Sofia Pro Light" w:cs="Calibri"/>
+          <w:color w:val="000000" w:themeColor="text1"/>
+          <w:lang w:val="en-ZA"/>
+        </w:rPr>
+        <w:t>Control 1 and 2 indicate the action of physical switch control</w:t>
+      </w:r>
+      <w:r>
+        <w:rPr>
+          <w:rFonts w:ascii="Sofia Pro Light" w:eastAsia="Calibri" w:hAnsi="Sofia Pro Light" w:cs="Calibri"/>
+          <w:color w:val="000000" w:themeColor="text1"/>
+          <w:lang w:val="en-ZA"/>
+        </w:rPr>
+        <w:t>, as this cannot</w:t>
+      </w:r>
+      <w:r>
+        <w:rPr>
+          <w:rFonts w:ascii="Sofia Pro Light" w:eastAsia="Calibri" w:hAnsi="Sofia Pro Light" w:cs="Calibri"/>
+          <w:color w:val="000000" w:themeColor="text1"/>
+          <w:lang w:val="en-ZA"/>
+        </w:rPr>
+        <w:t xml:space="preserve"> be simulated</w:t>
+      </w:r>
+      <w:r>
+        <w:rPr>
+          <w:rFonts w:ascii="Sofia Pro Light" w:eastAsia="Calibri" w:hAnsi="Sofia Pro Light" w:cs="Calibri"/>
+          <w:color w:val="000000" w:themeColor="text1"/>
+          <w:lang w:val="en-ZA"/>
+        </w:rPr>
+        <w:t xml:space="preserve"> on</w:t>
+      </w:r>
+      <w:r>
+        <w:rPr>
+          <w:rFonts w:ascii="Sofia Pro Light" w:eastAsia="Calibri" w:hAnsi="Sofia Pro Light" w:cs="Calibri"/>
+          <w:color w:val="000000" w:themeColor="text1"/>
+          <w:lang w:val="en-ZA"/>
+        </w:rPr>
+        <w:t xml:space="preserve"> LTSpi</w:t>
+      </w:r>
+      <w:r>
+        <w:rPr>
+          <w:rFonts w:ascii="Sofia Pro Light" w:eastAsia="Calibri" w:hAnsi="Sofia Pro Light" w:cs="Calibri"/>
+          <w:color w:val="000000" w:themeColor="text1"/>
+          <w:lang w:val="en-ZA"/>
+        </w:rPr>
+        <w:t>c</w:t>
+      </w:r>
+      <w:r>
+        <w:rPr>
+          <w:rFonts w:ascii="Sofia Pro Light" w:eastAsia="Calibri" w:hAnsi="Sofia Pro Light" w:cs="Calibri"/>
+          <w:color w:val="000000" w:themeColor="text1"/>
+          <w:lang w:val="en-ZA"/>
+        </w:rPr>
+        <w:t>e</w:t>
+      </w:r>
+      <w:r>
+        <w:rPr>
+          <w:rFonts w:ascii="Sofia Pro Light" w:eastAsia="Calibri" w:hAnsi="Sofia Pro Light" w:cs="Calibri"/>
+          <w:color w:val="000000" w:themeColor="text1"/>
+          <w:lang w:val="en-ZA"/>
+        </w:rPr>
+        <w:t xml:space="preserve">. The Valve Drive Circuit demonstrates the </w:t>
+      </w:r>
+      <w:r>
+        <w:rPr>
+          <w:rFonts w:ascii="Sofia Pro Light" w:eastAsia="Calibri" w:hAnsi="Sofia Pro Light" w:cs="Calibri"/>
+          <w:color w:val="000000" w:themeColor="text1"/>
+          <w:lang w:val="en-ZA"/>
+        </w:rPr>
+        <w:t>result of triggering Control 1 and 2 (i.e. the switches).</w:t>
+      </w:r>
+    </w:p>
+    <w:p>
+      <w:pPr>
         <w:rPr>
           <w:rFonts w:ascii="Sofia Pro Light" w:eastAsia="Calibri" w:hAnsi="Sofia Pro Light" w:cs="Calibri"/>
           <w:color w:val="000000" w:themeColor="text1"/>
@@ -4902,7 +5830,9 @@
           <w:lang w:val="en-ZA"/>
         </w:rPr>
       </w:pPr>
-      <w:r>
+    </w:p>
+    <w:p>
+      <w:pPr>
         <w:rPr>
           <w:rFonts w:ascii="Sofia Pro Light" w:eastAsia="Calibri" w:hAnsi="Sofia Pro Light" w:cs="Calibri"/>
           <w:color w:val="000000" w:themeColor="text1"/>
@@ -4910,9 +5840,10 @@
           <w:szCs w:val="24"/>
           <w:lang w:val="en-ZA"/>
         </w:rPr>
-        <w:t xml:space="preserve">LED and Valve Control circuit, </w:t>
-      </w:r>
-      <w:r>
+      </w:pPr>
+    </w:p>
+    <w:p>
+      <w:pPr>
         <w:rPr>
           <w:rFonts w:ascii="Sofia Pro Light" w:eastAsia="Calibri" w:hAnsi="Sofia Pro Light" w:cs="Calibri"/>
           <w:color w:val="000000" w:themeColor="text1"/>
@@ -4920,183 +5851,6 @@
           <w:szCs w:val="24"/>
           <w:lang w:val="en-ZA"/>
         </w:rPr>
-        <w:t xml:space="preserve">visually </w:t>
-      </w:r>
-      <w:r>
-        <w:rPr>
-          <w:rFonts w:ascii="Sofia Pro Light" w:eastAsia="Calibri" w:hAnsi="Sofia Pro Light" w:cs="Calibri"/>
-          <w:color w:val="000000" w:themeColor="text1"/>
-          <w:sz w:val="24"/>
-          <w:szCs w:val="24"/>
-          <w:lang w:val="en-ZA"/>
-        </w:rPr>
-        <w:t>d</w:t>
-      </w:r>
-      <w:r>
-        <w:rPr>
-          <w:rFonts w:ascii="Sofia Pro Light" w:eastAsia="Calibri" w:hAnsi="Sofia Pro Light" w:cs="Calibri"/>
-          <w:color w:val="000000" w:themeColor="text1"/>
-          <w:sz w:val="24"/>
-          <w:szCs w:val="24"/>
-          <w:lang w:val="en-ZA"/>
-        </w:rPr>
-        <w:t xml:space="preserve">ivided into the “LED Section”, “Valve Control Circuit” and “Valve Drive Circuit” circuity. </w:t>
-      </w:r>
-    </w:p>
-    <w:p>
-      <w:pPr>
-        <w:rPr>
-          <w:rFonts w:ascii="Sofia Pro Light" w:eastAsia="Calibri" w:hAnsi="Sofia Pro Light" w:cs="Calibri"/>
-          <w:color w:val="000000" w:themeColor="text1"/>
-          <w:sz w:val="24"/>
-          <w:szCs w:val="24"/>
-          <w:lang w:val="en-ZA"/>
-        </w:rPr>
-      </w:pPr>
-      <w:r>
-        <w:rPr>
-          <w:rFonts w:ascii="Sofia Pro Light" w:eastAsia="Calibri" w:hAnsi="Sofia Pro Light" w:cs="Calibri"/>
-          <w:color w:val="000000" w:themeColor="text1"/>
-          <w:sz w:val="24"/>
-          <w:szCs w:val="24"/>
-          <w:lang w:val="en-ZA"/>
-        </w:rPr>
-        <w:t xml:space="preserve">Note: </w:t>
-      </w:r>
-      <w:r>
-        <w:rPr>
-          <w:rFonts w:ascii="Sofia Pro Light" w:eastAsia="Calibri" w:hAnsi="Sofia Pro Light" w:cs="Calibri"/>
-          <w:color w:val="000000" w:themeColor="text1"/>
-          <w:sz w:val="24"/>
-          <w:szCs w:val="24"/>
-          <w:lang w:val="en-ZA"/>
-        </w:rPr>
-        <w:t>Control 1 and 2 indicate the action of physical switch control</w:t>
-      </w:r>
-      <w:r>
-        <w:rPr>
-          <w:rFonts w:ascii="Sofia Pro Light" w:eastAsia="Calibri" w:hAnsi="Sofia Pro Light" w:cs="Calibri"/>
-          <w:color w:val="000000" w:themeColor="text1"/>
-          <w:sz w:val="24"/>
-          <w:szCs w:val="24"/>
-          <w:lang w:val="en-ZA"/>
-        </w:rPr>
-        <w:t>, as this cannot</w:t>
-      </w:r>
-      <w:r>
-        <w:rPr>
-          <w:rFonts w:ascii="Sofia Pro Light" w:eastAsia="Calibri" w:hAnsi="Sofia Pro Light" w:cs="Calibri"/>
-          <w:color w:val="000000" w:themeColor="text1"/>
-          <w:sz w:val="24"/>
-          <w:szCs w:val="24"/>
-          <w:lang w:val="en-ZA"/>
-        </w:rPr>
-        <w:t xml:space="preserve"> be simulated</w:t>
-      </w:r>
-      <w:r>
-        <w:rPr>
-          <w:rFonts w:ascii="Sofia Pro Light" w:eastAsia="Calibri" w:hAnsi="Sofia Pro Light" w:cs="Calibri"/>
-          <w:color w:val="000000" w:themeColor="text1"/>
-          <w:sz w:val="24"/>
-          <w:szCs w:val="24"/>
-          <w:lang w:val="en-ZA"/>
-        </w:rPr>
-        <w:t xml:space="preserve"> on</w:t>
-      </w:r>
-      <w:r>
-        <w:rPr>
-          <w:rFonts w:ascii="Sofia Pro Light" w:eastAsia="Calibri" w:hAnsi="Sofia Pro Light" w:cs="Calibri"/>
-          <w:color w:val="000000" w:themeColor="text1"/>
-          <w:sz w:val="24"/>
-          <w:szCs w:val="24"/>
-          <w:lang w:val="en-ZA"/>
-        </w:rPr>
-        <w:t xml:space="preserve"> </w:t>
-      </w:r>
-      <w:proofErr w:type="spellStart"/>
-      <w:r>
-        <w:rPr>
-          <w:rFonts w:ascii="Sofia Pro Light" w:eastAsia="Calibri" w:hAnsi="Sofia Pro Light" w:cs="Calibri"/>
-          <w:color w:val="000000" w:themeColor="text1"/>
-          <w:sz w:val="24"/>
-          <w:szCs w:val="24"/>
-          <w:lang w:val="en-ZA"/>
-        </w:rPr>
-        <w:t>LTSpi</w:t>
-      </w:r>
-      <w:r>
-        <w:rPr>
-          <w:rFonts w:ascii="Sofia Pro Light" w:eastAsia="Calibri" w:hAnsi="Sofia Pro Light" w:cs="Calibri"/>
-          <w:color w:val="000000" w:themeColor="text1"/>
-          <w:sz w:val="24"/>
-          <w:szCs w:val="24"/>
-          <w:lang w:val="en-ZA"/>
-        </w:rPr>
-        <w:t>c</w:t>
-      </w:r>
-      <w:r>
-        <w:rPr>
-          <w:rFonts w:ascii="Sofia Pro Light" w:eastAsia="Calibri" w:hAnsi="Sofia Pro Light" w:cs="Calibri"/>
-          <w:color w:val="000000" w:themeColor="text1"/>
-          <w:sz w:val="24"/>
-          <w:szCs w:val="24"/>
-          <w:lang w:val="en-ZA"/>
-        </w:rPr>
-        <w:t>e</w:t>
-      </w:r>
-      <w:proofErr w:type="spellEnd"/>
-      <w:r>
-        <w:rPr>
-          <w:rFonts w:ascii="Sofia Pro Light" w:eastAsia="Calibri" w:hAnsi="Sofia Pro Light" w:cs="Calibri"/>
-          <w:color w:val="000000" w:themeColor="text1"/>
-          <w:sz w:val="24"/>
-          <w:szCs w:val="24"/>
-          <w:lang w:val="en-ZA"/>
-        </w:rPr>
-        <w:t xml:space="preserve">. The Valve Drive Circuit demonstrates the </w:t>
-      </w:r>
-      <w:r>
-        <w:rPr>
-          <w:rFonts w:ascii="Sofia Pro Light" w:eastAsia="Calibri" w:hAnsi="Sofia Pro Light" w:cs="Calibri"/>
-          <w:color w:val="000000" w:themeColor="text1"/>
-          <w:sz w:val="24"/>
-          <w:szCs w:val="24"/>
-          <w:lang w:val="en-ZA"/>
-        </w:rPr>
-        <w:t>result of triggering Control 1 and 2 (</w:t>
-      </w:r>
-      <w:proofErr w:type="gramStart"/>
-      <w:r>
-        <w:rPr>
-          <w:rFonts w:ascii="Sofia Pro Light" w:eastAsia="Calibri" w:hAnsi="Sofia Pro Light" w:cs="Calibri"/>
-          <w:color w:val="000000" w:themeColor="text1"/>
-          <w:sz w:val="24"/>
-          <w:szCs w:val="24"/>
-          <w:lang w:val="en-ZA"/>
-        </w:rPr>
-        <w:t>i.e.</w:t>
-      </w:r>
-      <w:proofErr w:type="gramEnd"/>
-      <w:r>
-        <w:rPr>
-          <w:rFonts w:ascii="Sofia Pro Light" w:eastAsia="Calibri" w:hAnsi="Sofia Pro Light" w:cs="Calibri"/>
-          <w:color w:val="000000" w:themeColor="text1"/>
-          <w:sz w:val="24"/>
-          <w:szCs w:val="24"/>
-          <w:lang w:val="en-ZA"/>
-        </w:rPr>
-        <w:t xml:space="preserve"> the switches).</w:t>
-      </w:r>
-    </w:p>
-    <w:p>
-      <w:pPr>
-        <w:rPr>
-          <w:rFonts w:ascii="Sofia Pro Light" w:eastAsia="Calibri" w:hAnsi="Sofia Pro Light" w:cs="Calibri"/>
-          <w:color w:val="000000" w:themeColor="text1"/>
-          <w:sz w:val="24"/>
-          <w:szCs w:val="24"/>
-          <w:lang w:val="en-ZA"/>
-        </w:rPr>
       </w:pPr>
     </w:p>
     <w:p>
@@ -5104,38 +5858,51 @@
         <w:jc w:val="both"/>
         <w:rPr>
           <w:rFonts w:ascii="Sofia Pro Light" w:eastAsia="Calibri" w:hAnsi="Sofia Pro Light" w:cs="Calibri"/>
-          <w:b/>
-          <w:bCs/>
+          <w:sz w:val="16"/>
+          <w:szCs w:val="16"/>
+          <w:u w:val="single"/>
+        </w:rPr>
+      </w:pPr>
+    </w:p>
+    <w:p>
+      <w:pPr>
+        <w:jc w:val="both"/>
+        <w:rPr>
+          <w:rFonts w:ascii="Sofia Pro Light" w:eastAsia="Calibri" w:hAnsi="Sofia Pro Light" w:cs="Calibri"/>
           <w:sz w:val="28"/>
           <w:szCs w:val="28"/>
-        </w:rPr>
-      </w:pPr>
-      <w:r>
-        <w:rPr>
-          <w:rFonts w:ascii="Sofia Pro Light" w:eastAsia="Calibri" w:hAnsi="Sofia Pro Light" w:cs="Calibri"/>
-          <w:b/>
-          <w:bCs/>
+          <w:u w:val="single"/>
+        </w:rPr>
+      </w:pPr>
+      <w:r>
+        <w:rPr>
+          <w:rFonts w:ascii="Sofia Pro Light" w:eastAsia="Calibri" w:hAnsi="Sofia Pro Light" w:cs="Calibri"/>
           <w:sz w:val="28"/>
           <w:szCs w:val="28"/>
-        </w:rPr>
-        <w:t>Q3.3 [5]</w:t>
+          <w:u w:val="single"/>
+        </w:rPr>
+        <w:t>Q3.3</w:t>
       </w:r>
     </w:p>
     <w:p>
       <w:pPr>
         <w:pStyle w:val="paragraph"/>
-        <w:spacing w:before="0" w:beforeAutospacing="0" w:after="0" w:afterAutospacing="0"/>
+        <w:spacing w:before="0" w:beforeAutospacing="0" w:after="0" w:afterAutospacing="0" w:line="276" w:lineRule="auto"/>
         <w:textAlignment w:val="baseline"/>
         <w:rPr>
           <w:rFonts w:ascii="Sofia Pro Light" w:eastAsia="Calibri" w:hAnsi="Sofia Pro Light" w:cs="Calibri"/>
           <w:color w:val="000000" w:themeColor="text1"/>
-          <w:lang w:eastAsia="en-US"/>
-        </w:rPr>
-      </w:pPr>
-      <w:r>
-        <w:rPr>
-          <w:rFonts w:ascii="Sofia Pro Light" w:eastAsia="Calibri" w:hAnsi="Sofia Pro Light" w:cs="Calibri"/>
-          <w:color w:val="000000" w:themeColor="text1"/>
+          <w:sz w:val="22"/>
+          <w:szCs w:val="22"/>
+          <w:lang w:eastAsia="en-US"/>
+        </w:rPr>
+      </w:pPr>
+      <w:r>
+        <w:rPr>
+          <w:rFonts w:ascii="Sofia Pro Light" w:eastAsia="Calibri" w:hAnsi="Sofia Pro Light" w:cs="Calibri"/>
+          <w:color w:val="000000" w:themeColor="text1"/>
+          <w:sz w:val="22"/>
+          <w:szCs w:val="22"/>
           <w:lang w:eastAsia="en-US"/>
         </w:rPr>
         <w:t>The inputs to the comparator subsystems come in the range of 0V to 3.3V as an analog</w:t>
@@ -5144,6 +5911,8 @@
         <w:rPr>
           <w:rFonts w:ascii="Sofia Pro Light" w:eastAsia="Calibri" w:hAnsi="Sofia Pro Light" w:cs="Calibri"/>
           <w:color w:val="000000" w:themeColor="text1"/>
+          <w:sz w:val="22"/>
+          <w:szCs w:val="22"/>
           <w:lang w:eastAsia="en-US"/>
         </w:rPr>
         <w:t>ue input</w:t>
@@ -5152,6 +5921,8 @@
         <w:rPr>
           <w:rFonts w:ascii="Sofia Pro Light" w:eastAsia="Calibri" w:hAnsi="Sofia Pro Light" w:cs="Calibri"/>
           <w:color w:val="000000" w:themeColor="text1"/>
+          <w:sz w:val="22"/>
+          <w:szCs w:val="22"/>
           <w:lang w:eastAsia="en-US"/>
         </w:rPr>
         <w:t xml:space="preserve"> signal. This signal is received from the amplifier subsystem</w:t>
@@ -5160,6 +5931,8 @@
         <w:rPr>
           <w:rFonts w:ascii="Sofia Pro Light" w:eastAsia="Calibri" w:hAnsi="Sofia Pro Light" w:cs="Calibri"/>
           <w:color w:val="000000" w:themeColor="text1"/>
+          <w:sz w:val="22"/>
+          <w:szCs w:val="22"/>
           <w:lang w:eastAsia="en-US"/>
         </w:rPr>
         <w:t xml:space="preserve">. </w:t>
@@ -5168,6 +5941,8 @@
         <w:rPr>
           <w:rFonts w:ascii="Sofia Pro Light" w:eastAsia="Calibri" w:hAnsi="Sofia Pro Light" w:cs="Calibri"/>
           <w:color w:val="000000" w:themeColor="text1"/>
+          <w:sz w:val="22"/>
+          <w:szCs w:val="22"/>
           <w:lang w:eastAsia="en-US"/>
         </w:rPr>
         <w:t xml:space="preserve">When </w:t>
@@ -5176,6 +5951,8 @@
         <w:rPr>
           <w:rFonts w:ascii="Sofia Pro Light" w:eastAsia="Calibri" w:hAnsi="Sofia Pro Light" w:cs="Calibri"/>
           <w:color w:val="000000" w:themeColor="text1"/>
+          <w:sz w:val="22"/>
+          <w:szCs w:val="22"/>
           <w:lang w:eastAsia="en-US"/>
         </w:rPr>
         <w:t xml:space="preserve">each </w:t>
@@ -5184,6 +5961,8 @@
         <w:rPr>
           <w:rFonts w:ascii="Sofia Pro Light" w:eastAsia="Calibri" w:hAnsi="Sofia Pro Light" w:cs="Calibri"/>
           <w:color w:val="000000" w:themeColor="text1"/>
+          <w:sz w:val="22"/>
+          <w:szCs w:val="22"/>
           <w:lang w:eastAsia="en-US"/>
         </w:rPr>
         <w:t>comparator</w:t>
@@ -5192,6 +5971,8 @@
         <w:rPr>
           <w:rFonts w:ascii="Sofia Pro Light" w:eastAsia="Calibri" w:hAnsi="Sofia Pro Light" w:cs="Calibri"/>
           <w:color w:val="000000" w:themeColor="text1"/>
+          <w:sz w:val="22"/>
+          <w:szCs w:val="22"/>
           <w:lang w:eastAsia="en-US"/>
         </w:rPr>
         <w:t>’s</w:t>
@@ -5200,6 +5981,8 @@
         <w:rPr>
           <w:rFonts w:ascii="Sofia Pro Light" w:eastAsia="Calibri" w:hAnsi="Sofia Pro Light" w:cs="Calibri"/>
           <w:color w:val="000000" w:themeColor="text1"/>
+          <w:sz w:val="22"/>
+          <w:szCs w:val="22"/>
           <w:lang w:eastAsia="en-US"/>
         </w:rPr>
         <w:t xml:space="preserve"> input voltage exceeds the set threshold voltage, the LEDs sequentially turn on.</w:t>
@@ -5208,6 +5991,8 @@
         <w:rPr>
           <w:rFonts w:ascii="Calibri" w:eastAsia="Calibri" w:hAnsi="Calibri" w:cs="Calibri"/>
           <w:color w:val="000000" w:themeColor="text1"/>
+          <w:sz w:val="22"/>
+          <w:szCs w:val="22"/>
           <w:lang w:eastAsia="en-US"/>
         </w:rPr>
         <w:t> </w:t>
@@ -5216,11 +6001,13 @@
     <w:p>
       <w:pPr>
         <w:pStyle w:val="paragraph"/>
-        <w:spacing w:before="0" w:beforeAutospacing="0" w:after="0" w:afterAutospacing="0"/>
+        <w:spacing w:before="0" w:beforeAutospacing="0" w:after="0" w:afterAutospacing="0" w:line="276" w:lineRule="auto"/>
         <w:textAlignment w:val="baseline"/>
         <w:rPr>
           <w:rFonts w:ascii="Sofia Pro Light" w:eastAsia="Calibri" w:hAnsi="Sofia Pro Light" w:cs="Calibri"/>
           <w:color w:val="000000" w:themeColor="text1"/>
+          <w:sz w:val="22"/>
+          <w:szCs w:val="22"/>
           <w:lang w:eastAsia="en-US"/>
         </w:rPr>
       </w:pPr>
@@ -5228,27 +6015,32 @@
     <w:p>
       <w:pPr>
         <w:pStyle w:val="paragraph"/>
-        <w:spacing w:before="0" w:beforeAutospacing="0" w:after="0" w:afterAutospacing="0"/>
+        <w:spacing w:before="0" w:beforeAutospacing="0" w:after="0" w:afterAutospacing="0" w:line="276" w:lineRule="auto"/>
         <w:textAlignment w:val="baseline"/>
         <w:rPr>
           <w:rFonts w:ascii="Sofia Pro Light" w:eastAsia="Calibri" w:hAnsi="Sofia Pro Light" w:cs="Calibri"/>
           <w:color w:val="000000" w:themeColor="text1"/>
-          <w:lang w:eastAsia="en-US"/>
-        </w:rPr>
-      </w:pPr>
-      <w:r>
-        <w:rPr>
-          <w:rFonts w:ascii="Sofia Pro Light" w:eastAsia="Calibri" w:hAnsi="Sofia Pro Light" w:cs="Calibri"/>
-          <w:color w:val="000000" w:themeColor="text1"/>
-          <w:lang w:eastAsia="en-US"/>
-        </w:rPr>
-        <w:lastRenderedPageBreak/>
+          <w:sz w:val="22"/>
+          <w:szCs w:val="22"/>
+          <w:lang w:eastAsia="en-US"/>
+        </w:rPr>
+      </w:pPr>
+      <w:r>
+        <w:rPr>
+          <w:rFonts w:ascii="Sofia Pro Light" w:eastAsia="Calibri" w:hAnsi="Sofia Pro Light" w:cs="Calibri"/>
+          <w:color w:val="000000" w:themeColor="text1"/>
+          <w:sz w:val="22"/>
+          <w:szCs w:val="22"/>
+          <w:lang w:eastAsia="en-US"/>
+        </w:rPr>
         <w:t>The outputs of the comparators additionally enter the Raspberry Pi</w:t>
       </w:r>
       <w:r>
         <w:rPr>
           <w:rFonts w:ascii="Calibri" w:eastAsia="Calibri" w:hAnsi="Calibri" w:cs="Calibri"/>
           <w:color w:val="000000" w:themeColor="text1"/>
+          <w:sz w:val="22"/>
+          <w:szCs w:val="22"/>
           <w:lang w:eastAsia="en-US"/>
         </w:rPr>
         <w:t> </w:t>
@@ -5257,6 +6049,8 @@
         <w:rPr>
           <w:rFonts w:ascii="Sofia Pro Light" w:eastAsia="Calibri" w:hAnsi="Sofia Pro Light" w:cs="Calibri"/>
           <w:color w:val="000000" w:themeColor="text1"/>
+          <w:sz w:val="22"/>
+          <w:szCs w:val="22"/>
           <w:lang w:eastAsia="en-US"/>
         </w:rPr>
         <w:t>to provide optional data for users to read in. These outputs will vary between a high or low state as outputted by the Op-Amps. Essentially, the Raspberry Pi will read the LED state.</w:t>
@@ -5265,6 +6059,8 @@
         <w:rPr>
           <w:rFonts w:ascii="Calibri" w:eastAsia="Calibri" w:hAnsi="Calibri" w:cs="Calibri"/>
           <w:color w:val="000000" w:themeColor="text1"/>
+          <w:sz w:val="22"/>
+          <w:szCs w:val="22"/>
           <w:lang w:eastAsia="en-US"/>
         </w:rPr>
         <w:t> </w:t>
@@ -5273,11 +6069,13 @@
     <w:p>
       <w:pPr>
         <w:pStyle w:val="paragraph"/>
-        <w:spacing w:before="0" w:beforeAutospacing="0" w:after="0" w:afterAutospacing="0"/>
+        <w:spacing w:before="0" w:beforeAutospacing="0" w:after="0" w:afterAutospacing="0" w:line="276" w:lineRule="auto"/>
         <w:textAlignment w:val="baseline"/>
         <w:rPr>
           <w:rFonts w:ascii="Sofia Pro Light" w:eastAsia="Calibri" w:hAnsi="Sofia Pro Light" w:cs="Calibri"/>
           <w:color w:val="000000" w:themeColor="text1"/>
+          <w:sz w:val="22"/>
+          <w:szCs w:val="22"/>
           <w:lang w:eastAsia="en-US"/>
         </w:rPr>
       </w:pPr>
@@ -5285,18 +6083,22 @@
     <w:p>
       <w:pPr>
         <w:pStyle w:val="paragraph"/>
-        <w:spacing w:before="0" w:beforeAutospacing="0" w:after="0" w:afterAutospacing="0"/>
+        <w:spacing w:before="0" w:beforeAutospacing="0" w:after="0" w:afterAutospacing="0" w:line="276" w:lineRule="auto"/>
         <w:textAlignment w:val="baseline"/>
         <w:rPr>
           <w:rFonts w:ascii="Sofia Pro Light" w:eastAsia="Calibri" w:hAnsi="Sofia Pro Light" w:cs="Calibri"/>
           <w:color w:val="000000" w:themeColor="text1"/>
-          <w:lang w:eastAsia="en-US"/>
-        </w:rPr>
-      </w:pPr>
-      <w:r>
-        <w:rPr>
-          <w:rFonts w:ascii="Sofia Pro Light" w:eastAsia="Calibri" w:hAnsi="Sofia Pro Light" w:cs="Calibri"/>
-          <w:color w:val="000000" w:themeColor="text1"/>
+          <w:sz w:val="22"/>
+          <w:szCs w:val="22"/>
+          <w:lang w:eastAsia="en-US"/>
+        </w:rPr>
+      </w:pPr>
+      <w:r>
+        <w:rPr>
+          <w:rFonts w:ascii="Sofia Pro Light" w:eastAsia="Calibri" w:hAnsi="Sofia Pro Light" w:cs="Calibri"/>
+          <w:color w:val="000000" w:themeColor="text1"/>
+          <w:sz w:val="22"/>
+          <w:szCs w:val="22"/>
           <w:lang w:eastAsia="en-US"/>
         </w:rPr>
         <w:t>There is an o</w:t>
@@ -5305,6 +6107,8 @@
         <w:rPr>
           <w:rFonts w:ascii="Sofia Pro Light" w:eastAsia="Calibri" w:hAnsi="Sofia Pro Light" w:cs="Calibri"/>
           <w:color w:val="000000" w:themeColor="text1"/>
+          <w:sz w:val="22"/>
+          <w:szCs w:val="22"/>
           <w:lang w:eastAsia="en-US"/>
         </w:rPr>
         <w:t xml:space="preserve">verride switch present between </w:t>
@@ -5313,6 +6117,8 @@
         <w:rPr>
           <w:rFonts w:ascii="Sofia Pro Light" w:eastAsia="Calibri" w:hAnsi="Sofia Pro Light" w:cs="Calibri"/>
           <w:color w:val="000000" w:themeColor="text1"/>
+          <w:sz w:val="22"/>
+          <w:szCs w:val="22"/>
           <w:lang w:eastAsia="en-US"/>
         </w:rPr>
         <w:t xml:space="preserve">the </w:t>
@@ -5321,6 +6127,8 @@
         <w:rPr>
           <w:rFonts w:ascii="Sofia Pro Light" w:eastAsia="Calibri" w:hAnsi="Sofia Pro Light" w:cs="Calibri"/>
           <w:color w:val="000000" w:themeColor="text1"/>
+          <w:sz w:val="22"/>
+          <w:szCs w:val="22"/>
           <w:lang w:eastAsia="en-US"/>
         </w:rPr>
         <w:t>LED and valve control circuit, as a means to manually control the valve control values.</w:t>
@@ -5329,38 +6137,18 @@
         <w:rPr>
           <w:rFonts w:ascii="Calibri" w:eastAsia="Calibri" w:hAnsi="Calibri" w:cs="Calibri"/>
           <w:color w:val="000000" w:themeColor="text1"/>
+          <w:sz w:val="22"/>
+          <w:szCs w:val="22"/>
           <w:lang w:eastAsia="en-US"/>
         </w:rPr>
         <w:t> </w:t>
       </w:r>
-    </w:p>
-    <w:p>
-      <w:pPr>
-        <w:pStyle w:val="paragraph"/>
-        <w:spacing w:before="0" w:beforeAutospacing="0" w:after="0" w:afterAutospacing="0"/>
-        <w:textAlignment w:val="baseline"/>
-        <w:rPr>
-          <w:rFonts w:ascii="Sofia Pro Light" w:eastAsia="Calibri" w:hAnsi="Sofia Pro Light" w:cs="Calibri"/>
-          <w:color w:val="000000" w:themeColor="text1"/>
-          <w:lang w:eastAsia="en-US"/>
-        </w:rPr>
-      </w:pPr>
-    </w:p>
-    <w:p>
-      <w:pPr>
-        <w:pStyle w:val="paragraph"/>
-        <w:spacing w:before="0" w:beforeAutospacing="0" w:after="0" w:afterAutospacing="0"/>
-        <w:textAlignment w:val="baseline"/>
-        <w:rPr>
-          <w:rFonts w:ascii="Sofia Pro Light" w:eastAsia="Calibri" w:hAnsi="Sofia Pro Light" w:cs="Calibri"/>
-          <w:color w:val="000000" w:themeColor="text1"/>
-          <w:lang w:eastAsia="en-US"/>
-        </w:rPr>
-      </w:pPr>
-      <w:r>
-        <w:rPr>
-          <w:rFonts w:ascii="Sofia Pro Light" w:eastAsia="Calibri" w:hAnsi="Sofia Pro Light" w:cs="Calibri"/>
-          <w:color w:val="000000" w:themeColor="text1"/>
+      <w:r>
+        <w:rPr>
+          <w:rFonts w:ascii="Sofia Pro Light" w:eastAsia="Calibri" w:hAnsi="Sofia Pro Light" w:cs="Calibri"/>
+          <w:color w:val="000000" w:themeColor="text1"/>
+          <w:sz w:val="22"/>
+          <w:szCs w:val="22"/>
           <w:lang w:eastAsia="en-US"/>
         </w:rPr>
         <w:t>There is an internal subsystem which provides the user of the HAT to switch the</w:t>
@@ -5369,6 +6157,8 @@
         <w:rPr>
           <w:rFonts w:ascii="Calibri" w:eastAsia="Calibri" w:hAnsi="Calibri" w:cs="Calibri"/>
           <w:color w:val="000000" w:themeColor="text1"/>
+          <w:sz w:val="22"/>
+          <w:szCs w:val="22"/>
           <w:lang w:eastAsia="en-US"/>
         </w:rPr>
         <w:t> </w:t>
@@ -5377,6 +6167,8 @@
         <w:rPr>
           <w:rFonts w:ascii="Sofia Pro Light" w:eastAsia="Calibri" w:hAnsi="Sofia Pro Light" w:cs="Calibri"/>
           <w:color w:val="000000" w:themeColor="text1"/>
+          <w:sz w:val="22"/>
+          <w:szCs w:val="22"/>
           <w:lang w:eastAsia="en-US"/>
         </w:rPr>
         <w:t>output interface configuration using a pin jumper.</w:t>
@@ -5385,38 +6177,18 @@
         <w:rPr>
           <w:rFonts w:ascii="Calibri" w:eastAsia="Calibri" w:hAnsi="Calibri" w:cs="Calibri"/>
           <w:color w:val="000000" w:themeColor="text1"/>
+          <w:sz w:val="22"/>
+          <w:szCs w:val="22"/>
           <w:lang w:eastAsia="en-US"/>
         </w:rPr>
         <w:t>  </w:t>
       </w:r>
-    </w:p>
-    <w:p>
-      <w:pPr>
-        <w:pStyle w:val="paragraph"/>
-        <w:spacing w:before="0" w:beforeAutospacing="0" w:after="0" w:afterAutospacing="0"/>
-        <w:textAlignment w:val="baseline"/>
-        <w:rPr>
-          <w:rFonts w:ascii="Sofia Pro Light" w:eastAsia="Calibri" w:hAnsi="Sofia Pro Light" w:cs="Calibri"/>
-          <w:color w:val="000000" w:themeColor="text1"/>
-          <w:lang w:eastAsia="en-US"/>
-        </w:rPr>
-      </w:pPr>
-    </w:p>
-    <w:p>
-      <w:pPr>
-        <w:pStyle w:val="paragraph"/>
-        <w:spacing w:before="0" w:beforeAutospacing="0" w:after="0" w:afterAutospacing="0"/>
-        <w:textAlignment w:val="baseline"/>
-        <w:rPr>
-          <w:rFonts w:ascii="Sofia Pro Light" w:eastAsia="Calibri" w:hAnsi="Sofia Pro Light" w:cs="Calibri"/>
-          <w:color w:val="000000" w:themeColor="text1"/>
-          <w:lang w:eastAsia="en-US"/>
-        </w:rPr>
-      </w:pPr>
-      <w:r>
-        <w:rPr>
-          <w:rFonts w:ascii="Sofia Pro Light" w:eastAsia="Calibri" w:hAnsi="Sofia Pro Light" w:cs="Calibri"/>
-          <w:color w:val="000000" w:themeColor="text1"/>
+      <w:r>
+        <w:rPr>
+          <w:rFonts w:ascii="Sofia Pro Light" w:eastAsia="Calibri" w:hAnsi="Sofia Pro Light" w:cs="Calibri"/>
+          <w:color w:val="000000" w:themeColor="text1"/>
+          <w:sz w:val="22"/>
+          <w:szCs w:val="22"/>
           <w:lang w:eastAsia="en-US"/>
         </w:rPr>
         <w:t>The</w:t>
@@ -5425,6 +6197,8 @@
         <w:rPr>
           <w:rFonts w:ascii="Calibri" w:eastAsia="Calibri" w:hAnsi="Calibri" w:cs="Calibri"/>
           <w:color w:val="000000" w:themeColor="text1"/>
+          <w:sz w:val="22"/>
+          <w:szCs w:val="22"/>
           <w:lang w:eastAsia="en-US"/>
         </w:rPr>
         <w:t> </w:t>
@@ -5433,6 +6207,8 @@
         <w:rPr>
           <w:rFonts w:ascii="Sofia Pro Light" w:eastAsia="Calibri" w:hAnsi="Sofia Pro Light" w:cs="Calibri"/>
           <w:color w:val="000000" w:themeColor="text1"/>
+          <w:sz w:val="22"/>
+          <w:szCs w:val="22"/>
           <w:lang w:eastAsia="en-US"/>
         </w:rPr>
         <w:t>output is an analog</w:t>
@@ -5441,6 +6217,8 @@
         <w:rPr>
           <w:rFonts w:ascii="Sofia Pro Light" w:eastAsia="Calibri" w:hAnsi="Sofia Pro Light" w:cs="Calibri"/>
           <w:color w:val="000000" w:themeColor="text1"/>
+          <w:sz w:val="22"/>
+          <w:szCs w:val="22"/>
           <w:lang w:eastAsia="en-US"/>
         </w:rPr>
         <w:t>ue</w:t>
@@ -5449,6 +6227,8 @@
         <w:rPr>
           <w:rFonts w:ascii="Sofia Pro Light" w:eastAsia="Calibri" w:hAnsi="Sofia Pro Light" w:cs="Calibri"/>
           <w:color w:val="000000" w:themeColor="text1"/>
+          <w:sz w:val="22"/>
+          <w:szCs w:val="22"/>
           <w:lang w:eastAsia="en-US"/>
         </w:rPr>
         <w:t xml:space="preserve"> signal and can be</w:t>
@@ -5457,6 +6237,8 @@
         <w:rPr>
           <w:rFonts w:ascii="Calibri" w:eastAsia="Calibri" w:hAnsi="Calibri" w:cs="Calibri"/>
           <w:color w:val="000000" w:themeColor="text1"/>
+          <w:sz w:val="22"/>
+          <w:szCs w:val="22"/>
           <w:lang w:eastAsia="en-US"/>
         </w:rPr>
         <w:t> </w:t>
@@ -5465,6 +6247,8 @@
         <w:rPr>
           <w:rFonts w:ascii="Sofia Pro Light" w:eastAsia="Calibri" w:hAnsi="Sofia Pro Light" w:cs="Calibri"/>
           <w:color w:val="000000" w:themeColor="text1"/>
+          <w:sz w:val="22"/>
+          <w:szCs w:val="22"/>
           <w:lang w:eastAsia="en-US"/>
         </w:rPr>
         <w:t>drawn from either the LED comparator system or by a potentiometer adjustable</w:t>
@@ -5473,6 +6257,8 @@
         <w:rPr>
           <w:rFonts w:ascii="Calibri" w:eastAsia="Calibri" w:hAnsi="Calibri" w:cs="Calibri"/>
           <w:color w:val="000000" w:themeColor="text1"/>
+          <w:sz w:val="22"/>
+          <w:szCs w:val="22"/>
           <w:lang w:eastAsia="en-US"/>
         </w:rPr>
         <w:t> </w:t>
@@ -5481,6 +6267,8 @@
         <w:rPr>
           <w:rFonts w:ascii="Sofia Pro Light" w:eastAsia="Calibri" w:hAnsi="Sofia Pro Light" w:cs="Calibri"/>
           <w:color w:val="000000" w:themeColor="text1"/>
+          <w:sz w:val="22"/>
+          <w:szCs w:val="22"/>
           <w:lang w:eastAsia="en-US"/>
         </w:rPr>
         <w:t>circuit.</w:t>
@@ -5489,6 +6277,8 @@
         <w:rPr>
           <w:rFonts w:ascii="Calibri" w:eastAsia="Calibri" w:hAnsi="Calibri" w:cs="Calibri"/>
           <w:color w:val="000000" w:themeColor="text1"/>
+          <w:sz w:val="22"/>
+          <w:szCs w:val="22"/>
           <w:lang w:eastAsia="en-US"/>
         </w:rPr>
         <w:t> </w:t>
@@ -5496,32 +6286,17 @@
     </w:p>
     <w:p>
       <w:pPr>
-        <w:pStyle w:val="paragraph"/>
-        <w:spacing w:before="0" w:beforeAutospacing="0" w:after="0" w:afterAutospacing="0"/>
-        <w:textAlignment w:val="baseline"/>
-        <w:rPr>
-          <w:rFonts w:ascii="Sofia Pro Light" w:eastAsia="Calibri" w:hAnsi="Sofia Pro Light" w:cs="Calibri"/>
-          <w:color w:val="000000" w:themeColor="text1"/>
-          <w:lang w:eastAsia="en-US"/>
-        </w:rPr>
-      </w:pPr>
-    </w:p>
-    <w:p>
-      <w:pPr>
-        <w:rPr>
-          <w:rFonts w:ascii="Sofia Pro Light" w:eastAsia="Calibri" w:hAnsi="Sofia Pro Light" w:cs="Calibri"/>
-          <w:color w:val="000000" w:themeColor="text1"/>
-          <w:sz w:val="24"/>
-          <w:szCs w:val="24"/>
-          <w:lang w:val="en-ZA"/>
-        </w:rPr>
-      </w:pPr>
-      <w:r>
-        <w:rPr>
-          <w:rFonts w:ascii="Sofia Pro Light" w:eastAsia="Calibri" w:hAnsi="Sofia Pro Light" w:cs="Calibri"/>
-          <w:color w:val="000000" w:themeColor="text1"/>
-          <w:sz w:val="24"/>
-          <w:szCs w:val="24"/>
+        <w:spacing w:line="276" w:lineRule="auto"/>
+        <w:rPr>
+          <w:rFonts w:ascii="Sofia Pro Light" w:eastAsia="Calibri" w:hAnsi="Sofia Pro Light" w:cs="Calibri"/>
+          <w:color w:val="000000" w:themeColor="text1"/>
+          <w:lang w:val="en-ZA"/>
+        </w:rPr>
+      </w:pPr>
+      <w:r>
+        <w:rPr>
+          <w:rFonts w:ascii="Sofia Pro Light" w:eastAsia="Calibri" w:hAnsi="Sofia Pro Light" w:cs="Calibri"/>
+          <w:color w:val="000000" w:themeColor="text1"/>
           <w:lang w:val="en-ZA"/>
         </w:rPr>
         <w:t>The LED resistor value</w:t>
@@ -5530,8 +6305,6 @@
         <w:rPr>
           <w:rFonts w:ascii="Sofia Pro Light" w:eastAsia="Calibri" w:hAnsi="Sofia Pro Light" w:cs="Calibri"/>
           <w:color w:val="000000" w:themeColor="text1"/>
-          <w:sz w:val="24"/>
-          <w:szCs w:val="24"/>
           <w:lang w:val="en-ZA"/>
         </w:rPr>
         <w:t>s</w:t>
@@ -5540,8 +6313,6 @@
         <w:rPr>
           <w:rFonts w:ascii="Sofia Pro Light" w:eastAsia="Calibri" w:hAnsi="Sofia Pro Light" w:cs="Calibri"/>
           <w:color w:val="000000" w:themeColor="text1"/>
-          <w:sz w:val="24"/>
-          <w:szCs w:val="24"/>
           <w:lang w:val="en-ZA"/>
         </w:rPr>
         <w:t xml:space="preserve"> </w:t>
@@ -5550,8 +6321,6 @@
         <w:rPr>
           <w:rFonts w:ascii="Sofia Pro Light" w:eastAsia="Calibri" w:hAnsi="Sofia Pro Light" w:cs="Calibri"/>
           <w:color w:val="000000" w:themeColor="text1"/>
-          <w:sz w:val="24"/>
-          <w:szCs w:val="24"/>
           <w:lang w:val="en-ZA"/>
         </w:rPr>
         <w:t xml:space="preserve">(160 Ohms) </w:t>
@@ -5560,8 +6329,6 @@
         <w:rPr>
           <w:rFonts w:ascii="Sofia Pro Light" w:eastAsia="Calibri" w:hAnsi="Sofia Pro Light" w:cs="Calibri"/>
           <w:color w:val="000000" w:themeColor="text1"/>
-          <w:sz w:val="24"/>
-          <w:szCs w:val="24"/>
           <w:lang w:val="en-ZA"/>
         </w:rPr>
         <w:t>w</w:t>
@@ -5570,50 +6337,22 @@
         <w:rPr>
           <w:rFonts w:ascii="Sofia Pro Light" w:eastAsia="Calibri" w:hAnsi="Sofia Pro Light" w:cs="Calibri"/>
           <w:color w:val="000000" w:themeColor="text1"/>
-          <w:sz w:val="24"/>
-          <w:szCs w:val="24"/>
-          <w:lang w:val="en-ZA"/>
-        </w:rPr>
-        <w:t xml:space="preserve">ere determined from </w:t>
-      </w:r>
-      <w:proofErr w:type="gramStart"/>
-      <w:r>
-        <w:rPr>
-          <w:rFonts w:ascii="Sofia Pro Light" w:eastAsia="Calibri" w:hAnsi="Sofia Pro Light" w:cs="Calibri"/>
-          <w:color w:val="000000" w:themeColor="text1"/>
-          <w:sz w:val="24"/>
-          <w:szCs w:val="24"/>
-          <w:lang w:val="en-ZA"/>
-        </w:rPr>
-        <w:t>(</w:t>
-      </w:r>
-      <w:r>
-        <w:rPr>
-          <w:rFonts w:ascii="Sofia Pro Light" w:eastAsia="Calibri" w:hAnsi="Sofia Pro Light" w:cs="Calibri"/>
-          <w:color w:val="000000" w:themeColor="text1"/>
-          <w:sz w:val="24"/>
-          <w:szCs w:val="24"/>
-          <w:lang w:val="en-ZA"/>
-        </w:rPr>
-        <w:t xml:space="preserve"> 5</w:t>
-      </w:r>
-      <w:proofErr w:type="gramEnd"/>
-      <w:r>
-        <w:rPr>
-          <w:rFonts w:ascii="Sofia Pro Light" w:eastAsia="Calibri" w:hAnsi="Sofia Pro Light" w:cs="Calibri"/>
-          <w:color w:val="000000" w:themeColor="text1"/>
-          <w:sz w:val="24"/>
-          <w:szCs w:val="24"/>
-          <w:lang w:val="en-ZA"/>
-        </w:rPr>
-        <w:t>V-1,8V / 20mA</w:t>
-      </w:r>
-      <w:r>
-        <w:rPr>
-          <w:rFonts w:ascii="Sofia Pro Light" w:eastAsia="Calibri" w:hAnsi="Sofia Pro Light" w:cs="Calibri"/>
-          <w:color w:val="000000" w:themeColor="text1"/>
-          <w:sz w:val="24"/>
-          <w:szCs w:val="24"/>
+          <w:lang w:val="en-ZA"/>
+        </w:rPr>
+        <w:t>ere determined from (</w:t>
+      </w:r>
+      <w:r>
+        <w:rPr>
+          <w:rFonts w:ascii="Sofia Pro Light" w:eastAsia="Calibri" w:hAnsi="Sofia Pro Light" w:cs="Calibri"/>
+          <w:color w:val="000000" w:themeColor="text1"/>
+          <w:lang w:val="en-ZA"/>
+        </w:rPr>
+        <w:t>5V-1,8V / 20mA</w:t>
+      </w:r>
+      <w:r>
+        <w:rPr>
+          <w:rFonts w:ascii="Sofia Pro Light" w:eastAsia="Calibri" w:hAnsi="Sofia Pro Light" w:cs="Calibri"/>
+          <w:color w:val="000000" w:themeColor="text1"/>
           <w:lang w:val="en-ZA"/>
         </w:rPr>
         <w:t>), where 20mA is the operating current of the LED.</w:t>
@@ -5621,39 +6360,27 @@
     </w:p>
     <w:p>
       <w:pPr>
-        <w:rPr>
-          <w:rFonts w:ascii="Sofia Pro Light" w:eastAsia="Calibri" w:hAnsi="Sofia Pro Light" w:cs="Calibri"/>
-          <w:color w:val="000000" w:themeColor="text1"/>
-          <w:sz w:val="24"/>
-          <w:szCs w:val="24"/>
-          <w:lang w:val="en-ZA"/>
-        </w:rPr>
-      </w:pPr>
-    </w:p>
-    <w:p>
-      <w:pPr>
         <w:jc w:val="both"/>
         <w:rPr>
           <w:rFonts w:ascii="Sofia Pro Light" w:eastAsia="Calibri" w:hAnsi="Sofia Pro Light" w:cs="Calibri"/>
-          <w:b/>
-          <w:bCs/>
           <w:sz w:val="28"/>
           <w:szCs w:val="28"/>
-        </w:rPr>
-      </w:pPr>
-      <w:r>
-        <w:rPr>
-          <w:rFonts w:ascii="Sofia Pro Light" w:eastAsia="Calibri" w:hAnsi="Sofia Pro Light" w:cs="Calibri"/>
-          <w:b/>
-          <w:bCs/>
+          <w:u w:val="single"/>
+        </w:rPr>
+      </w:pPr>
+      <w:r>
+        <w:rPr>
+          <w:rFonts w:ascii="Sofia Pro Light" w:eastAsia="Calibri" w:hAnsi="Sofia Pro Light" w:cs="Calibri"/>
           <w:sz w:val="28"/>
           <w:szCs w:val="28"/>
-        </w:rPr>
-        <w:t>Q3.4 [5]</w:t>
-      </w:r>
-    </w:p>
-    <w:p>
-      <w:pPr>
+          <w:u w:val="single"/>
+        </w:rPr>
+        <w:t>Q3.4</w:t>
+      </w:r>
+    </w:p>
+    <w:p>
+      <w:pPr>
+        <w:spacing w:line="276" w:lineRule="auto"/>
         <w:rPr>
           <w:rFonts w:ascii="Sofia Pro Light" w:hAnsi="Sofia Pro Light"/>
         </w:rPr>
@@ -5662,8 +6389,6 @@
         <w:rPr>
           <w:rFonts w:ascii="Sofia Pro Light" w:eastAsia="Calibri" w:hAnsi="Sofia Pro Light" w:cs="Calibri"/>
           <w:color w:val="000000" w:themeColor="text1"/>
-          <w:sz w:val="24"/>
-          <w:szCs w:val="24"/>
           <w:lang w:val="en-ZA"/>
         </w:rPr>
         <w:t>Yes, the circuit simulated meets the specifications for this subsystem, as follows:</w:t>
@@ -5672,18 +6397,22 @@
     <w:p>
       <w:pPr>
         <w:pStyle w:val="paragraph"/>
-        <w:spacing w:before="0" w:beforeAutospacing="0" w:after="0" w:afterAutospacing="0"/>
+        <w:spacing w:before="0" w:beforeAutospacing="0" w:after="0" w:afterAutospacing="0" w:line="276" w:lineRule="auto"/>
         <w:textAlignment w:val="baseline"/>
         <w:rPr>
           <w:rFonts w:ascii="Sofia Pro Light" w:eastAsia="Calibri" w:hAnsi="Sofia Pro Light" w:cs="Calibri"/>
           <w:color w:val="000000" w:themeColor="text1"/>
-          <w:lang w:eastAsia="en-US"/>
-        </w:rPr>
-      </w:pPr>
-      <w:r>
-        <w:rPr>
-          <w:rFonts w:ascii="Sofia Pro Light" w:eastAsia="Calibri" w:hAnsi="Sofia Pro Light" w:cs="Calibri"/>
-          <w:color w:val="000000" w:themeColor="text1"/>
+          <w:sz w:val="22"/>
+          <w:szCs w:val="22"/>
+          <w:lang w:eastAsia="en-US"/>
+        </w:rPr>
+      </w:pPr>
+      <w:r>
+        <w:rPr>
+          <w:rFonts w:ascii="Sofia Pro Light" w:eastAsia="Calibri" w:hAnsi="Sofia Pro Light" w:cs="Calibri"/>
+          <w:color w:val="000000" w:themeColor="text1"/>
+          <w:sz w:val="22"/>
+          <w:szCs w:val="22"/>
           <w:lang w:eastAsia="en-US"/>
         </w:rPr>
         <w:t xml:space="preserve">1: </w:t>
@@ -5692,6 +6421,8 @@
         <w:rPr>
           <w:rFonts w:ascii="Sofia Pro Light" w:eastAsia="Calibri" w:hAnsi="Sofia Pro Light" w:cs="Calibri"/>
           <w:color w:val="000000" w:themeColor="text1"/>
+          <w:sz w:val="22"/>
+          <w:szCs w:val="22"/>
           <w:lang w:eastAsia="en-US"/>
         </w:rPr>
         <w:t>Three comparator circuits present, with each threshold voltage controlled by a potentiometer.</w:t>
@@ -5700,6 +6431,8 @@
         <w:rPr>
           <w:rFonts w:ascii="Calibri" w:eastAsia="Calibri" w:hAnsi="Calibri" w:cs="Calibri"/>
           <w:color w:val="000000" w:themeColor="text1"/>
+          <w:sz w:val="22"/>
+          <w:szCs w:val="22"/>
           <w:lang w:eastAsia="en-US"/>
         </w:rPr>
         <w:t>  </w:t>
@@ -5708,18 +6441,22 @@
     <w:p>
       <w:pPr>
         <w:pStyle w:val="paragraph"/>
-        <w:spacing w:before="0" w:beforeAutospacing="0" w:after="0" w:afterAutospacing="0"/>
+        <w:spacing w:before="0" w:beforeAutospacing="0" w:after="0" w:afterAutospacing="0" w:line="276" w:lineRule="auto"/>
         <w:textAlignment w:val="baseline"/>
         <w:rPr>
           <w:rFonts w:ascii="Sofia Pro Light" w:eastAsia="Calibri" w:hAnsi="Sofia Pro Light" w:cs="Calibri"/>
           <w:color w:val="000000" w:themeColor="text1"/>
-          <w:lang w:eastAsia="en-US"/>
-        </w:rPr>
-      </w:pPr>
-      <w:r>
-        <w:rPr>
-          <w:rFonts w:ascii="Sofia Pro Light" w:eastAsia="Calibri" w:hAnsi="Sofia Pro Light" w:cs="Calibri"/>
-          <w:color w:val="000000" w:themeColor="text1"/>
+          <w:sz w:val="22"/>
+          <w:szCs w:val="22"/>
+          <w:lang w:eastAsia="en-US"/>
+        </w:rPr>
+      </w:pPr>
+      <w:r>
+        <w:rPr>
+          <w:rFonts w:ascii="Sofia Pro Light" w:eastAsia="Calibri" w:hAnsi="Sofia Pro Light" w:cs="Calibri"/>
+          <w:color w:val="000000" w:themeColor="text1"/>
+          <w:sz w:val="22"/>
+          <w:szCs w:val="22"/>
           <w:lang w:eastAsia="en-US"/>
         </w:rPr>
         <w:t xml:space="preserve">2: </w:t>
@@ -5728,6 +6465,8 @@
         <w:rPr>
           <w:rFonts w:ascii="Sofia Pro Light" w:eastAsia="Calibri" w:hAnsi="Sofia Pro Light" w:cs="Calibri"/>
           <w:color w:val="000000" w:themeColor="text1"/>
+          <w:sz w:val="22"/>
+          <w:szCs w:val="22"/>
           <w:lang w:eastAsia="en-US"/>
         </w:rPr>
         <w:t>There are two circuits</w:t>
@@ -5736,6 +6475,8 @@
         <w:rPr>
           <w:rFonts w:ascii="Calibri" w:eastAsia="Calibri" w:hAnsi="Calibri" w:cs="Calibri"/>
           <w:color w:val="000000" w:themeColor="text1"/>
+          <w:sz w:val="22"/>
+          <w:szCs w:val="22"/>
           <w:lang w:eastAsia="en-US"/>
         </w:rPr>
         <w:t> </w:t>
@@ -5744,6 +6485,8 @@
         <w:rPr>
           <w:rFonts w:ascii="Sofia Pro Light" w:eastAsia="Calibri" w:hAnsi="Sofia Pro Light" w:cs="Calibri"/>
           <w:color w:val="000000" w:themeColor="text1"/>
+          <w:sz w:val="22"/>
+          <w:szCs w:val="22"/>
           <w:lang w:eastAsia="en-US"/>
         </w:rPr>
         <w:t>present to</w:t>
@@ -5752,6 +6495,8 @@
         <w:rPr>
           <w:rFonts w:ascii="Calibri" w:eastAsia="Calibri" w:hAnsi="Calibri" w:cs="Calibri"/>
           <w:color w:val="000000" w:themeColor="text1"/>
+          <w:sz w:val="22"/>
+          <w:szCs w:val="22"/>
           <w:lang w:eastAsia="en-US"/>
         </w:rPr>
         <w:t> </w:t>
@@ -5760,6 +6505,8 @@
         <w:rPr>
           <w:rFonts w:ascii="Sofia Pro Light" w:eastAsia="Calibri" w:hAnsi="Sofia Pro Light" w:cs="Calibri"/>
           <w:color w:val="000000" w:themeColor="text1"/>
+          <w:sz w:val="22"/>
+          <w:szCs w:val="22"/>
           <w:lang w:eastAsia="en-US"/>
         </w:rPr>
         <w:t>determine the valve control system, namely two</w:t>
@@ -5768,6 +6515,8 @@
         <w:rPr>
           <w:rFonts w:ascii="Calibri" w:eastAsia="Calibri" w:hAnsi="Calibri" w:cs="Calibri"/>
           <w:color w:val="000000" w:themeColor="text1"/>
+          <w:sz w:val="22"/>
+          <w:szCs w:val="22"/>
           <w:lang w:eastAsia="en-US"/>
         </w:rPr>
         <w:t> </w:t>
@@ -5776,6 +6525,8 @@
         <w:rPr>
           <w:rFonts w:ascii="Sofia Pro Light" w:eastAsia="Calibri" w:hAnsi="Sofia Pro Light" w:cs="Calibri"/>
           <w:color w:val="000000" w:themeColor="text1"/>
+          <w:sz w:val="22"/>
+          <w:szCs w:val="22"/>
           <w:lang w:eastAsia="en-US"/>
         </w:rPr>
         <w:t>additional</w:t>
@@ -5784,6 +6535,8 @@
         <w:rPr>
           <w:rFonts w:ascii="Calibri" w:eastAsia="Calibri" w:hAnsi="Calibri" w:cs="Calibri"/>
           <w:color w:val="000000" w:themeColor="text1"/>
+          <w:sz w:val="22"/>
+          <w:szCs w:val="22"/>
           <w:lang w:eastAsia="en-US"/>
         </w:rPr>
         <w:t> </w:t>
@@ -5792,6 +6545,8 @@
         <w:rPr>
           <w:rFonts w:ascii="Sofia Pro Light" w:eastAsia="Calibri" w:hAnsi="Sofia Pro Light" w:cs="Calibri"/>
           <w:color w:val="000000" w:themeColor="text1"/>
+          <w:sz w:val="22"/>
+          <w:szCs w:val="22"/>
           <w:lang w:eastAsia="en-US"/>
         </w:rPr>
         <w:t>comparators for when the valve turns off and on, as well as logic gates to ensure the valves turn on at the required values</w:t>
@@ -5800,22 +6555,12 @@
         <w:rPr>
           <w:rFonts w:ascii="Sofia Pro Light" w:eastAsia="Calibri" w:hAnsi="Sofia Pro Light" w:cs="Calibri"/>
           <w:color w:val="000000" w:themeColor="text1"/>
+          <w:sz w:val="22"/>
+          <w:szCs w:val="22"/>
           <w:lang w:eastAsia="en-US"/>
         </w:rPr>
         <w:t>.</w:t>
       </w:r>
-    </w:p>
-    <w:p>
-      <w:pPr>
-        <w:jc w:val="both"/>
-        <w:rPr>
-          <w:rFonts w:ascii="Sofia Pro Light" w:eastAsia="Calibri" w:hAnsi="Sofia Pro Light" w:cs="Calibri"/>
-          <w:b/>
-          <w:bCs/>
-          <w:sz w:val="28"/>
-          <w:szCs w:val="28"/>
-        </w:rPr>
-      </w:pPr>
     </w:p>
     <w:p>
       <w:pPr>
@@ -5836,236 +6581,9 @@
           <w:u w:val="single"/>
           <w:lang w:val="en-ZA" w:eastAsia="ja-JP"/>
         </w:rPr>
-        <w:t>Q4 Simulation as a design stage</w:t>
-      </w:r>
-    </w:p>
-    <w:p>
-      <w:pPr>
-        <w:jc w:val="both"/>
-        <w:rPr>
-          <w:rFonts w:ascii="Sofia Pro Light" w:eastAsia="Calibri" w:hAnsi="Sofia Pro Light" w:cs="Calibri"/>
-          <w:color w:val="000000" w:themeColor="text1"/>
-          <w:sz w:val="24"/>
-          <w:szCs w:val="24"/>
-          <w:lang w:val="en-ZA"/>
-        </w:rPr>
-      </w:pPr>
-      <w:r>
-        <w:rPr>
-          <w:rFonts w:ascii="Sofia Pro Light" w:eastAsia="Calibri" w:hAnsi="Sofia Pro Light" w:cs="Calibri"/>
-          <w:color w:val="000000" w:themeColor="text1"/>
-          <w:sz w:val="24"/>
-          <w:szCs w:val="24"/>
-          <w:lang w:val="en-ZA"/>
-        </w:rPr>
-        <w:t xml:space="preserve">The LED subsystem </w:t>
-      </w:r>
-      <w:r>
-        <w:rPr>
-          <w:rFonts w:ascii="Sofia Pro Light" w:eastAsia="Calibri" w:hAnsi="Sofia Pro Light" w:cs="Calibri"/>
-          <w:color w:val="000000" w:themeColor="text1"/>
-          <w:sz w:val="24"/>
-          <w:szCs w:val="24"/>
-          <w:lang w:val="en-ZA"/>
-        </w:rPr>
-        <w:t xml:space="preserve">simulation results </w:t>
-      </w:r>
-      <w:r>
-        <w:rPr>
-          <w:rFonts w:ascii="Sofia Pro Light" w:eastAsia="Calibri" w:hAnsi="Sofia Pro Light" w:cs="Calibri"/>
-          <w:color w:val="000000" w:themeColor="text1"/>
-          <w:sz w:val="24"/>
-          <w:szCs w:val="24"/>
-          <w:lang w:val="en-ZA"/>
-        </w:rPr>
-        <w:t>changed the circuitry of t</w:t>
-      </w:r>
-      <w:r>
-        <w:rPr>
-          <w:rFonts w:ascii="Sofia Pro Light" w:eastAsia="Calibri" w:hAnsi="Sofia Pro Light" w:cs="Calibri"/>
-          <w:color w:val="000000" w:themeColor="text1"/>
-          <w:sz w:val="24"/>
-          <w:szCs w:val="24"/>
-          <w:lang w:val="en-ZA"/>
-        </w:rPr>
-        <w:t>he comparators</w:t>
-      </w:r>
-      <w:r>
-        <w:rPr>
-          <w:rFonts w:ascii="Sofia Pro Light" w:eastAsia="Calibri" w:hAnsi="Sofia Pro Light" w:cs="Calibri"/>
-          <w:color w:val="000000" w:themeColor="text1"/>
-          <w:sz w:val="24"/>
-          <w:szCs w:val="24"/>
-          <w:lang w:val="en-ZA"/>
-        </w:rPr>
-        <w:t>, which</w:t>
-      </w:r>
-      <w:r>
-        <w:rPr>
-          <w:rFonts w:ascii="Sofia Pro Light" w:eastAsia="Calibri" w:hAnsi="Sofia Pro Light" w:cs="Calibri"/>
-          <w:color w:val="000000" w:themeColor="text1"/>
-          <w:sz w:val="24"/>
-          <w:szCs w:val="24"/>
-          <w:lang w:val="en-ZA"/>
-        </w:rPr>
-        <w:t xml:space="preserve"> were originally </w:t>
-      </w:r>
-      <w:r>
-        <w:rPr>
-          <w:rFonts w:ascii="Sofia Pro Light" w:eastAsia="Calibri" w:hAnsi="Sofia Pro Light" w:cs="Calibri"/>
-          <w:color w:val="000000" w:themeColor="text1"/>
-          <w:sz w:val="24"/>
-          <w:szCs w:val="24"/>
-          <w:lang w:val="en-ZA"/>
-        </w:rPr>
-        <w:t xml:space="preserve">designed with a 5V </w:t>
-      </w:r>
-      <w:proofErr w:type="spellStart"/>
-      <w:r>
-        <w:rPr>
-          <w:rFonts w:ascii="Sofia Pro Light" w:eastAsia="Calibri" w:hAnsi="Sofia Pro Light" w:cs="Calibri"/>
-          <w:color w:val="000000" w:themeColor="text1"/>
-          <w:sz w:val="24"/>
-          <w:szCs w:val="24"/>
-          <w:lang w:val="en-ZA"/>
-        </w:rPr>
-        <w:t>Vcc</w:t>
-      </w:r>
-      <w:proofErr w:type="spellEnd"/>
-      <w:r>
-        <w:rPr>
-          <w:rFonts w:ascii="Sofia Pro Light" w:eastAsia="Calibri" w:hAnsi="Sofia Pro Light" w:cs="Calibri"/>
-          <w:color w:val="000000" w:themeColor="text1"/>
-          <w:sz w:val="24"/>
-          <w:szCs w:val="24"/>
-          <w:lang w:val="en-ZA"/>
-        </w:rPr>
-        <w:t xml:space="preserve"> and 0V </w:t>
-      </w:r>
-      <w:proofErr w:type="spellStart"/>
-      <w:r>
-        <w:rPr>
-          <w:rFonts w:ascii="Sofia Pro Light" w:eastAsia="Calibri" w:hAnsi="Sofia Pro Light" w:cs="Calibri"/>
-          <w:color w:val="000000" w:themeColor="text1"/>
-          <w:sz w:val="24"/>
-          <w:szCs w:val="24"/>
-          <w:lang w:val="en-ZA"/>
-        </w:rPr>
-        <w:t>Vss</w:t>
-      </w:r>
-      <w:proofErr w:type="spellEnd"/>
-      <w:r>
-        <w:rPr>
-          <w:rFonts w:ascii="Sofia Pro Light" w:eastAsia="Calibri" w:hAnsi="Sofia Pro Light" w:cs="Calibri"/>
-          <w:color w:val="000000" w:themeColor="text1"/>
-          <w:sz w:val="24"/>
-          <w:szCs w:val="24"/>
-          <w:lang w:val="en-ZA"/>
-        </w:rPr>
-        <w:t xml:space="preserve">, wherein the </w:t>
-      </w:r>
-      <w:proofErr w:type="spellStart"/>
-      <w:r>
-        <w:rPr>
-          <w:rFonts w:ascii="Sofia Pro Light" w:eastAsia="Calibri" w:hAnsi="Sofia Pro Light" w:cs="Calibri"/>
-          <w:color w:val="000000" w:themeColor="text1"/>
-          <w:sz w:val="24"/>
-          <w:szCs w:val="24"/>
-          <w:lang w:val="en-ZA"/>
-        </w:rPr>
-        <w:t>Vcc</w:t>
-      </w:r>
-      <w:proofErr w:type="spellEnd"/>
-      <w:r>
-        <w:rPr>
-          <w:rFonts w:ascii="Sofia Pro Light" w:eastAsia="Calibri" w:hAnsi="Sofia Pro Light" w:cs="Calibri"/>
-          <w:color w:val="000000" w:themeColor="text1"/>
-          <w:sz w:val="24"/>
-          <w:szCs w:val="24"/>
-          <w:lang w:val="en-ZA"/>
-        </w:rPr>
-        <w:t xml:space="preserve"> and </w:t>
-      </w:r>
-      <w:proofErr w:type="spellStart"/>
-      <w:r>
-        <w:rPr>
-          <w:rFonts w:ascii="Sofia Pro Light" w:eastAsia="Calibri" w:hAnsi="Sofia Pro Light" w:cs="Calibri"/>
-          <w:color w:val="000000" w:themeColor="text1"/>
-          <w:sz w:val="24"/>
-          <w:szCs w:val="24"/>
-          <w:lang w:val="en-ZA"/>
-        </w:rPr>
-        <w:t>Vss</w:t>
-      </w:r>
-      <w:proofErr w:type="spellEnd"/>
-      <w:r>
-        <w:rPr>
-          <w:rFonts w:ascii="Sofia Pro Light" w:eastAsia="Calibri" w:hAnsi="Sofia Pro Light" w:cs="Calibri"/>
-          <w:color w:val="000000" w:themeColor="text1"/>
-          <w:sz w:val="24"/>
-          <w:szCs w:val="24"/>
-          <w:lang w:val="en-ZA"/>
-        </w:rPr>
-        <w:t xml:space="preserve"> values had to be swopped</w:t>
-      </w:r>
-      <w:r>
-        <w:rPr>
-          <w:rFonts w:ascii="Sofia Pro Light" w:eastAsia="Calibri" w:hAnsi="Sofia Pro Light" w:cs="Calibri"/>
-          <w:color w:val="000000" w:themeColor="text1"/>
-          <w:sz w:val="24"/>
-          <w:szCs w:val="24"/>
-          <w:lang w:val="en-ZA"/>
-        </w:rPr>
-        <w:t xml:space="preserve"> for the simulation to correctly display the sequential triggering of the LEDs</w:t>
-      </w:r>
-      <w:r>
-        <w:rPr>
-          <w:rFonts w:ascii="Sofia Pro Light" w:eastAsia="Calibri" w:hAnsi="Sofia Pro Light" w:cs="Calibri"/>
-          <w:color w:val="000000" w:themeColor="text1"/>
-          <w:sz w:val="24"/>
-          <w:szCs w:val="24"/>
-          <w:lang w:val="en-ZA"/>
-        </w:rPr>
-        <w:t>.</w:t>
-      </w:r>
-    </w:p>
-    <w:p>
-      <w:pPr>
-        <w:jc w:val="both"/>
-        <w:rPr>
-          <w:rFonts w:ascii="Sofia Pro Light" w:eastAsia="Calibri" w:hAnsi="Sofia Pro Light" w:cs="Calibri"/>
-          <w:color w:val="000000" w:themeColor="text1"/>
-          <w:sz w:val="24"/>
-          <w:szCs w:val="24"/>
-          <w:lang w:val="en-ZA"/>
-        </w:rPr>
-      </w:pPr>
-    </w:p>
-    <w:p>
-      <w:pPr>
-        <w:jc w:val="both"/>
-        <w:rPr>
-          <w:rFonts w:ascii="Sofia Pro Light" w:eastAsia="Calibri" w:hAnsi="Sofia Pro Light" w:cs="Calibri"/>
-          <w:color w:val="000000" w:themeColor="text1"/>
-          <w:sz w:val="24"/>
-          <w:szCs w:val="24"/>
-          <w:lang w:val="en-ZA"/>
-        </w:rPr>
-      </w:pPr>
-      <w:r>
-        <w:rPr>
-          <w:rFonts w:ascii="Sofia Pro Light" w:eastAsia="Calibri" w:hAnsi="Sofia Pro Light" w:cs="Calibri"/>
-          <w:color w:val="000000" w:themeColor="text1"/>
-          <w:sz w:val="24"/>
-          <w:szCs w:val="24"/>
-          <w:lang w:val="en-ZA"/>
-        </w:rPr>
-        <w:t>Other subsystems confirmed that our designs were done correctly.</w:t>
-      </w:r>
-    </w:p>
-    <w:p>
-      <w:pPr>
-        <w:spacing w:before="240" w:after="0" w:line="276" w:lineRule="auto"/>
+        <w:t>Q4</w:t>
+      </w:r>
+      <w:r>
         <w:rPr>
           <w:rFonts w:ascii="Sofia Pro Light" w:eastAsia="Arial" w:hAnsi="Sofia Pro Light" w:cs="Arial"/>
           <w:sz w:val="40"/>
@@ -6073,7 +6591,8 @@
           <w:u w:val="single"/>
           <w:lang w:val="en-ZA" w:eastAsia="ja-JP"/>
         </w:rPr>
-      </w:pPr>
+        <w:t>:</w:t>
+      </w:r>
       <w:r>
         <w:rPr>
           <w:rFonts w:ascii="Sofia Pro Light" w:eastAsia="Arial" w:hAnsi="Sofia Pro Light" w:cs="Arial"/>
@@ -6082,9 +6601,229 @@
           <w:u w:val="single"/>
           <w:lang w:val="en-ZA" w:eastAsia="ja-JP"/>
         </w:rPr>
-        <w:t xml:space="preserve">Q5 </w:t>
-      </w:r>
-      <w:r>
+        <w:t xml:space="preserve"> Simulation as a design stage</w:t>
+      </w:r>
+    </w:p>
+    <w:p>
+      <w:pPr>
+        <w:spacing w:line="276" w:lineRule="auto"/>
+        <w:jc w:val="both"/>
+        <w:rPr>
+          <w:rFonts w:ascii="Sofia Pro Light" w:eastAsia="Calibri" w:hAnsi="Sofia Pro Light" w:cs="Calibri"/>
+          <w:color w:val="000000" w:themeColor="text1"/>
+          <w:lang w:val="en-ZA"/>
+        </w:rPr>
+      </w:pPr>
+      <w:r>
+        <w:rPr>
+          <w:rFonts w:ascii="Sofia Pro Light" w:eastAsia="Calibri" w:hAnsi="Sofia Pro Light" w:cs="Calibri"/>
+          <w:color w:val="000000" w:themeColor="text1"/>
+          <w:lang w:val="en-ZA"/>
+        </w:rPr>
+        <w:t xml:space="preserve">The LED subsystem </w:t>
+      </w:r>
+      <w:r>
+        <w:rPr>
+          <w:rFonts w:ascii="Sofia Pro Light" w:eastAsia="Calibri" w:hAnsi="Sofia Pro Light" w:cs="Calibri"/>
+          <w:color w:val="000000" w:themeColor="text1"/>
+          <w:lang w:val="en-ZA"/>
+        </w:rPr>
+        <w:t xml:space="preserve">simulation results </w:t>
+      </w:r>
+      <w:r>
+        <w:rPr>
+          <w:rFonts w:ascii="Sofia Pro Light" w:eastAsia="Calibri" w:hAnsi="Sofia Pro Light" w:cs="Calibri"/>
+          <w:color w:val="000000" w:themeColor="text1"/>
+          <w:lang w:val="en-ZA"/>
+        </w:rPr>
+        <w:t>changed the circuitry of t</w:t>
+      </w:r>
+      <w:r>
+        <w:rPr>
+          <w:rFonts w:ascii="Sofia Pro Light" w:eastAsia="Calibri" w:hAnsi="Sofia Pro Light" w:cs="Calibri"/>
+          <w:color w:val="000000" w:themeColor="text1"/>
+          <w:lang w:val="en-ZA"/>
+        </w:rPr>
+        <w:t>he comparators</w:t>
+      </w:r>
+      <w:r>
+        <w:rPr>
+          <w:rFonts w:ascii="Sofia Pro Light" w:eastAsia="Calibri" w:hAnsi="Sofia Pro Light" w:cs="Calibri"/>
+          <w:color w:val="000000" w:themeColor="text1"/>
+          <w:lang w:val="en-ZA"/>
+        </w:rPr>
+        <w:t>, which</w:t>
+      </w:r>
+      <w:r>
+        <w:rPr>
+          <w:rFonts w:ascii="Sofia Pro Light" w:eastAsia="Calibri" w:hAnsi="Sofia Pro Light" w:cs="Calibri"/>
+          <w:color w:val="000000" w:themeColor="text1"/>
+          <w:lang w:val="en-ZA"/>
+        </w:rPr>
+        <w:t xml:space="preserve"> were originally </w:t>
+      </w:r>
+      <w:r>
+        <w:rPr>
+          <w:rFonts w:ascii="Sofia Pro Light" w:eastAsia="Calibri" w:hAnsi="Sofia Pro Light" w:cs="Calibri"/>
+          <w:color w:val="000000" w:themeColor="text1"/>
+          <w:lang w:val="en-ZA"/>
+        </w:rPr>
+        <w:t xml:space="preserve">designed with a 5V </w:t>
+      </w:r>
+      <w:r>
+        <w:rPr>
+          <w:rFonts w:ascii="Sofia Pro Light" w:eastAsia="Calibri" w:hAnsi="Sofia Pro Light" w:cs="Calibri"/>
+          <w:color w:val="000000" w:themeColor="text1"/>
+          <w:lang w:val="en-ZA"/>
+        </w:rPr>
+        <w:t>Vcc and 0V Vss</w:t>
+      </w:r>
+      <w:r>
+        <w:rPr>
+          <w:rFonts w:ascii="Sofia Pro Light" w:eastAsia="Calibri" w:hAnsi="Sofia Pro Light" w:cs="Calibri"/>
+          <w:color w:val="000000" w:themeColor="text1"/>
+          <w:lang w:val="en-ZA"/>
+        </w:rPr>
+        <w:t>, wherein the Vcc and Vss values had to be swopped</w:t>
+      </w:r>
+      <w:r>
+        <w:rPr>
+          <w:rFonts w:ascii="Sofia Pro Light" w:eastAsia="Calibri" w:hAnsi="Sofia Pro Light" w:cs="Calibri"/>
+          <w:color w:val="000000" w:themeColor="text1"/>
+          <w:lang w:val="en-ZA"/>
+        </w:rPr>
+        <w:t xml:space="preserve"> for the simulation to correctly display the sequential triggering of the LEDs</w:t>
+      </w:r>
+      <w:r>
+        <w:rPr>
+          <w:rFonts w:ascii="Sofia Pro Light" w:eastAsia="Calibri" w:hAnsi="Sofia Pro Light" w:cs="Calibri"/>
+          <w:color w:val="000000" w:themeColor="text1"/>
+          <w:lang w:val="en-ZA"/>
+        </w:rPr>
+        <w:t>.</w:t>
+      </w:r>
+    </w:p>
+    <w:p>
+      <w:pPr>
+        <w:spacing w:line="276" w:lineRule="auto"/>
+        <w:jc w:val="both"/>
+        <w:rPr>
+          <w:rFonts w:ascii="Sofia Pro Light" w:eastAsia="Calibri" w:hAnsi="Sofia Pro Light" w:cs="Calibri"/>
+          <w:color w:val="000000" w:themeColor="text1"/>
+          <w:lang w:val="en-ZA"/>
+        </w:rPr>
+      </w:pPr>
+      <w:r>
+        <w:rPr>
+          <w:rFonts w:ascii="Sofia Pro Light" w:eastAsia="Calibri" w:hAnsi="Sofia Pro Light" w:cs="Calibri"/>
+          <w:color w:val="000000" w:themeColor="text1"/>
+          <w:lang w:val="en-ZA"/>
+        </w:rPr>
+        <w:t xml:space="preserve">The simulation of the original </w:t>
+      </w:r>
+      <w:r>
+        <w:rPr>
+          <w:rFonts w:ascii="Sofia Pro Light" w:eastAsia="Calibri" w:hAnsi="Sofia Pro Light" w:cs="Calibri"/>
+          <w:color w:val="000000" w:themeColor="text1"/>
+          <w:lang w:val="en-ZA"/>
+        </w:rPr>
+        <w:t>voltage</w:t>
+      </w:r>
+      <w:r>
+        <w:rPr>
+          <w:rFonts w:ascii="Sofia Pro Light" w:eastAsia="Calibri" w:hAnsi="Sofia Pro Light" w:cs="Calibri"/>
+          <w:color w:val="000000" w:themeColor="text1"/>
+          <w:lang w:val="en-ZA"/>
+        </w:rPr>
+        <w:t xml:space="preserve"> regulator subsystem, which used a linear </w:t>
+      </w:r>
+      <w:r>
+        <w:rPr>
+          <w:rFonts w:ascii="Sofia Pro Light" w:eastAsia="Calibri" w:hAnsi="Sofia Pro Light" w:cs="Calibri"/>
+          <w:color w:val="000000" w:themeColor="text1"/>
+          <w:lang w:val="en-ZA"/>
+        </w:rPr>
+        <w:t>voltage</w:t>
+      </w:r>
+      <w:r>
+        <w:rPr>
+          <w:rFonts w:ascii="Sofia Pro Light" w:eastAsia="Calibri" w:hAnsi="Sofia Pro Light" w:cs="Calibri"/>
+          <w:color w:val="000000" w:themeColor="text1"/>
+          <w:lang w:val="en-ZA"/>
+        </w:rPr>
+        <w:t xml:space="preserve"> regulator, identified some edge cases where it would not work. By researching further into </w:t>
+      </w:r>
+      <w:r>
+        <w:rPr>
+          <w:rFonts w:ascii="Sofia Pro Light" w:eastAsia="Calibri" w:hAnsi="Sofia Pro Light" w:cs="Calibri"/>
+          <w:color w:val="000000" w:themeColor="text1"/>
+          <w:lang w:val="en-ZA"/>
+        </w:rPr>
+        <w:t>voltage</w:t>
+      </w:r>
+      <w:r>
+        <w:rPr>
+          <w:rFonts w:ascii="Sofia Pro Light" w:eastAsia="Calibri" w:hAnsi="Sofia Pro Light" w:cs="Calibri"/>
+          <w:color w:val="000000" w:themeColor="text1"/>
+          <w:lang w:val="en-ZA"/>
+        </w:rPr>
+        <w:t xml:space="preserve"> regulators as well as obtaining an instructor’s advice, it was discovered that a switching </w:t>
+      </w:r>
+      <w:r>
+        <w:rPr>
+          <w:rFonts w:ascii="Sofia Pro Light" w:eastAsia="Calibri" w:hAnsi="Sofia Pro Light" w:cs="Calibri"/>
+          <w:color w:val="000000" w:themeColor="text1"/>
+          <w:lang w:val="en-ZA"/>
+        </w:rPr>
+        <w:t>voltage</w:t>
+      </w:r>
+      <w:r>
+        <w:rPr>
+          <w:rFonts w:ascii="Sofia Pro Light" w:eastAsia="Calibri" w:hAnsi="Sofia Pro Light" w:cs="Calibri"/>
+          <w:color w:val="000000" w:themeColor="text1"/>
+          <w:lang w:val="en-ZA"/>
+        </w:rPr>
+        <w:t xml:space="preserve"> regulator should instead be used. This research also proved useful for thinking ahead to the PCB design as a linear </w:t>
+      </w:r>
+      <w:r>
+        <w:rPr>
+          <w:rFonts w:ascii="Sofia Pro Light" w:eastAsia="Calibri" w:hAnsi="Sofia Pro Light" w:cs="Calibri"/>
+          <w:color w:val="000000" w:themeColor="text1"/>
+          <w:lang w:val="en-ZA"/>
+        </w:rPr>
+        <w:t>voltage</w:t>
+      </w:r>
+      <w:r>
+        <w:rPr>
+          <w:rFonts w:ascii="Sofia Pro Light" w:eastAsia="Calibri" w:hAnsi="Sofia Pro Light" w:cs="Calibri"/>
+          <w:color w:val="000000" w:themeColor="text1"/>
+          <w:lang w:val="en-ZA"/>
+        </w:rPr>
+        <w:t xml:space="preserve"> regulator would require a large heatsink which would exceed the mechanical dimensions of the Pi HAT.</w:t>
+      </w:r>
+    </w:p>
+    <w:p>
+      <w:pPr>
+        <w:spacing w:line="276" w:lineRule="auto"/>
+        <w:jc w:val="both"/>
+        <w:rPr>
+          <w:rFonts w:ascii="Sofia Pro Light" w:eastAsia="Calibri" w:hAnsi="Sofia Pro Light" w:cs="Calibri"/>
+          <w:color w:val="000000" w:themeColor="text1"/>
+          <w:lang w:val="en-ZA"/>
+        </w:rPr>
+      </w:pPr>
+      <w:r>
+        <w:rPr>
+          <w:rFonts w:ascii="Sofia Pro Light" w:eastAsia="Calibri" w:hAnsi="Sofia Pro Light" w:cs="Calibri"/>
+          <w:color w:val="000000" w:themeColor="text1"/>
+          <w:lang w:val="en-ZA"/>
+        </w:rPr>
+        <w:t>Other subsystems confirmed that our designs were done correctly.</w:t>
+      </w:r>
+    </w:p>
+    <w:p>
+      <w:pPr>
+        <w:spacing w:before="240" w:after="0" w:line="276" w:lineRule="auto"/>
         <w:rPr>
           <w:rFonts w:ascii="Sofia Pro Light" w:eastAsia="Arial" w:hAnsi="Sofia Pro Light" w:cs="Arial"/>
           <w:sz w:val="40"/>
@@ -6092,12 +6831,31 @@
           <w:u w:val="single"/>
           <w:lang w:val="en-ZA" w:eastAsia="ja-JP"/>
         </w:rPr>
+      </w:pPr>
+      <w:r>
+        <w:rPr>
+          <w:rFonts w:ascii="Sofia Pro Light" w:eastAsia="Arial" w:hAnsi="Sofia Pro Light" w:cs="Arial"/>
+          <w:sz w:val="40"/>
+          <w:szCs w:val="40"/>
+          <w:u w:val="single"/>
+          <w:lang w:val="en-ZA" w:eastAsia="ja-JP"/>
+        </w:rPr>
+        <w:t xml:space="preserve">Q5 </w:t>
+      </w:r>
+      <w:r>
+        <w:rPr>
+          <w:rFonts w:ascii="Sofia Pro Light" w:eastAsia="Arial" w:hAnsi="Sofia Pro Light" w:cs="Arial"/>
+          <w:sz w:val="40"/>
+          <w:szCs w:val="40"/>
+          <w:u w:val="single"/>
+          <w:lang w:val="en-ZA" w:eastAsia="ja-JP"/>
+        </w:rPr>
         <w:t>Simulation Files Access</w:t>
       </w:r>
     </w:p>
     <w:p>
       <w:pPr>
-        <w:spacing w:before="240" w:after="0" w:line="276" w:lineRule="auto"/>
+        <w:spacing w:after="0" w:line="360" w:lineRule="auto"/>
         <w:rPr>
           <w:rFonts w:ascii="Sofia Pro Light" w:eastAsia="Calibri" w:hAnsi="Sofia Pro Light" w:cs="Calibri"/>
           <w:color w:val="000000" w:themeColor="text1"/>
@@ -6127,39 +6885,30 @@
     </w:p>
     <w:p>
       <w:pPr>
-        <w:spacing w:before="240" w:after="0" w:line="276" w:lineRule="auto"/>
-        <w:rPr>
-          <w:rFonts w:ascii="Sofia Pro Light" w:eastAsia="Calibri" w:hAnsi="Sofia Pro Light" w:cs="Calibri"/>
-          <w:color w:val="000000" w:themeColor="text1"/>
-        </w:rPr>
-      </w:pPr>
-      <w:hyperlink r:id="rId24" w:history="1">
+        <w:pStyle w:val="ListParagraph"/>
+        <w:numPr>
+          <w:ilvl w:val="0"/>
+          <w:numId w:val="8"/>
+        </w:numPr>
+        <w:spacing w:after="0" w:line="360" w:lineRule="auto"/>
+        <w:rPr>
+          <w:rFonts w:ascii="Sofia Pro Light" w:eastAsia="Calibri" w:hAnsi="Sofia Pro Light" w:cs="Calibri"/>
+          <w:color w:val="000000" w:themeColor="text1"/>
+        </w:rPr>
+      </w:pPr>
+      <w:hyperlink r:id="rId27" w:history="1">
         <w:r>
           <w:rPr>
             <w:rStyle w:val="Hyperlink"/>
             <w:rFonts w:ascii="Sofia Pro Light" w:eastAsia="Calibri" w:hAnsi="Sofia Pro Light" w:cs="Calibri"/>
           </w:rPr>
-          <w:t>https://github.com/ryxcam002/IrrigationPiHat/tree/m</w:t>
-        </w:r>
-        <w:r>
-          <w:rPr>
-            <w:rStyle w:val="Hyperlink"/>
-            <w:rFonts w:ascii="Sofia Pro Light" w:eastAsia="Calibri" w:hAnsi="Sofia Pro Light" w:cs="Calibri"/>
-          </w:rPr>
-          <w:t>a</w:t>
-        </w:r>
-        <w:r>
-          <w:rPr>
-            <w:rStyle w:val="Hyperlink"/>
-            <w:rFonts w:ascii="Sofia Pro Light" w:eastAsia="Calibri" w:hAnsi="Sofia Pro Light" w:cs="Calibri"/>
-          </w:rPr>
-          <w:t>ster/Assignment2</w:t>
+          <w:t>https://github.com/ryxcam002/IrrigationPiHat/tree/master/Assignment2</w:t>
         </w:r>
       </w:hyperlink>
     </w:p>
     <w:p>
       <w:pPr>
-        <w:spacing w:before="240" w:after="0" w:line="276" w:lineRule="auto"/>
+        <w:spacing w:after="0" w:line="360" w:lineRule="auto"/>
         <w:rPr>
           <w:rFonts w:ascii="Sofia Pro Light" w:eastAsia="Calibri" w:hAnsi="Sofia Pro Light" w:cs="Calibri"/>
           <w:color w:val="000000" w:themeColor="text1"/>
@@ -6189,13 +6938,18 @@
     </w:p>
     <w:p>
       <w:pPr>
-        <w:spacing w:before="240" w:after="0" w:line="276" w:lineRule="auto"/>
-        <w:rPr>
-          <w:rFonts w:ascii="Sofia Pro Light" w:eastAsia="Calibri" w:hAnsi="Sofia Pro Light" w:cs="Calibri"/>
-          <w:color w:val="000000" w:themeColor="text1"/>
-        </w:rPr>
-      </w:pPr>
-      <w:hyperlink r:id="rId25" w:history="1">
+        <w:pStyle w:val="ListParagraph"/>
+        <w:numPr>
+          <w:ilvl w:val="0"/>
+          <w:numId w:val="8"/>
+        </w:numPr>
+        <w:spacing w:after="0" w:line="360" w:lineRule="auto"/>
+        <w:rPr>
+          <w:rFonts w:ascii="Sofia Pro Light" w:eastAsia="Calibri" w:hAnsi="Sofia Pro Light" w:cs="Calibri"/>
+          <w:color w:val="000000" w:themeColor="text1"/>
+        </w:rPr>
+      </w:pPr>
+      <w:hyperlink r:id="rId28" w:history="1">
         <w:r>
           <w:rPr>
             <w:rStyle w:val="Hyperlink"/>
@@ -6215,7 +6969,7 @@
       </w:pPr>
     </w:p>
     <w:sectPr>
-      <w:headerReference w:type="default" r:id="rId26"/>
+      <w:headerReference w:type="default" r:id="rId29"/>
       <w:pgSz w:w="12240" w:h="15840"/>
       <w:pgMar w:top="720" w:right="720" w:bottom="720" w:left="720" w:header="720" w:footer="720" w:gutter="0"/>
       <w:cols w:space="720"/>
@@ -6226,7 +6980,7 @@
 </file>
 
 <file path=word/endnotes.xml><?xml version="1.0" encoding="utf-8"?>
-<w:endnotes xmlns:wpc="http://schemas.microsoft.com/office/word/2010/wordprocessingCanvas" xmlns:cx="http://schemas.microsoft.com/office/drawing/2014/chartex" xmlns:cx1="http://schemas.microsoft.com/office/drawing/2015/9/8/chartex" xmlns:cx2="http://schemas.microsoft.com/office/drawing/2015/10/21/chartex" xmlns:cx3="http://schemas.microsoft.com/office/drawing/2016/5/9/chartex" xmlns:cx4="http://schemas.microsoft.com/office/drawing/2016/5/10/chartex" xmlns:cx5="http://schemas.microsoft.com/office/drawing/2016/5/11/chartex" xmlns:cx6="http://schemas.microsoft.com/office/drawing/2016/5/12/chartex" xmlns:cx7="http://schemas.microsoft.com/office/drawing/2016/5/13/chartex" xmlns:cx8="http://schemas.microsoft.com/office/drawing/2016/5/14/chartex" xmlns:mc="http://schemas.openxmlformats.org/markup-compatibility/2006" xmlns:aink="http://schemas.microsoft.com/office/drawing/2016/ink" xmlns:am3d="http://schemas.microsoft.com/office/drawing/2017/model3d" xmlns:o="urn:schemas-microsoft-com:office:office" xmlns:r="http://schemas.openxmlformats.org/officeDocument/2006/relationships" xmlns:m="http://schemas.openxmlformats.org/officeDocument/2006/math" xmlns:v="urn:schemas-microsoft-com:vml" xmlns:wp14="http://schemas.microsoft.com/office/word/2010/wordprocessingDrawing" xmlns:wp="http://schemas.openxmlformats.org/drawingml/2006/wordprocessingDrawing" xmlns:w10="urn:schemas-microsoft-com:office:word" xmlns:w="http://schemas.openxmlformats.org/wordprocessingml/2006/main" xmlns:w14="http://schemas.microsoft.com/office/word/2010/wordml" xmlns:w15="http://schemas.microsoft.com/office/word/2012/wordml" xmlns:w16cex="http://schemas.microsoft.com/office/word/2018/wordml/cex" xmlns:w16cid="http://schemas.microsoft.com/office/word/2016/wordml/cid" xmlns:w16="http://schemas.microsoft.com/office/word/2018/wordml" xmlns:w16sdtdh="http://schemas.microsoft.com/office/word/2020/wordml/sdtdatahash" xmlns:w16se="http://schemas.microsoft.com/office/word/2015/wordml/symex" xmlns:wpg="http://schemas.microsoft.com/office/word/2010/wordprocessingGroup" xmlns:wpi="http://schemas.microsoft.com/office/word/2010/wordprocessingInk" xmlns:wne="http://schemas.microsoft.com/office/word/2006/wordml" xmlns:wps="http://schemas.microsoft.com/office/word/2010/wordprocessingShape" mc:Ignorable="w14 w15 w16se w16cid w16 w16cex w16sdtdh wp14">
+<w:endnotes xmlns:wpc="http://schemas.microsoft.com/office/word/2010/wordprocessingCanvas" xmlns:cx="http://schemas.microsoft.com/office/drawing/2014/chartex" xmlns:cx1="http://schemas.microsoft.com/office/drawing/2015/9/8/chartex" xmlns:cx2="http://schemas.microsoft.com/office/drawing/2015/10/21/chartex" xmlns:cx3="http://schemas.microsoft.com/office/drawing/2016/5/9/chartex" xmlns:cx4="http://schemas.microsoft.com/office/drawing/2016/5/10/chartex" xmlns:cx5="http://schemas.microsoft.com/office/drawing/2016/5/11/chartex" xmlns:cx6="http://schemas.microsoft.com/office/drawing/2016/5/12/chartex" xmlns:cx7="http://schemas.microsoft.com/office/drawing/2016/5/13/chartex" xmlns:cx8="http://schemas.microsoft.com/office/drawing/2016/5/14/chartex" xmlns:mc="http://schemas.openxmlformats.org/markup-compatibility/2006" xmlns:aink="http://schemas.microsoft.com/office/drawing/2016/ink" xmlns:am3d="http://schemas.microsoft.com/office/drawing/2017/model3d" xmlns:o="urn:schemas-microsoft-com:office:office" xmlns:r="http://schemas.openxmlformats.org/officeDocument/2006/relationships" xmlns:m="http://schemas.openxmlformats.org/officeDocument/2006/math" xmlns:v="urn:schemas-microsoft-com:vml" xmlns:wp14="http://schemas.microsoft.com/office/word/2010/wordprocessingDrawing" xmlns:wp="http://schemas.openxmlformats.org/drawingml/2006/wordprocessingDrawing" xmlns:w10="urn:schemas-microsoft-com:office:word" xmlns:w="http://schemas.openxmlformats.org/wordprocessingml/2006/main" xmlns:w14="http://schemas.microsoft.com/office/word/2010/wordml" xmlns:w15="http://schemas.microsoft.com/office/word/2012/wordml" xmlns:w16cex="http://schemas.microsoft.com/office/word/2018/wordml/cex" xmlns:w16cid="http://schemas.microsoft.com/office/word/2016/wordml/cid" xmlns:w16="http://schemas.microsoft.com/office/word/2018/wordml" xmlns:w16se="http://schemas.microsoft.com/office/word/2015/wordml/symex" xmlns:wpg="http://schemas.microsoft.com/office/word/2010/wordprocessingGroup" xmlns:wpi="http://schemas.microsoft.com/office/word/2010/wordprocessingInk" xmlns:wne="http://schemas.microsoft.com/office/word/2006/wordml" xmlns:wps="http://schemas.microsoft.com/office/word/2010/wordprocessingShape" mc:Ignorable="w14 w15 w16se w16cid w16 w16cex wp14">
   <w:endnote w:type="separator" w:id="-1">
     <w:p>
       <w:pPr>
@@ -6251,7 +7005,7 @@
 </file>
 
 <file path=word/footnotes.xml><?xml version="1.0" encoding="utf-8"?>
-<w:footnotes xmlns:wpc="http://schemas.microsoft.com/office/word/2010/wordprocessingCanvas" xmlns:cx="http://schemas.microsoft.com/office/drawing/2014/chartex" xmlns:cx1="http://schemas.microsoft.com/office/drawing/2015/9/8/chartex" xmlns:cx2="http://schemas.microsoft.com/office/drawing/2015/10/21/chartex" xmlns:cx3="http://schemas.microsoft.com/office/drawing/2016/5/9/chartex" xmlns:cx4="http://schemas.microsoft.com/office/drawing/2016/5/10/chartex" xmlns:cx5="http://schemas.microsoft.com/office/drawing/2016/5/11/chartex" xmlns:cx6="http://schemas.microsoft.com/office/drawing/2016/5/12/chartex" xmlns:cx7="http://schemas.microsoft.com/office/drawing/2016/5/13/chartex" xmlns:cx8="http://schemas.microsoft.com/office/drawing/2016/5/14/chartex" xmlns:mc="http://schemas.openxmlformats.org/markup-compatibility/2006" xmlns:aink="http://schemas.microsoft.com/office/drawing/2016/ink" xmlns:am3d="http://schemas.microsoft.com/office/drawing/2017/model3d" xmlns:o="urn:schemas-microsoft-com:office:office" xmlns:r="http://schemas.openxmlformats.org/officeDocument/2006/relationships" xmlns:m="http://schemas.openxmlformats.org/officeDocument/2006/math" xmlns:v="urn:schemas-microsoft-com:vml" xmlns:wp14="http://schemas.microsoft.com/office/word/2010/wordprocessingDrawing" xmlns:wp="http://schemas.openxmlformats.org/drawingml/2006/wordprocessingDrawing" xmlns:w10="urn:schemas-microsoft-com:office:word" xmlns:w="http://schemas.openxmlformats.org/wordprocessingml/2006/main" xmlns:w14="http://schemas.microsoft.com/office/word/2010/wordml" xmlns:w15="http://schemas.microsoft.com/office/word/2012/wordml" xmlns:w16cex="http://schemas.microsoft.com/office/word/2018/wordml/cex" xmlns:w16cid="http://schemas.microsoft.com/office/word/2016/wordml/cid" xmlns:w16="http://schemas.microsoft.com/office/word/2018/wordml" xmlns:w16sdtdh="http://schemas.microsoft.com/office/word/2020/wordml/sdtdatahash" xmlns:w16se="http://schemas.microsoft.com/office/word/2015/wordml/symex" xmlns:wpg="http://schemas.microsoft.com/office/word/2010/wordprocessingGroup" xmlns:wpi="http://schemas.microsoft.com/office/word/2010/wordprocessingInk" xmlns:wne="http://schemas.microsoft.com/office/word/2006/wordml" xmlns:wps="http://schemas.microsoft.com/office/word/2010/wordprocessingShape" mc:Ignorable="w14 w15 w16se w16cid w16 w16cex w16sdtdh wp14">
+<w:footnotes xmlns:wpc="http://schemas.microsoft.com/office/word/2010/wordprocessingCanvas" xmlns:cx="http://schemas.microsoft.com/office/drawing/2014/chartex" xmlns:cx1="http://schemas.microsoft.com/office/drawing/2015/9/8/chartex" xmlns:cx2="http://schemas.microsoft.com/office/drawing/2015/10/21/chartex" xmlns:cx3="http://schemas.microsoft.com/office/drawing/2016/5/9/chartex" xmlns:cx4="http://schemas.microsoft.com/office/drawing/2016/5/10/chartex" xmlns:cx5="http://schemas.microsoft.com/office/drawing/2016/5/11/chartex" xmlns:cx6="http://schemas.microsoft.com/office/drawing/2016/5/12/chartex" xmlns:cx7="http://schemas.microsoft.com/office/drawing/2016/5/13/chartex" xmlns:cx8="http://schemas.microsoft.com/office/drawing/2016/5/14/chartex" xmlns:mc="http://schemas.openxmlformats.org/markup-compatibility/2006" xmlns:aink="http://schemas.microsoft.com/office/drawing/2016/ink" xmlns:am3d="http://schemas.microsoft.com/office/drawing/2017/model3d" xmlns:o="urn:schemas-microsoft-com:office:office" xmlns:r="http://schemas.openxmlformats.org/officeDocument/2006/relationships" xmlns:m="http://schemas.openxmlformats.org/officeDocument/2006/math" xmlns:v="urn:schemas-microsoft-com:vml" xmlns:wp14="http://schemas.microsoft.com/office/word/2010/wordprocessingDrawing" xmlns:wp="http://schemas.openxmlformats.org/drawingml/2006/wordprocessingDrawing" xmlns:w10="urn:schemas-microsoft-com:office:word" xmlns:w="http://schemas.openxmlformats.org/wordprocessingml/2006/main" xmlns:w14="http://schemas.microsoft.com/office/word/2010/wordml" xmlns:w15="http://schemas.microsoft.com/office/word/2012/wordml" xmlns:w16cex="http://schemas.microsoft.com/office/word/2018/wordml/cex" xmlns:w16cid="http://schemas.microsoft.com/office/word/2016/wordml/cid" xmlns:w16="http://schemas.microsoft.com/office/word/2018/wordml" xmlns:w16se="http://schemas.microsoft.com/office/word/2015/wordml/symex" xmlns:wpg="http://schemas.microsoft.com/office/word/2010/wordprocessingGroup" xmlns:wpi="http://schemas.microsoft.com/office/word/2010/wordprocessingInk" xmlns:wne="http://schemas.microsoft.com/office/word/2006/wordml" xmlns:wps="http://schemas.microsoft.com/office/word/2010/wordprocessingShape" mc:Ignorable="w14 w15 w16se w16cid w16 w16cex wp14">
   <w:footnote w:type="separator" w:id="-1">
     <w:p>
       <w:pPr>
@@ -6276,15 +7030,22 @@
 </file>
 
 <file path=word/header1.xml><?xml version="1.0" encoding="utf-8"?>
-<w:hdr xmlns:wpc="http://schemas.microsoft.com/office/word/2010/wordprocessingCanvas" xmlns:cx="http://schemas.microsoft.com/office/drawing/2014/chartex" xmlns:cx1="http://schemas.microsoft.com/office/drawing/2015/9/8/chartex" xmlns:cx2="http://schemas.microsoft.com/office/drawing/2015/10/21/chartex" xmlns:cx3="http://schemas.microsoft.com/office/drawing/2016/5/9/chartex" xmlns:cx4="http://schemas.microsoft.com/office/drawing/2016/5/10/chartex" xmlns:cx5="http://schemas.microsoft.com/office/drawing/2016/5/11/chartex" xmlns:cx6="http://schemas.microsoft.com/office/drawing/2016/5/12/chartex" xmlns:cx7="http://schemas.microsoft.com/office/drawing/2016/5/13/chartex" xmlns:cx8="http://schemas.microsoft.com/office/drawing/2016/5/14/chartex" xmlns:mc="http://schemas.openxmlformats.org/markup-compatibility/2006" xmlns:aink="http://schemas.microsoft.com/office/drawing/2016/ink" xmlns:am3d="http://schemas.microsoft.com/office/drawing/2017/model3d" xmlns:o="urn:schemas-microsoft-com:office:office" xmlns:r="http://schemas.openxmlformats.org/officeDocument/2006/relationships" xmlns:m="http://schemas.openxmlformats.org/officeDocument/2006/math" xmlns:v="urn:schemas-microsoft-com:vml" xmlns:wp14="http://schemas.microsoft.com/office/word/2010/wordprocessingDrawing" xmlns:wp="http://schemas.openxmlformats.org/drawingml/2006/wordprocessingDrawing" xmlns:w10="urn:schemas-microsoft-com:office:word" xmlns:w="http://schemas.openxmlformats.org/wordprocessingml/2006/main" xmlns:w14="http://schemas.microsoft.com/office/word/2010/wordml" xmlns:w15="http://schemas.microsoft.com/office/word/2012/wordml" xmlns:w16cex="http://schemas.microsoft.com/office/word/2018/wordml/cex" xmlns:w16cid="http://schemas.microsoft.com/office/word/2016/wordml/cid" xmlns:w16="http://schemas.microsoft.com/office/word/2018/wordml" xmlns:w16sdtdh="http://schemas.microsoft.com/office/word/2020/wordml/sdtdatahash" xmlns:w16se="http://schemas.microsoft.com/office/word/2015/wordml/symex" xmlns:wpg="http://schemas.microsoft.com/office/word/2010/wordprocessingGroup" xmlns:wpi="http://schemas.microsoft.com/office/word/2010/wordprocessingInk" xmlns:wne="http://schemas.microsoft.com/office/word/2006/wordml" xmlns:wps="http://schemas.microsoft.com/office/word/2010/wordprocessingShape" mc:Ignorable="w14 w15 w16se w16cid w16 w16cex w16sdtdh wp14">
+<w:hdr xmlns:wpc="http://schemas.microsoft.com/office/word/2010/wordprocessingCanvas" xmlns:cx="http://schemas.microsoft.com/office/drawing/2014/chartex" xmlns:cx1="http://schemas.microsoft.com/office/drawing/2015/9/8/chartex" xmlns:cx2="http://schemas.microsoft.com/office/drawing/2015/10/21/chartex" xmlns:cx3="http://schemas.microsoft.com/office/drawing/2016/5/9/chartex" xmlns:cx4="http://schemas.microsoft.com/office/drawing/2016/5/10/chartex" xmlns:cx5="http://schemas.microsoft.com/office/drawing/2016/5/11/chartex" xmlns:cx6="http://schemas.microsoft.com/office/drawing/2016/5/12/chartex" xmlns:cx7="http://schemas.microsoft.com/office/drawing/2016/5/13/chartex" xmlns:cx8="http://schemas.microsoft.com/office/drawing/2016/5/14/chartex" xmlns:mc="http://schemas.openxmlformats.org/markup-compatibility/2006" xmlns:aink="http://schemas.microsoft.com/office/drawing/2016/ink" xmlns:am3d="http://schemas.microsoft.com/office/drawing/2017/model3d" xmlns:o="urn:schemas-microsoft-com:office:office" xmlns:r="http://schemas.openxmlformats.org/officeDocument/2006/relationships" xmlns:m="http://schemas.openxmlformats.org/officeDocument/2006/math" xmlns:v="urn:schemas-microsoft-com:vml" xmlns:wp14="http://schemas.microsoft.com/office/word/2010/wordprocessingDrawing" xmlns:wp="http://schemas.openxmlformats.org/drawingml/2006/wordprocessingDrawing" xmlns:w10="urn:schemas-microsoft-com:office:word" xmlns:w="http://schemas.openxmlformats.org/wordprocessingml/2006/main" xmlns:w14="http://schemas.microsoft.com/office/word/2010/wordml" xmlns:w15="http://schemas.microsoft.com/office/word/2012/wordml" xmlns:w16cex="http://schemas.microsoft.com/office/word/2018/wordml/cex" xmlns:w16cid="http://schemas.microsoft.com/office/word/2016/wordml/cid" xmlns:w16="http://schemas.microsoft.com/office/word/2018/wordml" xmlns:w16se="http://schemas.microsoft.com/office/word/2015/wordml/symex" xmlns:wpg="http://schemas.microsoft.com/office/word/2010/wordprocessingGroup" xmlns:wpi="http://schemas.microsoft.com/office/word/2010/wordprocessingInk" xmlns:wne="http://schemas.microsoft.com/office/word/2006/wordml" xmlns:wps="http://schemas.microsoft.com/office/word/2010/wordprocessingShape" mc:Ignorable="w14 w15 w16se w16cid w16 w16cex wp14">
   <w:p>
     <w:pPr>
       <w:pStyle w:val="Header"/>
+      <w:rPr>
+        <w:rFonts w:ascii="Sofia Pro Light" w:hAnsi="Sofia Pro Light"/>
+        <w:color w:val="000000" w:themeColor="text1"/>
+        <w:sz w:val="20"/>
+        <w:szCs w:val="20"/>
+      </w:rPr>
     </w:pPr>
     <w:sdt>
       <w:sdtPr>
         <w:rPr>
           <w:rFonts w:ascii="Sofia Pro Light" w:hAnsi="Sofia Pro Light"/>
+          <w:color w:val="000000" w:themeColor="text1"/>
           <w:sz w:val="20"/>
           <w:szCs w:val="20"/>
         </w:rPr>
@@ -6301,32 +7062,18 @@
         <w:r>
           <w:rPr>
             <w:rFonts w:ascii="Sofia Pro Light" w:hAnsi="Sofia Pro Light"/>
+            <w:color w:val="000000" w:themeColor="text1"/>
             <w:sz w:val="20"/>
             <w:szCs w:val="20"/>
           </w:rPr>
-          <w:t xml:space="preserve">Assignment </w:t>
-        </w:r>
-        <w:r>
-          <w:rPr>
-            <w:rFonts w:ascii="Sofia Pro Light" w:hAnsi="Sofia Pro Light"/>
-            <w:sz w:val="20"/>
-            <w:szCs w:val="20"/>
-          </w:rPr>
-          <w:t>2</w:t>
-        </w:r>
-        <w:r>
-          <w:rPr>
-            <w:rFonts w:ascii="Sofia Pro Light" w:hAnsi="Sofia Pro Light"/>
-            <w:sz w:val="20"/>
-            <w:szCs w:val="20"/>
-          </w:rPr>
-          <w:t xml:space="preserve"> - EEE3088F - 2021</w:t>
+          <w:t>Assignment 2 - EEE3088F - 2021</w:t>
         </w:r>
       </w:sdtContent>
     </w:sdt>
     <w:r>
       <w:rPr>
         <w:rFonts w:ascii="Sofia Pro Light" w:hAnsi="Sofia Pro Light"/>
+        <w:color w:val="000000" w:themeColor="text1"/>
         <w:sz w:val="20"/>
         <w:szCs w:val="20"/>
       </w:rPr>
@@ -6335,6 +7082,7 @@
     <w:r>
       <w:rPr>
         <w:rFonts w:ascii="Sofia Pro Light" w:hAnsi="Sofia Pro Light"/>
+        <w:color w:val="000000" w:themeColor="text1"/>
         <w:sz w:val="20"/>
         <w:szCs w:val="20"/>
       </w:rPr>
@@ -6344,6 +7092,7 @@
       <w:sdtPr>
         <w:rPr>
           <w:rFonts w:ascii="Sofia Pro Light" w:hAnsi="Sofia Pro Light"/>
+          <w:color w:val="000000" w:themeColor="text1"/>
           <w:sz w:val="20"/>
           <w:szCs w:val="20"/>
         </w:rPr>
@@ -6365,6 +7114,7 @@
         <w:r>
           <w:rPr>
             <w:rFonts w:ascii="Sofia Pro Light" w:hAnsi="Sofia Pro Light"/>
+            <w:color w:val="000000" w:themeColor="text1"/>
             <w:sz w:val="20"/>
             <w:szCs w:val="20"/>
           </w:rPr>
@@ -6375,17 +7125,26 @@
     <w:r>
       <w:rPr>
         <w:rFonts w:ascii="Sofia Pro Light" w:hAnsi="Sofia Pro Light"/>
+        <w:color w:val="000000" w:themeColor="text1"/>
         <w:sz w:val="20"/>
         <w:szCs w:val="20"/>
       </w:rPr>
       <w:t xml:space="preserve"> </w:t>
     </w:r>
   </w:p>
+  <w:p>
+    <w:pPr>
+      <w:pStyle w:val="Header"/>
+      <w:rPr>
+        <w:color w:val="000000" w:themeColor="text1"/>
+      </w:rPr>
+    </w:pPr>
+  </w:p>
 </w:hdr>
 </file>
 
 <file path=word/numbering.xml><?xml version="1.0" encoding="utf-8"?>
-<w:numbering xmlns:wpc="http://schemas.microsoft.com/office/word/2010/wordprocessingCanvas" xmlns:cx="http://schemas.microsoft.com/office/drawing/2014/chartex" xmlns:cx1="http://schemas.microsoft.com/office/drawing/2015/9/8/chartex" xmlns:cx2="http://schemas.microsoft.com/office/drawing/2015/10/21/chartex" xmlns:cx3="http://schemas.microsoft.com/office/drawing/2016/5/9/chartex" xmlns:cx4="http://schemas.microsoft.com/office/drawing/2016/5/10/chartex" xmlns:cx5="http://schemas.microsoft.com/office/drawing/2016/5/11/chartex" xmlns:cx6="http://schemas.microsoft.com/office/drawing/2016/5/12/chartex" xmlns:cx7="http://schemas.microsoft.com/office/drawing/2016/5/13/chartex" xmlns:cx8="http://schemas.microsoft.com/office/drawing/2016/5/14/chartex" xmlns:mc="http://schemas.openxmlformats.org/markup-compatibility/2006" xmlns:aink="http://schemas.microsoft.com/office/drawing/2016/ink" xmlns:am3d="http://schemas.microsoft.com/office/drawing/2017/model3d" xmlns:o="urn:schemas-microsoft-com:office:office" xmlns:r="http://schemas.openxmlformats.org/officeDocument/2006/relationships" xmlns:m="http://schemas.openxmlformats.org/officeDocument/2006/math" xmlns:v="urn:schemas-microsoft-com:vml" xmlns:wp14="http://schemas.microsoft.com/office/word/2010/wordprocessingDrawing" xmlns:wp="http://schemas.openxmlformats.org/drawingml/2006/wordprocessingDrawing" xmlns:w10="urn:schemas-microsoft-com:office:word" xmlns:w="http://schemas.openxmlformats.org/wordprocessingml/2006/main" xmlns:w14="http://schemas.microsoft.com/office/word/2010/wordml" xmlns:w15="http://schemas.microsoft.com/office/word/2012/wordml" xmlns:w16cex="http://schemas.microsoft.com/office/word/2018/wordml/cex" xmlns:w16cid="http://schemas.microsoft.com/office/word/2016/wordml/cid" xmlns:w16="http://schemas.microsoft.com/office/word/2018/wordml" xmlns:w16sdtdh="http://schemas.microsoft.com/office/word/2020/wordml/sdtdatahash" xmlns:w16se="http://schemas.microsoft.com/office/word/2015/wordml/symex" xmlns:wpg="http://schemas.microsoft.com/office/word/2010/wordprocessingGroup" xmlns:wpi="http://schemas.microsoft.com/office/word/2010/wordprocessingInk" xmlns:wne="http://schemas.microsoft.com/office/word/2006/wordml" xmlns:wps="http://schemas.microsoft.com/office/word/2010/wordprocessingShape" mc:Ignorable="w14 w15 w16se w16cid w16 w16cex w16sdtdh wp14">
+<w:numbering xmlns:wpc="http://schemas.microsoft.com/office/word/2010/wordprocessingCanvas" xmlns:cx="http://schemas.microsoft.com/office/drawing/2014/chartex" xmlns:cx1="http://schemas.microsoft.com/office/drawing/2015/9/8/chartex" xmlns:cx2="http://schemas.microsoft.com/office/drawing/2015/10/21/chartex" xmlns:cx3="http://schemas.microsoft.com/office/drawing/2016/5/9/chartex" xmlns:cx4="http://schemas.microsoft.com/office/drawing/2016/5/10/chartex" xmlns:cx5="http://schemas.microsoft.com/office/drawing/2016/5/11/chartex" xmlns:cx6="http://schemas.microsoft.com/office/drawing/2016/5/12/chartex" xmlns:cx7="http://schemas.microsoft.com/office/drawing/2016/5/13/chartex" xmlns:cx8="http://schemas.microsoft.com/office/drawing/2016/5/14/chartex" xmlns:mc="http://schemas.openxmlformats.org/markup-compatibility/2006" xmlns:aink="http://schemas.microsoft.com/office/drawing/2016/ink" xmlns:am3d="http://schemas.microsoft.com/office/drawing/2017/model3d" xmlns:o="urn:schemas-microsoft-com:office:office" xmlns:r="http://schemas.openxmlformats.org/officeDocument/2006/relationships" xmlns:m="http://schemas.openxmlformats.org/officeDocument/2006/math" xmlns:v="urn:schemas-microsoft-com:vml" xmlns:wp14="http://schemas.microsoft.com/office/word/2010/wordprocessingDrawing" xmlns:wp="http://schemas.openxmlformats.org/drawingml/2006/wordprocessingDrawing" xmlns:w10="urn:schemas-microsoft-com:office:word" xmlns:w="http://schemas.openxmlformats.org/wordprocessingml/2006/main" xmlns:w14="http://schemas.microsoft.com/office/word/2010/wordml" xmlns:w15="http://schemas.microsoft.com/office/word/2012/wordml" xmlns:w16cex="http://schemas.microsoft.com/office/word/2018/wordml/cex" xmlns:w16cid="http://schemas.microsoft.com/office/word/2016/wordml/cid" xmlns:w16="http://schemas.microsoft.com/office/word/2018/wordml" xmlns:w16se="http://schemas.microsoft.com/office/word/2015/wordml/symex" xmlns:wpg="http://schemas.microsoft.com/office/word/2010/wordprocessingGroup" xmlns:wpi="http://schemas.microsoft.com/office/word/2010/wordprocessingInk" xmlns:wne="http://schemas.microsoft.com/office/word/2006/wordml" xmlns:wps="http://schemas.microsoft.com/office/word/2010/wordprocessingShape" mc:Ignorable="w14 w15 w16se w16cid w16 w16cex wp14">
   <w:abstractNum w:abstractNumId="0" w15:restartNumberingAfterBreak="0">
     <w:nsid w:val="03F57491"/>
     <w:multiLevelType w:val="hybridMultilevel"/>
@@ -7161,6 +7920,120 @@
     </w:lvl>
   </w:abstractNum>
   <w:abstractNum w:abstractNumId="6" w15:restartNumberingAfterBreak="0">
+    <w:nsid w:val="61553480"/>
+    <w:multiLevelType w:val="hybridMultilevel"/>
+    <w:tmpl w:val="23FAA9FA"/>
+    <w:lvl w:ilvl="0" w:tplc="CD107904">
+      <w:start w:val="5"/>
+      <w:numFmt w:val="bullet"/>
+      <w:lvlText w:val="-"/>
+      <w:lvlJc w:val="left"/>
+      <w:pPr>
+        <w:ind w:left="720" w:hanging="360"/>
+      </w:pPr>
+      <w:rPr>
+        <w:rFonts w:ascii="Calibri" w:eastAsiaTheme="minorHAnsi" w:hAnsi="Calibri" w:cs="Calibri" w:hint="default"/>
+        <w:color w:val="auto"/>
+      </w:rPr>
+    </w:lvl>
+    <w:lvl w:ilvl="1" w:tplc="04090003" w:tentative="1">
+      <w:start w:val="1"/>
+      <w:numFmt w:val="bullet"/>
+      <w:lvlText w:val="o"/>
+      <w:lvlJc w:val="left"/>
+      <w:pPr>
+        <w:ind w:left="1440" w:hanging="360"/>
+      </w:pPr>
+      <w:rPr>
+        <w:rFonts w:ascii="Courier New" w:hAnsi="Courier New" w:cs="Courier New" w:hint="default"/>
+      </w:rPr>
+    </w:lvl>
+    <w:lvl w:ilvl="2" w:tplc="04090005" w:tentative="1">
+      <w:start w:val="1"/>
+      <w:numFmt w:val="bullet"/>
+      <w:lvlText w:val=""/>
+      <w:lvlJc w:val="left"/>
+      <w:pPr>
+        <w:ind w:left="2160" w:hanging="360"/>
+      </w:pPr>
+      <w:rPr>
+        <w:rFonts w:ascii="Wingdings" w:hAnsi="Wingdings" w:hint="default"/>
+      </w:rPr>
+    </w:lvl>
+    <w:lvl w:ilvl="3" w:tplc="04090001" w:tentative="1">
+      <w:start w:val="1"/>
+      <w:numFmt w:val="bullet"/>
+      <w:lvlText w:val=""/>
+      <w:lvlJc w:val="left"/>
+      <w:pPr>
+        <w:ind w:left="2880" w:hanging="360"/>
+      </w:pPr>
+      <w:rPr>
+        <w:rFonts w:ascii="Symbol" w:hAnsi="Symbol" w:hint="default"/>
+      </w:rPr>
+    </w:lvl>
+    <w:lvl w:ilvl="4" w:tplc="04090003" w:tentative="1">
+      <w:start w:val="1"/>
+      <w:numFmt w:val="bullet"/>
+      <w:lvlText w:val="o"/>
+      <w:lvlJc w:val="left"/>
+      <w:pPr>
+        <w:ind w:left="3600" w:hanging="360"/>
+      </w:pPr>
+      <w:rPr>
+        <w:rFonts w:ascii="Courier New" w:hAnsi="Courier New" w:cs="Courier New" w:hint="default"/>
+      </w:rPr>
+    </w:lvl>
+    <w:lvl w:ilvl="5" w:tplc="04090005" w:tentative="1">
+      <w:start w:val="1"/>
+      <w:numFmt w:val="bullet"/>
+      <w:lvlText w:val=""/>
+      <w:lvlJc w:val="left"/>
+      <w:pPr>
+        <w:ind w:left="4320" w:hanging="360"/>
+      </w:pPr>
+      <w:rPr>
+        <w:rFonts w:ascii="Wingdings" w:hAnsi="Wingdings" w:hint="default"/>
+      </w:rPr>
+    </w:lvl>
+    <w:lvl w:ilvl="6" w:tplc="04090001" w:tentative="1">
+      <w:start w:val="1"/>
+      <w:numFmt w:val="bullet"/>
+      <w:lvlText w:val=""/>
+      <w:lvlJc w:val="left"/>
+      <w:pPr>
+        <w:ind w:left="5040" w:hanging="360"/>
+      </w:pPr>
+      <w:rPr>
+        <w:rFonts w:ascii="Symbol" w:hAnsi="Symbol" w:hint="default"/>
+      </w:rPr>
+    </w:lvl>
+    <w:lvl w:ilvl="7" w:tplc="04090003" w:tentative="1">
+      <w:start w:val="1"/>
+      <w:numFmt w:val="bullet"/>
+      <w:lvlText w:val="o"/>
+      <w:lvlJc w:val="left"/>
+      <w:pPr>
+        <w:ind w:left="5760" w:hanging="360"/>
+      </w:pPr>
+      <w:rPr>
+        <w:rFonts w:ascii="Courier New" w:hAnsi="Courier New" w:cs="Courier New" w:hint="default"/>
+      </w:rPr>
+    </w:lvl>
+    <w:lvl w:ilvl="8" w:tplc="04090005" w:tentative="1">
+      <w:start w:val="1"/>
+      <w:numFmt w:val="bullet"/>
+      <w:lvlText w:val=""/>
+      <w:lvlJc w:val="left"/>
+      <w:pPr>
+        <w:ind w:left="6480" w:hanging="360"/>
+      </w:pPr>
+      <w:rPr>
+        <w:rFonts w:ascii="Wingdings" w:hAnsi="Wingdings" w:hint="default"/>
+      </w:rPr>
+    </w:lvl>
+  </w:abstractNum>
+  <w:abstractNum w:abstractNumId="7" w15:restartNumberingAfterBreak="0">
     <w:nsid w:val="7D9C121B"/>
     <w:multiLevelType w:val="multilevel"/>
     <w:tmpl w:val="7E90EE6A"/>
@@ -7322,7 +8195,7 @@
     <w:abstractNumId w:val="0"/>
   </w:num>
   <w:num w:numId="5">
-    <w:abstractNumId w:val="6"/>
+    <w:abstractNumId w:val="7"/>
   </w:num>
   <w:num w:numId="6">
     <w:abstractNumId w:val="5"/>
@@ -7330,11 +8203,14 @@
   <w:num w:numId="7">
     <w:abstractNumId w:val="2"/>
   </w:num>
+  <w:num w:numId="8">
+    <w:abstractNumId w:val="6"/>
+  </w:num>
 </w:numbering>
 </file>
 
 <file path=word/styles.xml><?xml version="1.0" encoding="utf-8"?>
-<w:styles xmlns:mc="http://schemas.openxmlformats.org/markup-compatibility/2006" xmlns:r="http://schemas.openxmlformats.org/officeDocument/2006/relationships" xmlns:w="http://schemas.openxmlformats.org/wordprocessingml/2006/main" xmlns:w14="http://schemas.microsoft.com/office/word/2010/wordml" xmlns:w15="http://schemas.microsoft.com/office/word/2012/wordml" xmlns:w16cex="http://schemas.microsoft.com/office/word/2018/wordml/cex" xmlns:w16cid="http://schemas.microsoft.com/office/word/2016/wordml/cid" xmlns:w16="http://schemas.microsoft.com/office/word/2018/wordml" xmlns:w16sdtdh="http://schemas.microsoft.com/office/word/2020/wordml/sdtdatahash" xmlns:w16se="http://schemas.microsoft.com/office/word/2015/wordml/symex" mc:Ignorable="w14 w15 w16se w16cid w16 w16cex w16sdtdh">
+<w:styles xmlns:mc="http://schemas.openxmlformats.org/markup-compatibility/2006" xmlns:r="http://schemas.openxmlformats.org/officeDocument/2006/relationships" xmlns:w="http://schemas.openxmlformats.org/wordprocessingml/2006/main" xmlns:w14="http://schemas.microsoft.com/office/word/2010/wordml" xmlns:w15="http://schemas.microsoft.com/office/word/2012/wordml" xmlns:w16cex="http://schemas.microsoft.com/office/word/2018/wordml/cex" xmlns:w16cid="http://schemas.microsoft.com/office/word/2016/wordml/cid" xmlns:w16="http://schemas.microsoft.com/office/word/2018/wordml" xmlns:w16se="http://schemas.microsoft.com/office/word/2015/wordml/symex" mc:Ignorable="w14 w15 w16se w16cid w16 w16cex">
   <w:docDefaults>
     <w:rPrDefault>
       <w:rPr>
@@ -7731,11 +8607,12 @@
   <w:style w:type="paragraph" w:default="1" w:styleId="Normal">
     <w:name w:val="Normal"/>
     <w:qFormat/>
-    <w:rsid w:val="000530D3"/>
+    <w:rsid w:val="00997834"/>
   </w:style>
   <w:style w:type="character" w:default="1" w:styleId="DefaultParagraphFont">
     <w:name w:val="Default Paragraph Font"/>
     <w:uiPriority w:val="1"/>
+    <w:semiHidden/>
     <w:unhideWhenUsed/>
   </w:style>
   <w:style w:type="table" w:default="1" w:styleId="TableNormal">
@@ -7910,7 +8787,7 @@
 </file>
 
 <file path=word/glossary/document.xml><?xml version="1.0" encoding="utf-8"?>
-<w:glossaryDocument xmlns:wpc="http://schemas.microsoft.com/office/word/2010/wordprocessingCanvas" xmlns:cx="http://schemas.microsoft.com/office/drawing/2014/chartex" xmlns:cx1="http://schemas.microsoft.com/office/drawing/2015/9/8/chartex" xmlns:cx2="http://schemas.microsoft.com/office/drawing/2015/10/21/chartex" xmlns:cx3="http://schemas.microsoft.com/office/drawing/2016/5/9/chartex" xmlns:cx4="http://schemas.microsoft.com/office/drawing/2016/5/10/chartex" xmlns:cx5="http://schemas.microsoft.com/office/drawing/2016/5/11/chartex" xmlns:cx6="http://schemas.microsoft.com/office/drawing/2016/5/12/chartex" xmlns:cx7="http://schemas.microsoft.com/office/drawing/2016/5/13/chartex" xmlns:cx8="http://schemas.microsoft.com/office/drawing/2016/5/14/chartex" xmlns:mc="http://schemas.openxmlformats.org/markup-compatibility/2006" xmlns:aink="http://schemas.microsoft.com/office/drawing/2016/ink" xmlns:am3d="http://schemas.microsoft.com/office/drawing/2017/model3d" xmlns:o="urn:schemas-microsoft-com:office:office" xmlns:r="http://schemas.openxmlformats.org/officeDocument/2006/relationships" xmlns:m="http://schemas.openxmlformats.org/officeDocument/2006/math" xmlns:v="urn:schemas-microsoft-com:vml" xmlns:wp14="http://schemas.microsoft.com/office/word/2010/wordprocessingDrawing" xmlns:wp="http://schemas.openxmlformats.org/drawingml/2006/wordprocessingDrawing" xmlns:w10="urn:schemas-microsoft-com:office:word" xmlns:w="http://schemas.openxmlformats.org/wordprocessingml/2006/main" xmlns:w14="http://schemas.microsoft.com/office/word/2010/wordml" xmlns:w15="http://schemas.microsoft.com/office/word/2012/wordml" xmlns:w16cex="http://schemas.microsoft.com/office/word/2018/wordml/cex" xmlns:w16cid="http://schemas.microsoft.com/office/word/2016/wordml/cid" xmlns:w16="http://schemas.microsoft.com/office/word/2018/wordml" xmlns:w16sdtdh="http://schemas.microsoft.com/office/word/2020/wordml/sdtdatahash" xmlns:w16se="http://schemas.microsoft.com/office/word/2015/wordml/symex" xmlns:wpg="http://schemas.microsoft.com/office/word/2010/wordprocessingGroup" xmlns:wpi="http://schemas.microsoft.com/office/word/2010/wordprocessingInk" xmlns:wne="http://schemas.microsoft.com/office/word/2006/wordml" xmlns:wps="http://schemas.microsoft.com/office/word/2010/wordprocessingShape" mc:Ignorable="w14 w15 w16se w16cid w16 w16cex w16sdtdh wp14">
+<w:glossaryDocument xmlns:wpc="http://schemas.microsoft.com/office/word/2010/wordprocessingCanvas" xmlns:cx="http://schemas.microsoft.com/office/drawing/2014/chartex" xmlns:cx1="http://schemas.microsoft.com/office/drawing/2015/9/8/chartex" xmlns:cx2="http://schemas.microsoft.com/office/drawing/2015/10/21/chartex" xmlns:cx3="http://schemas.microsoft.com/office/drawing/2016/5/9/chartex" xmlns:cx4="http://schemas.microsoft.com/office/drawing/2016/5/10/chartex" xmlns:cx5="http://schemas.microsoft.com/office/drawing/2016/5/11/chartex" xmlns:cx6="http://schemas.microsoft.com/office/drawing/2016/5/12/chartex" xmlns:cx7="http://schemas.microsoft.com/office/drawing/2016/5/13/chartex" xmlns:cx8="http://schemas.microsoft.com/office/drawing/2016/5/14/chartex" xmlns:mc="http://schemas.openxmlformats.org/markup-compatibility/2006" xmlns:aink="http://schemas.microsoft.com/office/drawing/2016/ink" xmlns:am3d="http://schemas.microsoft.com/office/drawing/2017/model3d" xmlns:o="urn:schemas-microsoft-com:office:office" xmlns:r="http://schemas.openxmlformats.org/officeDocument/2006/relationships" xmlns:m="http://schemas.openxmlformats.org/officeDocument/2006/math" xmlns:v="urn:schemas-microsoft-com:vml" xmlns:wp14="http://schemas.microsoft.com/office/word/2010/wordprocessingDrawing" xmlns:wp="http://schemas.openxmlformats.org/drawingml/2006/wordprocessingDrawing" xmlns:w10="urn:schemas-microsoft-com:office:word" xmlns:w="http://schemas.openxmlformats.org/wordprocessingml/2006/main" xmlns:w14="http://schemas.microsoft.com/office/word/2010/wordml" xmlns:w15="http://schemas.microsoft.com/office/word/2012/wordml" xmlns:w16cex="http://schemas.microsoft.com/office/word/2018/wordml/cex" xmlns:w16cid="http://schemas.microsoft.com/office/word/2016/wordml/cid" xmlns:w16="http://schemas.microsoft.com/office/word/2018/wordml" xmlns:w16se="http://schemas.microsoft.com/office/word/2015/wordml/symex" xmlns:wpg="http://schemas.microsoft.com/office/word/2010/wordprocessingGroup" xmlns:wpi="http://schemas.microsoft.com/office/word/2010/wordprocessingInk" xmlns:wne="http://schemas.microsoft.com/office/word/2006/wordml" xmlns:wps="http://schemas.microsoft.com/office/word/2010/wordprocessingShape" mc:Ignorable="w14 w15 w16se w16cid w16 w16cex wp14">
   <w:docParts>
     <w:docPart>
       <w:docPartPr>
@@ -7981,7 +8858,7 @@
 </file>
 
 <file path=word/glossary/fontTable.xml><?xml version="1.0" encoding="utf-8"?>
-<w:fonts xmlns:mc="http://schemas.openxmlformats.org/markup-compatibility/2006" xmlns:r="http://schemas.openxmlformats.org/officeDocument/2006/relationships" xmlns:w="http://schemas.openxmlformats.org/wordprocessingml/2006/main" xmlns:w14="http://schemas.microsoft.com/office/word/2010/wordml" xmlns:w15="http://schemas.microsoft.com/office/word/2012/wordml" xmlns:w16cex="http://schemas.microsoft.com/office/word/2018/wordml/cex" xmlns:w16cid="http://schemas.microsoft.com/office/word/2016/wordml/cid" xmlns:w16="http://schemas.microsoft.com/office/word/2018/wordml" xmlns:w16sdtdh="http://schemas.microsoft.com/office/word/2020/wordml/sdtdatahash" xmlns:w16se="http://schemas.microsoft.com/office/word/2015/wordml/symex" mc:Ignorable="w14 w15 w16se w16cid w16 w16cex w16sdtdh">
+<w:fonts xmlns:mc="http://schemas.openxmlformats.org/markup-compatibility/2006" xmlns:r="http://schemas.openxmlformats.org/officeDocument/2006/relationships" xmlns:w="http://schemas.openxmlformats.org/wordprocessingml/2006/main" xmlns:w14="http://schemas.microsoft.com/office/word/2010/wordml" xmlns:w15="http://schemas.microsoft.com/office/word/2012/wordml" xmlns:w16cex="http://schemas.microsoft.com/office/word/2018/wordml/cex" xmlns:w16cid="http://schemas.microsoft.com/office/word/2016/wordml/cid" xmlns:w16="http://schemas.microsoft.com/office/word/2018/wordml" xmlns:w16se="http://schemas.microsoft.com/office/word/2015/wordml/symex" mc:Ignorable="w14 w15 w16se w16cid w16 w16cex">
   <w:font w:name="Times New Roman">
     <w:panose1 w:val="02020603050405020304"/>
     <w:charset w:val="00"/>
@@ -7992,7 +8869,7 @@
   <w:font w:name="Symbol">
     <w:panose1 w:val="05050102010706020507"/>
     <w:charset w:val="02"/>
-    <w:family w:val="roman"/>
+    <w:family w:val="decorative"/>
     <w:pitch w:val="variable"/>
     <w:sig w:usb0="00000000" w:usb1="10000000" w:usb2="00000000" w:usb3="00000000" w:csb0="80000000" w:csb1="00000000"/>
   </w:font>
@@ -8003,6 +8880,20 @@
     <w:pitch w:val="variable"/>
     <w:sig w:usb0="E4002EFF" w:usb1="C000247B" w:usb2="00000009" w:usb3="00000000" w:csb0="000001FF" w:csb1="00000000"/>
   </w:font>
+  <w:font w:name="Courier New">
+    <w:panose1 w:val="02070309020205020404"/>
+    <w:charset w:val="00"/>
+    <w:family w:val="modern"/>
+    <w:pitch w:val="fixed"/>
+    <w:sig w:usb0="E0002EFF" w:usb1="C0007843" w:usb2="00000009" w:usb3="00000000" w:csb0="000001FF" w:csb1="00000000"/>
+  </w:font>
+  <w:font w:name="Wingdings">
+    <w:panose1 w:val="05000000000000000000"/>
+    <w:charset w:val="4D"/>
+    <w:family w:val="decorative"/>
+    <w:pitch w:val="variable"/>
+    <w:sig w:usb0="00000003" w:usb1="00000000" w:usb2="00000000" w:usb3="00000000" w:csb0="80000001" w:csb1="00000000"/>
+  </w:font>
   <w:font w:name="Arial">
     <w:panose1 w:val="020B0604020202020204"/>
     <w:charset w:val="00"/>
@@ -8011,10 +8902,10 @@
     <w:sig w:usb0="E0002EFF" w:usb1="C000785B" w:usb2="00000009" w:usb3="00000000" w:csb0="000001FF" w:csb1="00000000"/>
   </w:font>
   <w:font w:name="Sofia Pro Light">
-    <w:panose1 w:val="00000500000000000000"/>
+    <w:altName w:val="Calibri"/>
+    <w:panose1 w:val="020B0604020202020204"/>
     <w:charset w:val="00"/>
     <w:family w:val="modern"/>
-    <w:notTrueType/>
     <w:pitch w:val="variable"/>
     <w:sig w:usb0="A00002EF" w:usb1="5000E07B" w:usb2="00000000" w:usb3="00000000" w:csb0="00000197" w:csb1="00000000"/>
   </w:font>
@@ -8029,7 +8920,7 @@
 </file>
 
 <file path=word/glossary/settings.xml><?xml version="1.0" encoding="utf-8"?>
-<w:settings xmlns:mc="http://schemas.openxmlformats.org/markup-compatibility/2006" xmlns:o="urn:schemas-microsoft-com:office:office" xmlns:r="http://schemas.openxmlformats.org/officeDocument/2006/relationships" xmlns:m="http://schemas.openxmlformats.org/officeDocument/2006/math" xmlns:v="urn:schemas-microsoft-com:vml" xmlns:w10="urn:schemas-microsoft-com:office:word" xmlns:w="http://schemas.openxmlformats.org/wordprocessingml/2006/main" xmlns:w14="http://schemas.microsoft.com/office/word/2010/wordml" xmlns:w15="http://schemas.microsoft.com/office/word/2012/wordml" xmlns:w16cex="http://schemas.microsoft.com/office/word/2018/wordml/cex" xmlns:w16cid="http://schemas.microsoft.com/office/word/2016/wordml/cid" xmlns:w16="http://schemas.microsoft.com/office/word/2018/wordml" xmlns:w16sdtdh="http://schemas.microsoft.com/office/word/2020/wordml/sdtdatahash" xmlns:w16se="http://schemas.microsoft.com/office/word/2015/wordml/symex" xmlns:sl="http://schemas.openxmlformats.org/schemaLibrary/2006/main" mc:Ignorable="w14 w15 w16se w16cid w16 w16cex w16sdtdh">
+<w:settings xmlns:mc="http://schemas.openxmlformats.org/markup-compatibility/2006" xmlns:o="urn:schemas-microsoft-com:office:office" xmlns:r="http://schemas.openxmlformats.org/officeDocument/2006/relationships" xmlns:m="http://schemas.openxmlformats.org/officeDocument/2006/math" xmlns:v="urn:schemas-microsoft-com:vml" xmlns:w10="urn:schemas-microsoft-com:office:word" xmlns:w="http://schemas.openxmlformats.org/wordprocessingml/2006/main" xmlns:w14="http://schemas.microsoft.com/office/word/2010/wordml" xmlns:w15="http://schemas.microsoft.com/office/word/2012/wordml" xmlns:w16cex="http://schemas.microsoft.com/office/word/2018/wordml/cex" xmlns:w16cid="http://schemas.microsoft.com/office/word/2016/wordml/cid" xmlns:w16="http://schemas.microsoft.com/office/word/2018/wordml" xmlns:w16se="http://schemas.microsoft.com/office/word/2015/wordml/symex" xmlns:sl="http://schemas.openxmlformats.org/schemaLibrary/2006/main" mc:Ignorable="w14 w15 w16se w16cid w16 w16cex">
   <w:view w:val="normal"/>
   <w:defaultTabStop w:val="720"/>
   <w:characterSpacingControl w:val="doNotCompress"/>
@@ -8044,9 +8935,13 @@
   </w:compat>
   <w:rsids>
     <w:rsidRoot w:val="00DD36BD"/>
+    <w:rsid w:val="00056450"/>
     <w:rsid w:val="00A21F3F"/>
+    <w:rsid w:val="00AA50E8"/>
     <w:rsid w:val="00DD36BD"/>
     <w:rsid w:val="00E24D0F"/>
+    <w:rsid w:val="00EE0CB6"/>
+    <w:rsid w:val="00F43429"/>
   </w:rsids>
   <m:mathPr>
     <m:mathFont m:val="Cambria Math"/>
@@ -8070,7 +8965,7 @@
 </file>
 
 <file path=word/glossary/styles.xml><?xml version="1.0" encoding="utf-8"?>
-<w:styles xmlns:mc="http://schemas.openxmlformats.org/markup-compatibility/2006" xmlns:r="http://schemas.openxmlformats.org/officeDocument/2006/relationships" xmlns:w="http://schemas.openxmlformats.org/wordprocessingml/2006/main" xmlns:w14="http://schemas.microsoft.com/office/word/2010/wordml" xmlns:w15="http://schemas.microsoft.com/office/word/2012/wordml" xmlns:w16cex="http://schemas.microsoft.com/office/word/2018/wordml/cex" xmlns:w16cid="http://schemas.microsoft.com/office/word/2016/wordml/cid" xmlns:w16="http://schemas.microsoft.com/office/word/2018/wordml" xmlns:w16sdtdh="http://schemas.microsoft.com/office/word/2020/wordml/sdtdatahash" xmlns:w16se="http://schemas.microsoft.com/office/word/2015/wordml/symex" mc:Ignorable="w14 w15 w16se w16cid w16 w16cex w16sdtdh">
+<w:styles xmlns:mc="http://schemas.openxmlformats.org/markup-compatibility/2006" xmlns:r="http://schemas.openxmlformats.org/officeDocument/2006/relationships" xmlns:w="http://schemas.openxmlformats.org/wordprocessingml/2006/main" xmlns:w14="http://schemas.microsoft.com/office/word/2010/wordml" xmlns:w15="http://schemas.microsoft.com/office/word/2012/wordml" xmlns:w16cex="http://schemas.microsoft.com/office/word/2018/wordml/cex" xmlns:w16cid="http://schemas.microsoft.com/office/word/2016/wordml/cid" xmlns:w16="http://schemas.microsoft.com/office/word/2018/wordml" xmlns:w16se="http://schemas.microsoft.com/office/word/2015/wordml/symex" mc:Ignorable="w14 w15 w16se w16cid w16 w16cex">
   <w:docDefaults>
     <w:rPrDefault>
       <w:rPr>
@@ -8507,7 +9402,7 @@
 </file>
 
 <file path=word/glossary/webSettings.xml><?xml version="1.0" encoding="utf-8"?>
-<w:webSettings xmlns:mc="http://schemas.openxmlformats.org/markup-compatibility/2006" xmlns:r="http://schemas.openxmlformats.org/officeDocument/2006/relationships" xmlns:w="http://schemas.openxmlformats.org/wordprocessingml/2006/main" xmlns:w14="http://schemas.microsoft.com/office/word/2010/wordml" xmlns:w15="http://schemas.microsoft.com/office/word/2012/wordml" xmlns:w16cex="http://schemas.microsoft.com/office/word/2018/wordml/cex" xmlns:w16cid="http://schemas.microsoft.com/office/word/2016/wordml/cid" xmlns:w16="http://schemas.microsoft.com/office/word/2018/wordml" xmlns:w16sdtdh="http://schemas.microsoft.com/office/word/2020/wordml/sdtdatahash" xmlns:w16se="http://schemas.microsoft.com/office/word/2015/wordml/symex" mc:Ignorable="w14 w15 w16se w16cid w16 w16cex w16sdtdh">
+<w:webSettings xmlns:mc="http://schemas.openxmlformats.org/markup-compatibility/2006" xmlns:r="http://schemas.openxmlformats.org/officeDocument/2006/relationships" xmlns:w="http://schemas.openxmlformats.org/wordprocessingml/2006/main" xmlns:w14="http://schemas.microsoft.com/office/word/2010/wordml" xmlns:w15="http://schemas.microsoft.com/office/word/2012/wordml" xmlns:w16cex="http://schemas.microsoft.com/office/word/2018/wordml/cex" xmlns:w16cid="http://schemas.microsoft.com/office/word/2016/wordml/cid" xmlns:w16="http://schemas.microsoft.com/office/word/2018/wordml" xmlns:w16se="http://schemas.microsoft.com/office/word/2015/wordml/symex" mc:Ignorable="w14 w15 w16se w16cid w16 w16cex">
   <w:optimizeForBrowser/>
   <w:allowPNG/>
 </w:webSettings>
